--- a/projektna-dokumentacija.docx
+++ b/projektna-dokumentacija.docx
@@ -1,6 +1,6 @@
 
 <file path=word/document.xml><?xml version="1.0" encoding="utf-8"?>
-<w:document xmlns:wpc="http://schemas.microsoft.com/office/word/2010/wordprocessingCanvas" xmlns:cx="http://schemas.microsoft.com/office/drawing/2014/chartex" xmlns:cx1="http://schemas.microsoft.com/office/drawing/2015/9/8/chartex" xmlns:cx2="http://schemas.microsoft.com/office/drawing/2015/10/21/chartex" xmlns:cx3="http://schemas.microsoft.com/office/drawing/2016/5/9/chartex" xmlns:cx4="http://schemas.microsoft.com/office/drawing/2016/5/10/chartex" xmlns:cx5="http://schemas.microsoft.com/office/drawing/2016/5/11/chartex" xmlns:cx6="http://schemas.microsoft.com/office/drawing/2016/5/12/chartex" xmlns:cx7="http://schemas.microsoft.com/office/drawing/2016/5/13/chartex" xmlns:cx8="http://schemas.microsoft.com/office/drawing/2016/5/14/chartex" xmlns:mc="http://schemas.openxmlformats.org/markup-compatibility/2006" xmlns:aink="http://schemas.microsoft.com/office/drawing/2016/ink" xmlns:am3d="http://schemas.microsoft.com/office/drawing/2017/model3d" xmlns:o="urn:schemas-microsoft-com:office:office" xmlns:r="http://schemas.openxmlformats.org/officeDocument/2006/relationships" xmlns:m="http://schemas.openxmlformats.org/officeDocument/2006/math" xmlns:v="urn:schemas-microsoft-com:vml" xmlns:wp14="http://schemas.microsoft.com/office/word/2010/wordprocessingDrawing" xmlns:wp="http://schemas.openxmlformats.org/drawingml/2006/wordprocessingDrawing" xmlns:w10="urn:schemas-microsoft-com:office:word" xmlns:w="http://schemas.openxmlformats.org/wordprocessingml/2006/main" xmlns:w14="http://schemas.microsoft.com/office/word/2010/wordml" xmlns:w15="http://schemas.microsoft.com/office/word/2012/wordml" xmlns:w16cid="http://schemas.microsoft.com/office/word/2016/wordml/cid" xmlns:w16se="http://schemas.microsoft.com/office/word/2015/wordml/symex" xmlns:wpg="http://schemas.microsoft.com/office/word/2010/wordprocessingGroup" xmlns:wpi="http://schemas.microsoft.com/office/word/2010/wordprocessingInk" xmlns:wne="http://schemas.microsoft.com/office/word/2006/wordml" xmlns:wps="http://schemas.microsoft.com/office/word/2010/wordprocessingShape" mc:Ignorable="w14 w15 w16se w16cid wp14">
+<w:document xmlns:wpc="http://schemas.microsoft.com/office/word/2010/wordprocessingCanvas" xmlns:cx="http://schemas.microsoft.com/office/drawing/2014/chartex" xmlns:cx1="http://schemas.microsoft.com/office/drawing/2015/9/8/chartex" xmlns:cx2="http://schemas.microsoft.com/office/drawing/2015/10/21/chartex" xmlns:cx3="http://schemas.microsoft.com/office/drawing/2016/5/9/chartex" xmlns:cx4="http://schemas.microsoft.com/office/drawing/2016/5/10/chartex" xmlns:cx5="http://schemas.microsoft.com/office/drawing/2016/5/11/chartex" xmlns:cx6="http://schemas.microsoft.com/office/drawing/2016/5/12/chartex" xmlns:cx7="http://schemas.microsoft.com/office/drawing/2016/5/13/chartex" xmlns:cx8="http://schemas.microsoft.com/office/drawing/2016/5/14/chartex" xmlns:mc="http://schemas.openxmlformats.org/markup-compatibility/2006" xmlns:aink="http://schemas.microsoft.com/office/drawing/2016/ink" xmlns:am3d="http://schemas.microsoft.com/office/drawing/2017/model3d" xmlns:o="urn:schemas-microsoft-com:office:office" xmlns:r="http://schemas.openxmlformats.org/officeDocument/2006/relationships" xmlns:m="http://schemas.openxmlformats.org/officeDocument/2006/math" xmlns:v="urn:schemas-microsoft-com:vml" xmlns:wp14="http://schemas.microsoft.com/office/word/2010/wordprocessingDrawing" xmlns:wp="http://schemas.openxmlformats.org/drawingml/2006/wordprocessingDrawing" xmlns:w10="urn:schemas-microsoft-com:office:word" xmlns:w="http://schemas.openxmlformats.org/wordprocessingml/2006/main" xmlns:w14="http://schemas.microsoft.com/office/word/2010/wordml" xmlns:w15="http://schemas.microsoft.com/office/word/2012/wordml" xmlns:w16cex="http://schemas.microsoft.com/office/word/2018/wordml/cex" xmlns:w16cid="http://schemas.microsoft.com/office/word/2016/wordml/cid" xmlns:w16="http://schemas.microsoft.com/office/word/2018/wordml" xmlns:w16se="http://schemas.microsoft.com/office/word/2015/wordml/symex" xmlns:wpg="http://schemas.microsoft.com/office/word/2010/wordprocessingGroup" xmlns:wpi="http://schemas.microsoft.com/office/word/2010/wordprocessingInk" xmlns:wne="http://schemas.microsoft.com/office/word/2006/wordml" xmlns:wps="http://schemas.microsoft.com/office/word/2010/wordprocessingShape" mc:Ignorable="w14 w15 w16se w16cid w16 w16cex wp14">
   <w:background w:color="FFFFFF"/>
   <w:body>
     <w:p>
@@ -196,6 +196,30 @@
         <w:jc w:val="center"/>
         <w:rPr>
           <w:rFonts w:ascii="Times New Roman" w:hAnsi="Times New Roman" w:cs="Times New Roman"/>
+          <w:b/>
+          <w:bCs/>
+          <w:sz w:val="32"/>
+          <w:szCs w:val="32"/>
+          <w:lang w:val="hr-HR"/>
+        </w:rPr>
+      </w:pPr>
+      <w:r>
+        <w:rPr>
+          <w:rFonts w:ascii="Times New Roman" w:hAnsi="Times New Roman" w:cs="Times New Roman"/>
+          <w:b/>
+          <w:bCs/>
+          <w:sz w:val="32"/>
+          <w:szCs w:val="32"/>
+          <w:lang w:val="hr-HR"/>
+        </w:rPr>
+        <w:t>Mentor projekta:</w:t>
+      </w:r>
+    </w:p>
+    <w:p>
+      <w:pPr>
+        <w:pStyle w:val="Bezproreda"/>
+        <w:jc w:val="center"/>
+        <w:rPr>
           <w:sz w:val="32"/>
           <w:szCs w:val="32"/>
           <w:lang w:val="hr-HR"/>
@@ -208,7 +232,7 @@
           <w:szCs w:val="32"/>
           <w:lang w:val="hr-HR"/>
         </w:rPr>
-        <w:t>Mentor projekta:</w:t>
+        <w:t>dr. sc. Bruno Trstenjak</w:t>
       </w:r>
     </w:p>
     <w:p>
@@ -221,74 +245,81 @@
           <w:lang w:val="hr-HR"/>
         </w:rPr>
       </w:pPr>
-      <w:r>
+    </w:p>
+    <w:p>
+      <w:pPr>
+        <w:pStyle w:val="Bezproreda"/>
+        <w:jc w:val="center"/>
+        <w:rPr>
+          <w:sz w:val="32"/>
+          <w:szCs w:val="32"/>
+          <w:lang w:val="hr-HR"/>
+        </w:rPr>
+      </w:pPr>
+    </w:p>
+    <w:p>
+      <w:pPr>
+        <w:pStyle w:val="Bezproreda"/>
+        <w:jc w:val="center"/>
+        <w:rPr>
+          <w:sz w:val="32"/>
+          <w:szCs w:val="32"/>
+          <w:lang w:val="hr-HR"/>
+        </w:rPr>
+      </w:pPr>
+    </w:p>
+    <w:p>
+      <w:pPr>
+        <w:pStyle w:val="Bezproreda"/>
+        <w:jc w:val="center"/>
+        <w:rPr>
+          <w:sz w:val="32"/>
+          <w:szCs w:val="32"/>
+          <w:lang w:val="hr-HR"/>
+        </w:rPr>
+      </w:pPr>
+    </w:p>
+    <w:p>
+      <w:pPr>
+        <w:pStyle w:val="Bezproreda"/>
+        <w:jc w:val="center"/>
+        <w:rPr>
+          <w:rFonts w:ascii="Times New Roman" w:hAnsi="Times New Roman" w:cs="Times New Roman"/>
+          <w:b/>
+          <w:bCs/>
+          <w:sz w:val="32"/>
+          <w:szCs w:val="32"/>
+          <w:lang w:val="hr-HR"/>
+        </w:rPr>
+      </w:pPr>
+      <w:r>
+        <w:rPr>
+          <w:rFonts w:ascii="Times New Roman" w:hAnsi="Times New Roman" w:cs="Times New Roman"/>
+          <w:b/>
+          <w:bCs/>
+          <w:sz w:val="32"/>
+          <w:szCs w:val="32"/>
+          <w:lang w:val="hr-HR"/>
+        </w:rPr>
+        <w:t>Projekt izrađuju:</w:t>
+      </w:r>
+    </w:p>
+    <w:p>
+      <w:pPr>
+        <w:pStyle w:val="Bezproreda"/>
+        <w:jc w:val="center"/>
         <w:rPr>
           <w:rFonts w:ascii="Times New Roman" w:hAnsi="Times New Roman" w:cs="Times New Roman"/>
           <w:sz w:val="32"/>
           <w:szCs w:val="32"/>
           <w:lang w:val="hr-HR"/>
         </w:rPr>
-        <w:t>dr. sc. Bruno Trstenjak</w:t>
-      </w:r>
+      </w:pPr>
     </w:p>
     <w:p>
       <w:pPr>
         <w:pStyle w:val="Bezproreda"/>
-        <w:jc w:val="center"/>
-        <w:rPr>
-          <w:sz w:val="32"/>
-          <w:szCs w:val="32"/>
-          <w:lang w:val="hr-HR"/>
-        </w:rPr>
-      </w:pPr>
-    </w:p>
-    <w:p>
-      <w:pPr>
-        <w:pStyle w:val="Bezproreda"/>
-        <w:jc w:val="center"/>
-        <w:rPr>
-          <w:sz w:val="32"/>
-          <w:szCs w:val="32"/>
-          <w:lang w:val="hr-HR"/>
-        </w:rPr>
-      </w:pPr>
-    </w:p>
-    <w:p>
-      <w:pPr>
-        <w:pStyle w:val="Bezproreda"/>
-        <w:jc w:val="center"/>
-        <w:rPr>
-          <w:sz w:val="32"/>
-          <w:szCs w:val="32"/>
-          <w:lang w:val="hr-HR"/>
-        </w:rPr>
-      </w:pPr>
-    </w:p>
-    <w:p>
-      <w:pPr>
-        <w:pStyle w:val="Bezproreda"/>
-        <w:jc w:val="center"/>
-        <w:rPr>
-          <w:sz w:val="32"/>
-          <w:szCs w:val="32"/>
-          <w:lang w:val="hr-HR"/>
-        </w:rPr>
-      </w:pPr>
-    </w:p>
-    <w:p>
-      <w:pPr>
-        <w:pStyle w:val="Bezproreda"/>
-        <w:jc w:val="center"/>
-        <w:rPr>
-          <w:sz w:val="32"/>
-          <w:szCs w:val="32"/>
-          <w:lang w:val="hr-HR"/>
-        </w:rPr>
-      </w:pPr>
-    </w:p>
-    <w:p>
-      <w:pPr>
-        <w:pStyle w:val="Bezproreda"/>
+        <w:spacing w:line="276" w:lineRule="auto"/>
         <w:jc w:val="center"/>
         <w:rPr>
           <w:rFonts w:ascii="Times New Roman" w:hAnsi="Times New Roman" w:cs="Times New Roman"/>
@@ -304,20 +335,17 @@
           <w:szCs w:val="32"/>
           <w:lang w:val="hr-HR"/>
         </w:rPr>
-        <w:t>Projekt izrađuju:</w:t>
-      </w:r>
-    </w:p>
-    <w:p>
-      <w:pPr>
-        <w:pStyle w:val="Bezproreda"/>
-        <w:jc w:val="center"/>
+        <w:t>Matija</w:t>
+      </w:r>
+      <w:r>
         <w:rPr>
           <w:rFonts w:ascii="Times New Roman" w:hAnsi="Times New Roman" w:cs="Times New Roman"/>
           <w:sz w:val="32"/>
           <w:szCs w:val="32"/>
           <w:lang w:val="hr-HR"/>
         </w:rPr>
-      </w:pPr>
+        <w:t xml:space="preserve"> Krajačić</w:t>
+      </w:r>
     </w:p>
     <w:p>
       <w:pPr>
@@ -338,52 +366,53 @@
           <w:szCs w:val="32"/>
           <w:lang w:val="hr-HR"/>
         </w:rPr>
-        <w:t>Matija</w:t>
-      </w:r>
-      <w:r>
+        <w:t>Karlo Kos</w:t>
+      </w:r>
+    </w:p>
+    <w:p>
+      <w:pPr>
+        <w:pStyle w:val="Bezproreda"/>
+        <w:spacing w:line="276" w:lineRule="auto"/>
+        <w:jc w:val="center"/>
         <w:rPr>
           <w:rFonts w:ascii="Times New Roman" w:hAnsi="Times New Roman" w:cs="Times New Roman"/>
           <w:sz w:val="32"/>
           <w:szCs w:val="32"/>
           <w:lang w:val="hr-HR"/>
         </w:rPr>
-        <w:t xml:space="preserve"> Krajačić</w:t>
-      </w:r>
-    </w:p>
-    <w:p>
-      <w:pPr>
-        <w:pStyle w:val="Bezproreda"/>
-        <w:spacing w:line="276" w:lineRule="auto"/>
-        <w:jc w:val="center"/>
+      </w:pPr>
+      <w:r>
         <w:rPr>
           <w:rFonts w:ascii="Times New Roman" w:hAnsi="Times New Roman" w:cs="Times New Roman"/>
           <w:sz w:val="32"/>
           <w:szCs w:val="32"/>
           <w:lang w:val="hr-HR"/>
         </w:rPr>
-      </w:pPr>
-      <w:r>
+        <w:t>Dario Kraljić</w:t>
+      </w:r>
+    </w:p>
+    <w:p>
+      <w:pPr>
+        <w:pStyle w:val="Bezproreda"/>
+        <w:spacing w:line="276" w:lineRule="auto"/>
+        <w:jc w:val="center"/>
         <w:rPr>
           <w:rFonts w:ascii="Times New Roman" w:hAnsi="Times New Roman" w:cs="Times New Roman"/>
           <w:sz w:val="32"/>
           <w:szCs w:val="32"/>
           <w:lang w:val="hr-HR"/>
         </w:rPr>
-        <w:t>Karlo Kos</w:t>
-      </w:r>
-    </w:p>
-    <w:p>
-      <w:pPr>
-        <w:pStyle w:val="Bezproreda"/>
-        <w:spacing w:line="276" w:lineRule="auto"/>
-        <w:jc w:val="center"/>
+      </w:pPr>
+      <w:r>
         <w:rPr>
           <w:rFonts w:ascii="Times New Roman" w:hAnsi="Times New Roman" w:cs="Times New Roman"/>
           <w:sz w:val="32"/>
           <w:szCs w:val="32"/>
           <w:lang w:val="hr-HR"/>
         </w:rPr>
-      </w:pPr>
+        <w:t xml:space="preserve">Bruno </w:t>
+      </w:r>
+      <w:proofErr w:type="spellStart"/>
       <w:r>
         <w:rPr>
           <w:rFonts w:ascii="Times New Roman" w:hAnsi="Times New Roman" w:cs="Times New Roman"/>
@@ -391,21 +420,17 @@
           <w:szCs w:val="32"/>
           <w:lang w:val="hr-HR"/>
         </w:rPr>
-        <w:t>Dario Kraljić</w:t>
-      </w:r>
-    </w:p>
-    <w:p>
-      <w:pPr>
-        <w:pStyle w:val="Bezproreda"/>
-        <w:spacing w:line="276" w:lineRule="auto"/>
-        <w:jc w:val="center"/>
+        <w:t>Premu</w:t>
+      </w:r>
+      <w:r>
         <w:rPr>
           <w:rFonts w:ascii="Times New Roman" w:hAnsi="Times New Roman" w:cs="Times New Roman"/>
           <w:sz w:val="32"/>
           <w:szCs w:val="32"/>
           <w:lang w:val="hr-HR"/>
         </w:rPr>
-      </w:pPr>
+        <w:t>ž</w:t>
+      </w:r>
       <w:r>
         <w:rPr>
           <w:rFonts w:ascii="Times New Roman" w:hAnsi="Times New Roman" w:cs="Times New Roman"/>
@@ -413,18 +438,22 @@
           <w:szCs w:val="32"/>
           <w:lang w:val="hr-HR"/>
         </w:rPr>
-        <w:t xml:space="preserve">Bruno </w:t>
-      </w:r>
-      <w:proofErr w:type="spellStart"/>
-      <w:r>
+        <w:t>aj</w:t>
+      </w:r>
+      <w:proofErr w:type="spellEnd"/>
+    </w:p>
+    <w:p>
+      <w:pPr>
+        <w:pStyle w:val="Bezproreda"/>
+        <w:spacing w:line="276" w:lineRule="auto"/>
+        <w:jc w:val="center"/>
         <w:rPr>
           <w:rFonts w:ascii="Times New Roman" w:hAnsi="Times New Roman" w:cs="Times New Roman"/>
           <w:sz w:val="32"/>
           <w:szCs w:val="32"/>
           <w:lang w:val="hr-HR"/>
         </w:rPr>
-        <w:t>Premu</w:t>
-      </w:r>
+      </w:pPr>
       <w:r>
         <w:rPr>
           <w:rFonts w:ascii="Times New Roman" w:hAnsi="Times New Roman" w:cs="Times New Roman"/>
@@ -432,23 +461,23 @@
           <w:szCs w:val="32"/>
           <w:lang w:val="hr-HR"/>
         </w:rPr>
-        <w:t>ž</w:t>
-      </w:r>
-      <w:r>
+        <w:t>Ana Sokolić</w:t>
+      </w:r>
+    </w:p>
+    <w:p>
+      <w:pPr>
+        <w:pStyle w:val="Bezproreda"/>
         <w:rPr>
           <w:rFonts w:ascii="Times New Roman" w:hAnsi="Times New Roman" w:cs="Times New Roman"/>
           <w:sz w:val="32"/>
           <w:szCs w:val="32"/>
           <w:lang w:val="hr-HR"/>
         </w:rPr>
-        <w:t>aj</w:t>
-      </w:r>
-      <w:proofErr w:type="spellEnd"/>
+      </w:pPr>
     </w:p>
     <w:p>
       <w:pPr>
         <w:pStyle w:val="Bezproreda"/>
-        <w:spacing w:line="276" w:lineRule="auto"/>
         <w:jc w:val="center"/>
         <w:rPr>
           <w:rFonts w:ascii="Times New Roman" w:hAnsi="Times New Roman" w:cs="Times New Roman"/>
@@ -457,20 +486,22 @@
           <w:lang w:val="hr-HR"/>
         </w:rPr>
       </w:pPr>
-      <w:r>
+    </w:p>
+    <w:p>
+      <w:pPr>
+        <w:pStyle w:val="Bezproreda"/>
+        <w:jc w:val="center"/>
         <w:rPr>
           <w:rFonts w:ascii="Times New Roman" w:hAnsi="Times New Roman" w:cs="Times New Roman"/>
           <w:sz w:val="32"/>
           <w:szCs w:val="32"/>
           <w:lang w:val="hr-HR"/>
         </w:rPr>
-        <w:t>Ana Sokolić</w:t>
-      </w:r>
+      </w:pPr>
     </w:p>
     <w:p>
       <w:pPr>
         <w:pStyle w:val="Bezproreda"/>
-        <w:spacing w:line="276" w:lineRule="auto"/>
         <w:jc w:val="center"/>
         <w:rPr>
           <w:rFonts w:ascii="Times New Roman" w:hAnsi="Times New Roman" w:cs="Times New Roman"/>
@@ -507,6 +538,7 @@
     <w:p>
       <w:pPr>
         <w:pStyle w:val="Bezproreda"/>
+        <w:spacing w:line="276" w:lineRule="auto"/>
         <w:jc w:val="center"/>
         <w:rPr>
           <w:rFonts w:ascii="Times New Roman" w:hAnsi="Times New Roman" w:cs="Times New Roman"/>
@@ -515,50 +547,13 @@
           <w:lang w:val="hr-HR"/>
         </w:rPr>
       </w:pPr>
-    </w:p>
-    <w:p>
-      <w:pPr>
-        <w:pStyle w:val="Bezproreda"/>
-        <w:jc w:val="center"/>
+      <w:r>
         <w:rPr>
           <w:rFonts w:ascii="Times New Roman" w:hAnsi="Times New Roman" w:cs="Times New Roman"/>
           <w:sz w:val="32"/>
           <w:szCs w:val="32"/>
           <w:lang w:val="hr-HR"/>
         </w:rPr>
-      </w:pPr>
-    </w:p>
-    <w:p>
-      <w:pPr>
-        <w:pStyle w:val="Bezproreda"/>
-        <w:jc w:val="center"/>
-        <w:rPr>
-          <w:rFonts w:ascii="Times New Roman" w:hAnsi="Times New Roman" w:cs="Times New Roman"/>
-          <w:sz w:val="32"/>
-          <w:szCs w:val="32"/>
-          <w:lang w:val="hr-HR"/>
-        </w:rPr>
-      </w:pPr>
-    </w:p>
-    <w:p>
-      <w:pPr>
-        <w:pStyle w:val="Bezproreda"/>
-        <w:spacing w:line="276" w:lineRule="auto"/>
-        <w:jc w:val="center"/>
-        <w:rPr>
-          <w:rFonts w:ascii="Times New Roman" w:hAnsi="Times New Roman" w:cs="Times New Roman"/>
-          <w:sz w:val="32"/>
-          <w:szCs w:val="32"/>
-          <w:lang w:val="hr-HR"/>
-        </w:rPr>
-      </w:pPr>
-      <w:r>
-        <w:rPr>
-          <w:rFonts w:ascii="Times New Roman" w:hAnsi="Times New Roman" w:cs="Times New Roman"/>
-          <w:sz w:val="32"/>
-          <w:szCs w:val="32"/>
-          <w:lang w:val="hr-HR"/>
-        </w:rPr>
         <w:t>Datum projektnog zadatka</w:t>
       </w:r>
     </w:p>
@@ -581,7 +576,6 @@
           <w:szCs w:val="28"/>
           <w:lang w:val="hr-HR"/>
         </w:rPr>
-        <w:lastRenderedPageBreak/>
         <w:t>Lipanj, 2020.</w:t>
       </w:r>
     </w:p>
@@ -598,6 +592,7 @@
           <w:rFonts w:ascii="Times New Roman" w:hAnsi="Times New Roman" w:cs="Times New Roman"/>
           <w:u w:val="single"/>
         </w:rPr>
+        <w:lastRenderedPageBreak/>
         <w:t>Popis članova grupe i zaduženja</w:t>
       </w:r>
     </w:p>
@@ -809,7 +804,6 @@
       <w:pPr>
         <w:pStyle w:val="Heading"/>
         <w:rPr>
-          <w:rFonts w:ascii="Times New Roman" w:hAnsi="Times New Roman" w:cs="Times New Roman"/>
           <w:noProof/>
         </w:rPr>
       </w:pPr>
@@ -856,7 +850,7 @@
       <w:pPr>
         <w:pStyle w:val="Sadraj1"/>
         <w:rPr>
-          <w:rFonts w:ascii="Times New Roman" w:eastAsiaTheme="minorEastAsia" w:hAnsi="Times New Roman" w:cs="Times New Roman"/>
+          <w:rFonts w:asciiTheme="minorHAnsi" w:eastAsiaTheme="minorEastAsia" w:hAnsiTheme="minorHAnsi" w:cstheme="minorBidi"/>
           <w:bCs w:val="0"/>
           <w:caps w:val="0"/>
           <w:noProof/>
@@ -865,7 +859,7 @@
           <w:lang w:val="en-US" w:eastAsia="en-US"/>
         </w:rPr>
       </w:pPr>
-      <w:hyperlink w:anchor="_Toc42199706" w:history="1">
+      <w:hyperlink w:anchor="_Toc43507250" w:history="1">
         <w:r>
           <w:rPr>
             <w:rStyle w:val="Hiperveza"/>
@@ -876,48 +870,41 @@
         </w:r>
         <w:r>
           <w:rPr>
-            <w:rFonts w:ascii="Times New Roman" w:hAnsi="Times New Roman" w:cs="Times New Roman"/>
             <w:noProof/>
           </w:rPr>
           <w:tab/>
         </w:r>
         <w:r>
           <w:rPr>
-            <w:rFonts w:ascii="Times New Roman" w:hAnsi="Times New Roman" w:cs="Times New Roman"/>
             <w:noProof/>
           </w:rPr>
           <w:fldChar w:fldCharType="begin"/>
         </w:r>
         <w:r>
           <w:rPr>
-            <w:rFonts w:ascii="Times New Roman" w:hAnsi="Times New Roman" w:cs="Times New Roman"/>
             <w:noProof/>
           </w:rPr>
-          <w:instrText xml:space="preserve"> PAGEREF _Toc42199706 \h </w:instrText>
+          <w:instrText xml:space="preserve"> PAGEREF _Toc43507250 \h </w:instrText>
         </w:r>
         <w:r>
           <w:rPr>
-            <w:rFonts w:ascii="Times New Roman" w:hAnsi="Times New Roman" w:cs="Times New Roman"/>
             <w:noProof/>
           </w:rPr>
         </w:r>
         <w:r>
           <w:rPr>
-            <w:rFonts w:ascii="Times New Roman" w:hAnsi="Times New Roman" w:cs="Times New Roman"/>
             <w:noProof/>
           </w:rPr>
           <w:fldChar w:fldCharType="separate"/>
         </w:r>
         <w:r>
           <w:rPr>
-            <w:rFonts w:ascii="Times New Roman" w:hAnsi="Times New Roman" w:cs="Times New Roman"/>
             <w:noProof/>
           </w:rPr>
           <w:t>4</w:t>
         </w:r>
         <w:r>
           <w:rPr>
-            <w:rFonts w:ascii="Times New Roman" w:hAnsi="Times New Roman" w:cs="Times New Roman"/>
             <w:noProof/>
           </w:rPr>
           <w:fldChar w:fldCharType="end"/>
@@ -928,7 +915,7 @@
       <w:pPr>
         <w:pStyle w:val="Sadraj1"/>
         <w:rPr>
-          <w:rFonts w:ascii="Times New Roman" w:eastAsiaTheme="minorEastAsia" w:hAnsi="Times New Roman" w:cs="Times New Roman"/>
+          <w:rFonts w:asciiTheme="minorHAnsi" w:eastAsiaTheme="minorEastAsia" w:hAnsiTheme="minorHAnsi" w:cstheme="minorBidi"/>
           <w:bCs w:val="0"/>
           <w:caps w:val="0"/>
           <w:noProof/>
@@ -937,7 +924,7 @@
           <w:lang w:val="en-US" w:eastAsia="en-US"/>
         </w:rPr>
       </w:pPr>
-      <w:hyperlink w:anchor="_Toc42199707" w:history="1">
+      <w:hyperlink w:anchor="_Toc43507251" w:history="1">
         <w:r>
           <w:rPr>
             <w:rStyle w:val="Hiperveza"/>
@@ -948,48 +935,41 @@
         </w:r>
         <w:r>
           <w:rPr>
-            <w:rFonts w:ascii="Times New Roman" w:hAnsi="Times New Roman" w:cs="Times New Roman"/>
             <w:noProof/>
           </w:rPr>
           <w:tab/>
         </w:r>
         <w:r>
           <w:rPr>
-            <w:rFonts w:ascii="Times New Roman" w:hAnsi="Times New Roman" w:cs="Times New Roman"/>
             <w:noProof/>
           </w:rPr>
           <w:fldChar w:fldCharType="begin"/>
         </w:r>
         <w:r>
           <w:rPr>
-            <w:rFonts w:ascii="Times New Roman" w:hAnsi="Times New Roman" w:cs="Times New Roman"/>
             <w:noProof/>
           </w:rPr>
-          <w:instrText xml:space="preserve"> PAGEREF _Toc42199707 \h </w:instrText>
+          <w:instrText xml:space="preserve"> PAGEREF _Toc43507251 \h </w:instrText>
         </w:r>
         <w:r>
           <w:rPr>
-            <w:rFonts w:ascii="Times New Roman" w:hAnsi="Times New Roman" w:cs="Times New Roman"/>
             <w:noProof/>
           </w:rPr>
         </w:r>
         <w:r>
           <w:rPr>
-            <w:rFonts w:ascii="Times New Roman" w:hAnsi="Times New Roman" w:cs="Times New Roman"/>
             <w:noProof/>
           </w:rPr>
           <w:fldChar w:fldCharType="separate"/>
         </w:r>
         <w:r>
           <w:rPr>
-            <w:rFonts w:ascii="Times New Roman" w:hAnsi="Times New Roman" w:cs="Times New Roman"/>
             <w:noProof/>
           </w:rPr>
           <w:t>5</w:t>
         </w:r>
         <w:r>
           <w:rPr>
-            <w:rFonts w:ascii="Times New Roman" w:hAnsi="Times New Roman" w:cs="Times New Roman"/>
             <w:noProof/>
           </w:rPr>
           <w:fldChar w:fldCharType="end"/>
@@ -1000,7 +980,7 @@
       <w:pPr>
         <w:pStyle w:val="Sadraj1"/>
         <w:rPr>
-          <w:rFonts w:ascii="Times New Roman" w:eastAsiaTheme="minorEastAsia" w:hAnsi="Times New Roman" w:cs="Times New Roman"/>
+          <w:rFonts w:asciiTheme="minorHAnsi" w:eastAsiaTheme="minorEastAsia" w:hAnsiTheme="minorHAnsi" w:cstheme="minorBidi"/>
           <w:bCs w:val="0"/>
           <w:caps w:val="0"/>
           <w:noProof/>
@@ -1009,7 +989,7 @@
           <w:lang w:val="en-US" w:eastAsia="en-US"/>
         </w:rPr>
       </w:pPr>
-      <w:hyperlink w:anchor="_Toc42199708" w:history="1">
+      <w:hyperlink w:anchor="_Toc43507252" w:history="1">
         <w:r>
           <w:rPr>
             <w:rStyle w:val="Hiperveza"/>
@@ -1020,48 +1000,41 @@
         </w:r>
         <w:r>
           <w:rPr>
-            <w:rFonts w:ascii="Times New Roman" w:hAnsi="Times New Roman" w:cs="Times New Roman"/>
             <w:noProof/>
           </w:rPr>
           <w:tab/>
         </w:r>
         <w:r>
           <w:rPr>
-            <w:rFonts w:ascii="Times New Roman" w:hAnsi="Times New Roman" w:cs="Times New Roman"/>
             <w:noProof/>
           </w:rPr>
           <w:fldChar w:fldCharType="begin"/>
         </w:r>
         <w:r>
           <w:rPr>
-            <w:rFonts w:ascii="Times New Roman" w:hAnsi="Times New Roman" w:cs="Times New Roman"/>
             <w:noProof/>
           </w:rPr>
-          <w:instrText xml:space="preserve"> PAGEREF _Toc42199708 \h </w:instrText>
+          <w:instrText xml:space="preserve"> PAGEREF _Toc43507252 \h </w:instrText>
         </w:r>
         <w:r>
           <w:rPr>
-            <w:rFonts w:ascii="Times New Roman" w:hAnsi="Times New Roman" w:cs="Times New Roman"/>
             <w:noProof/>
           </w:rPr>
         </w:r>
         <w:r>
           <w:rPr>
-            <w:rFonts w:ascii="Times New Roman" w:hAnsi="Times New Roman" w:cs="Times New Roman"/>
             <w:noProof/>
           </w:rPr>
           <w:fldChar w:fldCharType="separate"/>
         </w:r>
         <w:r>
           <w:rPr>
-            <w:rFonts w:ascii="Times New Roman" w:hAnsi="Times New Roman" w:cs="Times New Roman"/>
             <w:noProof/>
           </w:rPr>
           <w:t>6</w:t>
         </w:r>
         <w:r>
           <w:rPr>
-            <w:rFonts w:ascii="Times New Roman" w:hAnsi="Times New Roman" w:cs="Times New Roman"/>
             <w:noProof/>
           </w:rPr>
           <w:fldChar w:fldCharType="end"/>
@@ -1072,7 +1045,7 @@
       <w:pPr>
         <w:pStyle w:val="Sadraj1"/>
         <w:rPr>
-          <w:rFonts w:ascii="Times New Roman" w:eastAsiaTheme="minorEastAsia" w:hAnsi="Times New Roman" w:cs="Times New Roman"/>
+          <w:rFonts w:asciiTheme="minorHAnsi" w:eastAsiaTheme="minorEastAsia" w:hAnsiTheme="minorHAnsi" w:cstheme="minorBidi"/>
           <w:bCs w:val="0"/>
           <w:caps w:val="0"/>
           <w:noProof/>
@@ -1081,7 +1054,7 @@
           <w:lang w:val="en-US" w:eastAsia="en-US"/>
         </w:rPr>
       </w:pPr>
-      <w:hyperlink w:anchor="_Toc42199709" w:history="1">
+      <w:hyperlink w:anchor="_Toc43507253" w:history="1">
         <w:r>
           <w:rPr>
             <w:rStyle w:val="Hiperveza"/>
@@ -1092,48 +1065,41 @@
         </w:r>
         <w:r>
           <w:rPr>
-            <w:rFonts w:ascii="Times New Roman" w:hAnsi="Times New Roman" w:cs="Times New Roman"/>
             <w:noProof/>
           </w:rPr>
           <w:tab/>
         </w:r>
         <w:r>
           <w:rPr>
-            <w:rFonts w:ascii="Times New Roman" w:hAnsi="Times New Roman" w:cs="Times New Roman"/>
             <w:noProof/>
           </w:rPr>
           <w:fldChar w:fldCharType="begin"/>
         </w:r>
         <w:r>
           <w:rPr>
-            <w:rFonts w:ascii="Times New Roman" w:hAnsi="Times New Roman" w:cs="Times New Roman"/>
             <w:noProof/>
           </w:rPr>
-          <w:instrText xml:space="preserve"> PAGEREF _Toc42199709 \h </w:instrText>
+          <w:instrText xml:space="preserve"> PAGEREF _Toc43507253 \h </w:instrText>
         </w:r>
         <w:r>
           <w:rPr>
-            <w:rFonts w:ascii="Times New Roman" w:hAnsi="Times New Roman" w:cs="Times New Roman"/>
             <w:noProof/>
           </w:rPr>
         </w:r>
         <w:r>
           <w:rPr>
-            <w:rFonts w:ascii="Times New Roman" w:hAnsi="Times New Roman" w:cs="Times New Roman"/>
             <w:noProof/>
           </w:rPr>
           <w:fldChar w:fldCharType="separate"/>
         </w:r>
         <w:r>
           <w:rPr>
-            <w:rFonts w:ascii="Times New Roman" w:hAnsi="Times New Roman" w:cs="Times New Roman"/>
             <w:noProof/>
           </w:rPr>
           <w:t>7</w:t>
         </w:r>
         <w:r>
           <w:rPr>
-            <w:rFonts w:ascii="Times New Roman" w:hAnsi="Times New Roman" w:cs="Times New Roman"/>
             <w:noProof/>
           </w:rPr>
           <w:fldChar w:fldCharType="end"/>
@@ -1144,7 +1110,7 @@
       <w:pPr>
         <w:pStyle w:val="Sadraj1"/>
         <w:rPr>
-          <w:rFonts w:ascii="Times New Roman" w:eastAsiaTheme="minorEastAsia" w:hAnsi="Times New Roman" w:cs="Times New Roman"/>
+          <w:rFonts w:asciiTheme="minorHAnsi" w:eastAsiaTheme="minorEastAsia" w:hAnsiTheme="minorHAnsi" w:cstheme="minorBidi"/>
           <w:bCs w:val="0"/>
           <w:caps w:val="0"/>
           <w:noProof/>
@@ -1153,59 +1119,52 @@
           <w:lang w:val="en-US" w:eastAsia="en-US"/>
         </w:rPr>
       </w:pPr>
-      <w:hyperlink w:anchor="_Toc42199710" w:history="1">
+      <w:hyperlink w:anchor="_Toc43507254" w:history="1">
         <w:r>
           <w:rPr>
             <w:rStyle w:val="Hiperveza"/>
             <w:rFonts w:ascii="Times New Roman" w:hAnsi="Times New Roman" w:cs="Times New Roman"/>
             <w:noProof/>
           </w:rPr>
-          <w:t>5. Razrada baze podataka i povezanost tablica</w:t>
+          <w:t>5. Use case dijagram aplikacije</w:t>
         </w:r>
         <w:r>
           <w:rPr>
-            <w:rFonts w:ascii="Times New Roman" w:hAnsi="Times New Roman" w:cs="Times New Roman"/>
             <w:noProof/>
           </w:rPr>
           <w:tab/>
         </w:r>
         <w:r>
           <w:rPr>
-            <w:rFonts w:ascii="Times New Roman" w:hAnsi="Times New Roman" w:cs="Times New Roman"/>
             <w:noProof/>
           </w:rPr>
           <w:fldChar w:fldCharType="begin"/>
         </w:r>
         <w:r>
           <w:rPr>
-            <w:rFonts w:ascii="Times New Roman" w:hAnsi="Times New Roman" w:cs="Times New Roman"/>
             <w:noProof/>
           </w:rPr>
-          <w:instrText xml:space="preserve"> PAGEREF _Toc42199710 \h </w:instrText>
+          <w:instrText xml:space="preserve"> PAGEREF _Toc43507254 \h </w:instrText>
         </w:r>
         <w:r>
           <w:rPr>
-            <w:rFonts w:ascii="Times New Roman" w:hAnsi="Times New Roman" w:cs="Times New Roman"/>
             <w:noProof/>
           </w:rPr>
         </w:r>
         <w:r>
           <w:rPr>
-            <w:rFonts w:ascii="Times New Roman" w:hAnsi="Times New Roman" w:cs="Times New Roman"/>
             <w:noProof/>
           </w:rPr>
           <w:fldChar w:fldCharType="separate"/>
         </w:r>
         <w:r>
           <w:rPr>
-            <w:rFonts w:ascii="Times New Roman" w:hAnsi="Times New Roman" w:cs="Times New Roman"/>
             <w:noProof/>
           </w:rPr>
-          <w:t>8</w:t>
+          <w:t>10</w:t>
         </w:r>
         <w:r>
           <w:rPr>
-            <w:rFonts w:ascii="Times New Roman" w:hAnsi="Times New Roman" w:cs="Times New Roman"/>
             <w:noProof/>
           </w:rPr>
           <w:fldChar w:fldCharType="end"/>
@@ -1216,7 +1175,7 @@
       <w:pPr>
         <w:pStyle w:val="Sadraj1"/>
         <w:rPr>
-          <w:rFonts w:ascii="Times New Roman" w:eastAsiaTheme="minorEastAsia" w:hAnsi="Times New Roman" w:cs="Times New Roman"/>
+          <w:rFonts w:asciiTheme="minorHAnsi" w:eastAsiaTheme="minorEastAsia" w:hAnsiTheme="minorHAnsi" w:cstheme="minorBidi"/>
           <w:bCs w:val="0"/>
           <w:caps w:val="0"/>
           <w:noProof/>
@@ -1225,59 +1184,52 @@
           <w:lang w:val="en-US" w:eastAsia="en-US"/>
         </w:rPr>
       </w:pPr>
-      <w:hyperlink w:anchor="_Toc42199711" w:history="1">
+      <w:hyperlink w:anchor="_Toc43507255" w:history="1">
         <w:r>
           <w:rPr>
             <w:rStyle w:val="Hiperveza"/>
             <w:rFonts w:ascii="Times New Roman" w:hAnsi="Times New Roman" w:cs="Times New Roman"/>
             <w:noProof/>
           </w:rPr>
-          <w:t>6. Plan rada</w:t>
+          <w:t>6. Razrada baze podataka i povezanost tablica</w:t>
         </w:r>
         <w:r>
           <w:rPr>
-            <w:rFonts w:ascii="Times New Roman" w:hAnsi="Times New Roman" w:cs="Times New Roman"/>
             <w:noProof/>
           </w:rPr>
           <w:tab/>
         </w:r>
         <w:r>
           <w:rPr>
-            <w:rFonts w:ascii="Times New Roman" w:hAnsi="Times New Roman" w:cs="Times New Roman"/>
             <w:noProof/>
           </w:rPr>
           <w:fldChar w:fldCharType="begin"/>
         </w:r>
         <w:r>
           <w:rPr>
-            <w:rFonts w:ascii="Times New Roman" w:hAnsi="Times New Roman" w:cs="Times New Roman"/>
             <w:noProof/>
           </w:rPr>
-          <w:instrText xml:space="preserve"> PAGEREF _Toc42199711 \h </w:instrText>
+          <w:instrText xml:space="preserve"> PAGEREF _Toc43507255 \h </w:instrText>
         </w:r>
         <w:r>
           <w:rPr>
-            <w:rFonts w:ascii="Times New Roman" w:hAnsi="Times New Roman" w:cs="Times New Roman"/>
             <w:noProof/>
           </w:rPr>
         </w:r>
         <w:r>
           <w:rPr>
-            <w:rFonts w:ascii="Times New Roman" w:hAnsi="Times New Roman" w:cs="Times New Roman"/>
             <w:noProof/>
           </w:rPr>
           <w:fldChar w:fldCharType="separate"/>
         </w:r>
         <w:r>
           <w:rPr>
-            <w:rFonts w:ascii="Times New Roman" w:hAnsi="Times New Roman" w:cs="Times New Roman"/>
             <w:noProof/>
           </w:rPr>
-          <w:t>9</w:t>
+          <w:t>11</w:t>
         </w:r>
         <w:r>
           <w:rPr>
-            <w:rFonts w:ascii="Times New Roman" w:hAnsi="Times New Roman" w:cs="Times New Roman"/>
             <w:noProof/>
           </w:rPr>
           <w:fldChar w:fldCharType="end"/>
@@ -1288,7 +1240,7 @@
       <w:pPr>
         <w:pStyle w:val="Sadraj1"/>
         <w:rPr>
-          <w:rFonts w:ascii="Times New Roman" w:eastAsiaTheme="minorEastAsia" w:hAnsi="Times New Roman" w:cs="Times New Roman"/>
+          <w:rFonts w:asciiTheme="minorHAnsi" w:eastAsiaTheme="minorEastAsia" w:hAnsiTheme="minorHAnsi" w:cstheme="minorBidi"/>
           <w:bCs w:val="0"/>
           <w:caps w:val="0"/>
           <w:noProof/>
@@ -1297,59 +1249,52 @@
           <w:lang w:val="en-US" w:eastAsia="en-US"/>
         </w:rPr>
       </w:pPr>
-      <w:hyperlink w:anchor="_Toc42199712" w:history="1">
+      <w:hyperlink w:anchor="_Toc43507256" w:history="1">
         <w:r>
           <w:rPr>
             <w:rStyle w:val="Hiperveza"/>
             <w:rFonts w:ascii="Times New Roman" w:hAnsi="Times New Roman" w:cs="Times New Roman"/>
             <w:noProof/>
           </w:rPr>
-          <w:t>8. Zaključci i smjernice za daljnji rad</w:t>
+          <w:t>7. Plan rada</w:t>
         </w:r>
         <w:r>
           <w:rPr>
-            <w:rFonts w:ascii="Times New Roman" w:hAnsi="Times New Roman" w:cs="Times New Roman"/>
             <w:noProof/>
           </w:rPr>
           <w:tab/>
         </w:r>
         <w:r>
           <w:rPr>
-            <w:rFonts w:ascii="Times New Roman" w:hAnsi="Times New Roman" w:cs="Times New Roman"/>
             <w:noProof/>
           </w:rPr>
           <w:fldChar w:fldCharType="begin"/>
         </w:r>
         <w:r>
           <w:rPr>
-            <w:rFonts w:ascii="Times New Roman" w:hAnsi="Times New Roman" w:cs="Times New Roman"/>
             <w:noProof/>
           </w:rPr>
-          <w:instrText xml:space="preserve"> PAGEREF _Toc42199712 \h </w:instrText>
+          <w:instrText xml:space="preserve"> PAGEREF _Toc43507256 \h </w:instrText>
         </w:r>
         <w:r>
           <w:rPr>
-            <w:rFonts w:ascii="Times New Roman" w:hAnsi="Times New Roman" w:cs="Times New Roman"/>
             <w:noProof/>
           </w:rPr>
         </w:r>
         <w:r>
           <w:rPr>
-            <w:rFonts w:ascii="Times New Roman" w:hAnsi="Times New Roman" w:cs="Times New Roman"/>
             <w:noProof/>
           </w:rPr>
           <w:fldChar w:fldCharType="separate"/>
         </w:r>
         <w:r>
           <w:rPr>
-            <w:rFonts w:ascii="Times New Roman" w:hAnsi="Times New Roman" w:cs="Times New Roman"/>
             <w:noProof/>
           </w:rPr>
-          <w:t>10</w:t>
+          <w:t>12</w:t>
         </w:r>
         <w:r>
           <w:rPr>
-            <w:rFonts w:ascii="Times New Roman" w:hAnsi="Times New Roman" w:cs="Times New Roman"/>
             <w:noProof/>
           </w:rPr>
           <w:fldChar w:fldCharType="end"/>
@@ -1360,7 +1305,7 @@
       <w:pPr>
         <w:pStyle w:val="Sadraj1"/>
         <w:rPr>
-          <w:rFonts w:ascii="Times New Roman" w:eastAsiaTheme="minorEastAsia" w:hAnsi="Times New Roman" w:cs="Times New Roman"/>
+          <w:rFonts w:asciiTheme="minorHAnsi" w:eastAsiaTheme="minorEastAsia" w:hAnsiTheme="minorHAnsi" w:cstheme="minorBidi"/>
           <w:bCs w:val="0"/>
           <w:caps w:val="0"/>
           <w:noProof/>
@@ -1369,7 +1314,137 @@
           <w:lang w:val="en-US" w:eastAsia="en-US"/>
         </w:rPr>
       </w:pPr>
-      <w:hyperlink w:anchor="_Toc42199713" w:history="1">
+      <w:hyperlink w:anchor="_Toc43507257" w:history="1">
+        <w:r>
+          <w:rPr>
+            <w:rStyle w:val="Hiperveza"/>
+            <w:rFonts w:ascii="Times New Roman" w:hAnsi="Times New Roman" w:cs="Times New Roman"/>
+            <w:noProof/>
+          </w:rPr>
+          <w:t>8. Korisničko sučelje</w:t>
+        </w:r>
+        <w:r>
+          <w:rPr>
+            <w:noProof/>
+          </w:rPr>
+          <w:tab/>
+        </w:r>
+        <w:r>
+          <w:rPr>
+            <w:noProof/>
+          </w:rPr>
+          <w:fldChar w:fldCharType="begin"/>
+        </w:r>
+        <w:r>
+          <w:rPr>
+            <w:noProof/>
+          </w:rPr>
+          <w:instrText xml:space="preserve"> PAGEREF _Toc43507257 \h </w:instrText>
+        </w:r>
+        <w:r>
+          <w:rPr>
+            <w:noProof/>
+          </w:rPr>
+        </w:r>
+        <w:r>
+          <w:rPr>
+            <w:noProof/>
+          </w:rPr>
+          <w:fldChar w:fldCharType="separate"/>
+        </w:r>
+        <w:r>
+          <w:rPr>
+            <w:noProof/>
+          </w:rPr>
+          <w:t>13</w:t>
+        </w:r>
+        <w:r>
+          <w:rPr>
+            <w:noProof/>
+          </w:rPr>
+          <w:fldChar w:fldCharType="end"/>
+        </w:r>
+      </w:hyperlink>
+    </w:p>
+    <w:p>
+      <w:pPr>
+        <w:pStyle w:val="Sadraj1"/>
+        <w:rPr>
+          <w:rFonts w:asciiTheme="minorHAnsi" w:eastAsiaTheme="minorEastAsia" w:hAnsiTheme="minorHAnsi" w:cstheme="minorBidi"/>
+          <w:bCs w:val="0"/>
+          <w:caps w:val="0"/>
+          <w:noProof/>
+          <w:sz w:val="22"/>
+          <w:szCs w:val="22"/>
+          <w:lang w:val="en-US" w:eastAsia="en-US"/>
+        </w:rPr>
+      </w:pPr>
+      <w:hyperlink w:anchor="_Toc43507258" w:history="1">
+        <w:r>
+          <w:rPr>
+            <w:rStyle w:val="Hiperveza"/>
+            <w:rFonts w:ascii="Times New Roman" w:hAnsi="Times New Roman" w:cs="Times New Roman"/>
+            <w:noProof/>
+          </w:rPr>
+          <w:t>9. Zaključci i smjernice za daljnji rad</w:t>
+        </w:r>
+        <w:r>
+          <w:rPr>
+            <w:noProof/>
+          </w:rPr>
+          <w:tab/>
+        </w:r>
+        <w:r>
+          <w:rPr>
+            <w:noProof/>
+          </w:rPr>
+          <w:fldChar w:fldCharType="begin"/>
+        </w:r>
+        <w:r>
+          <w:rPr>
+            <w:noProof/>
+          </w:rPr>
+          <w:instrText xml:space="preserve"> PAGEREF _Toc43507258 \h </w:instrText>
+        </w:r>
+        <w:r>
+          <w:rPr>
+            <w:noProof/>
+          </w:rPr>
+        </w:r>
+        <w:r>
+          <w:rPr>
+            <w:noProof/>
+          </w:rPr>
+          <w:fldChar w:fldCharType="separate"/>
+        </w:r>
+        <w:r>
+          <w:rPr>
+            <w:noProof/>
+          </w:rPr>
+          <w:t>14</w:t>
+        </w:r>
+        <w:r>
+          <w:rPr>
+            <w:noProof/>
+          </w:rPr>
+          <w:fldChar w:fldCharType="end"/>
+        </w:r>
+      </w:hyperlink>
+    </w:p>
+    <w:p>
+      <w:pPr>
+        <w:pStyle w:val="Sadraj1"/>
+        <w:rPr>
+          <w:rFonts w:asciiTheme="minorHAnsi" w:eastAsiaTheme="minorEastAsia" w:hAnsiTheme="minorHAnsi" w:cstheme="minorBidi"/>
+          <w:bCs w:val="0"/>
+          <w:caps w:val="0"/>
+          <w:noProof/>
+          <w:sz w:val="22"/>
+          <w:szCs w:val="22"/>
+          <w:lang w:val="en-US" w:eastAsia="en-US"/>
+        </w:rPr>
+      </w:pPr>
+      <w:hyperlink w:anchor="_Toc43507259" w:history="1">
         <w:r>
           <w:rPr>
             <w:rStyle w:val="Hiperveza"/>
@@ -1380,48 +1455,41 @@
         </w:r>
         <w:r>
           <w:rPr>
-            <w:rFonts w:ascii="Times New Roman" w:hAnsi="Times New Roman" w:cs="Times New Roman"/>
             <w:noProof/>
           </w:rPr>
           <w:tab/>
         </w:r>
         <w:r>
           <w:rPr>
-            <w:rFonts w:ascii="Times New Roman" w:hAnsi="Times New Roman" w:cs="Times New Roman"/>
             <w:noProof/>
           </w:rPr>
           <w:fldChar w:fldCharType="begin"/>
         </w:r>
         <w:r>
           <w:rPr>
-            <w:rFonts w:ascii="Times New Roman" w:hAnsi="Times New Roman" w:cs="Times New Roman"/>
             <w:noProof/>
           </w:rPr>
-          <w:instrText xml:space="preserve"> PAGEREF _Toc42199713 \h </w:instrText>
+          <w:instrText xml:space="preserve"> PAGEREF _Toc43507259 \h </w:instrText>
         </w:r>
         <w:r>
           <w:rPr>
-            <w:rFonts w:ascii="Times New Roman" w:hAnsi="Times New Roman" w:cs="Times New Roman"/>
             <w:noProof/>
           </w:rPr>
         </w:r>
         <w:r>
           <w:rPr>
-            <w:rFonts w:ascii="Times New Roman" w:hAnsi="Times New Roman" w:cs="Times New Roman"/>
             <w:noProof/>
           </w:rPr>
           <w:fldChar w:fldCharType="separate"/>
         </w:r>
         <w:r>
           <w:rPr>
-            <w:rFonts w:ascii="Times New Roman" w:hAnsi="Times New Roman" w:cs="Times New Roman"/>
             <w:noProof/>
           </w:rPr>
-          <w:t>11</w:t>
+          <w:t>15</w:t>
         </w:r>
         <w:r>
           <w:rPr>
-            <w:rFonts w:ascii="Times New Roman" w:hAnsi="Times New Roman" w:cs="Times New Roman"/>
             <w:noProof/>
           </w:rPr>
           <w:fldChar w:fldCharType="end"/>
@@ -1463,9 +1531,9 @@
           <w:numId w:val="0"/>
         </w:numPr>
         <w:sectPr>
-          <w:footerReference w:type="even" r:id="rId7"/>
-          <w:footerReference w:type="default" r:id="rId8"/>
-          <w:footerReference w:type="first" r:id="rId9"/>
+          <w:footerReference w:type="even" r:id="rId8"/>
+          <w:footerReference w:type="default" r:id="rId9"/>
+          <w:footerReference w:type="first" r:id="rId10"/>
           <w:footnotePr>
             <w:pos w:val="beneathText"/>
           </w:footnotePr>
@@ -1483,9 +1551,9 @@
           <w:rFonts w:ascii="Arial" w:hAnsi="Arial" w:cs="Arial"/>
         </w:rPr>
         <w:sectPr>
-          <w:footerReference w:type="even" r:id="rId10"/>
-          <w:footerReference w:type="default" r:id="rId11"/>
-          <w:footerReference w:type="first" r:id="rId12"/>
+          <w:footerReference w:type="even" r:id="rId11"/>
+          <w:footerReference w:type="default" r:id="rId12"/>
+          <w:footerReference w:type="first" r:id="rId13"/>
           <w:footnotePr>
             <w:pos w:val="beneathText"/>
           </w:footnotePr>
@@ -1510,9 +1578,9 @@
           <w:rFonts w:ascii="Arial" w:hAnsi="Arial" w:cs="Arial"/>
         </w:rPr>
         <w:sectPr>
-          <w:footerReference w:type="even" r:id="rId13"/>
-          <w:footerReference w:type="default" r:id="rId14"/>
-          <w:footerReference w:type="first" r:id="rId15"/>
+          <w:footerReference w:type="even" r:id="rId14"/>
+          <w:footerReference w:type="default" r:id="rId15"/>
+          <w:footerReference w:type="first" r:id="rId16"/>
           <w:footnotePr>
             <w:pos w:val="beneathText"/>
           </w:footnotePr>
@@ -1539,7 +1607,7 @@
       <w:r>
         <w:br w:type="page"/>
       </w:r>
-      <w:bookmarkStart w:id="0" w:name="_Toc42199706"/>
+      <w:bookmarkStart w:id="0" w:name="_Toc43507250"/>
       <w:r>
         <w:rPr>
           <w:rFonts w:ascii="Times New Roman" w:hAnsi="Times New Roman" w:cs="Times New Roman"/>
@@ -1561,11 +1629,14 @@
     </w:p>
     <w:p>
       <w:pPr>
-        <w:spacing w:line="360" w:lineRule="auto"/>
+        <w:spacing w:line="276" w:lineRule="auto"/>
         <w:jc w:val="both"/>
-        <w:rPr>
-          <w:rFonts w:ascii="Arial" w:hAnsi="Arial" w:cs="Arial"/>
-        </w:rPr>
+      </w:pPr>
+    </w:p>
+    <w:p>
+      <w:pPr>
+        <w:spacing w:line="276" w:lineRule="auto"/>
+        <w:jc w:val="both"/>
       </w:pPr>
     </w:p>
     <w:p>
@@ -1679,7 +1750,7 @@
           <w:szCs w:val="36"/>
         </w:rPr>
       </w:pPr>
-      <w:bookmarkStart w:id="1" w:name="_Toc42199707"/>
+      <w:bookmarkStart w:id="1" w:name="_Toc43507251"/>
       <w:r>
         <w:rPr>
           <w:rFonts w:ascii="Times New Roman" w:hAnsi="Times New Roman" w:cs="Times New Roman"/>
@@ -1691,8 +1762,16 @@
       </w:r>
       <w:bookmarkEnd w:id="1"/>
     </w:p>
-    <w:p/>
-    <w:p/>
+    <w:p>
+      <w:pPr>
+        <w:spacing w:line="276" w:lineRule="auto"/>
+      </w:pPr>
+    </w:p>
+    <w:p>
+      <w:pPr>
+        <w:spacing w:line="276" w:lineRule="auto"/>
+      </w:pPr>
+    </w:p>
     <w:p>
       <w:pPr>
         <w:spacing w:line="360" w:lineRule="auto"/>
@@ -1731,7 +1810,16 @@
         <w:jc w:val="both"/>
       </w:pPr>
       <w:r>
-        <w:t>Web stranica projekta na kojoj će se prikazivati osnovne informacije o projektu preko koje će se izvršavati prijava korisnika</w:t>
+        <w:t>Web stranica projekta na kojoj će se prikazivati osnovne informacije o</w:t>
+      </w:r>
+      <w:r>
+        <w:t xml:space="preserve"> aplikaciji</w:t>
+      </w:r>
+      <w:r>
+        <w:t xml:space="preserve"> preko </w:t>
+      </w:r>
+      <w:r>
+        <w:t xml:space="preserve">koje se ulazi u glavni dio aplikacije, </w:t>
       </w:r>
     </w:p>
     <w:p>
@@ -1745,14 +1833,78 @@
         <w:jc w:val="both"/>
       </w:pPr>
       <w:r>
-        <w:t xml:space="preserve">Ažuriranje pitanja korisnika </w:t>
-      </w:r>
-    </w:p>
-    <w:p>
-      <w:pPr>
+        <w:t>Prijava ili registracija korisnika,</w:t>
+      </w:r>
+    </w:p>
+    <w:p>
+      <w:pPr>
+        <w:pStyle w:val="Odlomakpopisa"/>
+        <w:numPr>
+          <w:ilvl w:val="0"/>
+          <w:numId w:val="41"/>
+        </w:numPr>
         <w:spacing w:line="360" w:lineRule="auto"/>
         <w:jc w:val="both"/>
       </w:pPr>
+      <w:r>
+        <w:t>Dodavanje pitanja ili odgovora,</w:t>
+      </w:r>
+    </w:p>
+    <w:p>
+      <w:pPr>
+        <w:pStyle w:val="Odlomakpopisa"/>
+        <w:numPr>
+          <w:ilvl w:val="0"/>
+          <w:numId w:val="41"/>
+        </w:numPr>
+        <w:spacing w:line="360" w:lineRule="auto"/>
+        <w:jc w:val="both"/>
+      </w:pPr>
+      <w:r>
+        <w:t>Dodavanje kategorije pitanja,</w:t>
+      </w:r>
+    </w:p>
+    <w:p>
+      <w:pPr>
+        <w:pStyle w:val="Odlomakpopisa"/>
+        <w:numPr>
+          <w:ilvl w:val="0"/>
+          <w:numId w:val="41"/>
+        </w:numPr>
+        <w:spacing w:line="360" w:lineRule="auto"/>
+        <w:jc w:val="both"/>
+      </w:pPr>
+      <w:r>
+        <w:t>Odabir najdražeg odgovora,</w:t>
+      </w:r>
+    </w:p>
+    <w:p>
+      <w:pPr>
+        <w:pStyle w:val="Odlomakpopisa"/>
+        <w:numPr>
+          <w:ilvl w:val="0"/>
+          <w:numId w:val="41"/>
+        </w:numPr>
+        <w:spacing w:line="360" w:lineRule="auto"/>
+        <w:jc w:val="both"/>
+      </w:pPr>
+      <w:r>
+        <w:t>Ažuriranje pitanja/odgovora/kategorije i profila korisnika,</w:t>
+      </w:r>
+    </w:p>
+    <w:p>
+      <w:pPr>
+        <w:pStyle w:val="Odlomakpopisa"/>
+        <w:numPr>
+          <w:ilvl w:val="0"/>
+          <w:numId w:val="41"/>
+        </w:numPr>
+        <w:spacing w:line="360" w:lineRule="auto"/>
+        <w:jc w:val="both"/>
+      </w:pPr>
+      <w:r>
+        <w:t>Izrada pdf dokumenata</w:t>
+      </w:r>
     </w:p>
     <w:p>
       <w:pPr>
@@ -1781,7 +1933,7 @@
           <w:szCs w:val="36"/>
         </w:rPr>
       </w:pPr>
-      <w:bookmarkStart w:id="2" w:name="_Toc42199708"/>
+      <w:bookmarkStart w:id="2" w:name="_Toc43507252"/>
       <w:r>
         <w:rPr>
           <w:rFonts w:ascii="Times New Roman" w:hAnsi="Times New Roman" w:cs="Times New Roman"/>
@@ -1809,11 +1961,20 @@
       </w:r>
       <w:bookmarkEnd w:id="2"/>
     </w:p>
-    <w:p/>
-    <w:p/>
-    <w:p>
-      <w:pPr>
-        <w:spacing w:line="360" w:lineRule="auto"/>
+    <w:p>
+      <w:pPr>
+        <w:spacing w:line="276" w:lineRule="auto"/>
+      </w:pPr>
+    </w:p>
+    <w:p>
+      <w:pPr>
+        <w:spacing w:line="276" w:lineRule="auto"/>
+      </w:pPr>
+    </w:p>
+    <w:p>
+      <w:pPr>
+        <w:spacing w:line="360" w:lineRule="auto"/>
+        <w:jc w:val="both"/>
       </w:pPr>
       <w:r>
         <w:t>Korištene tehnologije u web aplikaciji su:</w:t>
@@ -1822,12 +1983,14 @@
     <w:p>
       <w:pPr>
         <w:spacing w:line="360" w:lineRule="auto"/>
+        <w:jc w:val="both"/>
       </w:pPr>
     </w:p>
     <w:p>
       <w:pPr>
         <w:pStyle w:val="Bezproreda"/>
         <w:spacing w:line="360" w:lineRule="auto"/>
+        <w:jc w:val="both"/>
         <w:rPr>
           <w:rFonts w:ascii="Times New Roman" w:hAnsi="Times New Roman" w:cs="Times New Roman"/>
           <w:sz w:val="24"/>
@@ -1861,6 +2024,7 @@
         <w:pStyle w:val="Bezproreda"/>
         <w:spacing w:line="360" w:lineRule="auto"/>
         <w:ind w:left="720"/>
+        <w:jc w:val="both"/>
         <w:rPr>
           <w:rFonts w:ascii="Times New Roman" w:hAnsi="Times New Roman" w:cs="Times New Roman"/>
           <w:sz w:val="24"/>
@@ -1920,6 +2084,7 @@
       <w:pPr>
         <w:pStyle w:val="Bezproreda"/>
         <w:spacing w:line="360" w:lineRule="auto"/>
+        <w:jc w:val="both"/>
         <w:rPr>
           <w:rFonts w:ascii="Times New Roman" w:hAnsi="Times New Roman" w:cs="Times New Roman"/>
           <w:sz w:val="24"/>
@@ -1932,6 +2097,7 @@
       <w:pPr>
         <w:pStyle w:val="Bezproreda"/>
         <w:spacing w:line="360" w:lineRule="auto"/>
+        <w:jc w:val="both"/>
         <w:rPr>
           <w:rFonts w:ascii="Times New Roman" w:hAnsi="Times New Roman" w:cs="Times New Roman"/>
           <w:sz w:val="24"/>
@@ -1948,7 +2114,6 @@
         </w:rPr>
         <w:t xml:space="preserve">b) Web aplikacija - .NET </w:t>
       </w:r>
-      <w:proofErr w:type="spellStart"/>
       <w:r>
         <w:rPr>
           <w:rFonts w:ascii="Times New Roman" w:hAnsi="Times New Roman" w:cs="Times New Roman"/>
@@ -1956,9 +2121,8 @@
           <w:szCs w:val="24"/>
           <w:lang w:val="hr-HR"/>
         </w:rPr>
-        <w:t>Franework</w:t>
-      </w:r>
-      <w:proofErr w:type="spellEnd"/>
+        <w:t>Fra</w:t>
+      </w:r>
       <w:r>
         <w:rPr>
           <w:rFonts w:ascii="Times New Roman" w:hAnsi="Times New Roman" w:cs="Times New Roman"/>
@@ -1966,6 +2130,24 @@
           <w:szCs w:val="24"/>
           <w:lang w:val="hr-HR"/>
         </w:rPr>
+        <w:t>m</w:t>
+      </w:r>
+      <w:r>
+        <w:rPr>
+          <w:rFonts w:ascii="Times New Roman" w:hAnsi="Times New Roman" w:cs="Times New Roman"/>
+          <w:sz w:val="24"/>
+          <w:szCs w:val="24"/>
+          <w:lang w:val="hr-HR"/>
+        </w:rPr>
+        <w:t>ework</w:t>
+      </w:r>
+      <w:r>
+        <w:rPr>
+          <w:rFonts w:ascii="Times New Roman" w:hAnsi="Times New Roman" w:cs="Times New Roman"/>
+          <w:sz w:val="24"/>
+          <w:szCs w:val="24"/>
+          <w:lang w:val="hr-HR"/>
+        </w:rPr>
         <w:t xml:space="preserve"> MVC</w:t>
       </w:r>
     </w:p>
@@ -1974,6 +2156,7 @@
         <w:pStyle w:val="Bezproreda"/>
         <w:spacing w:line="360" w:lineRule="auto"/>
         <w:ind w:left="720"/>
+        <w:jc w:val="both"/>
         <w:rPr>
           <w:rFonts w:ascii="Times New Roman" w:hAnsi="Times New Roman" w:cs="Times New Roman"/>
           <w:sz w:val="28"/>
@@ -2094,7 +2277,7 @@
           <w:sz w:val="24"/>
           <w:szCs w:val="24"/>
         </w:rPr>
-        <w:t>bibilotek</w:t>
+        <w:t>bibl</w:t>
       </w:r>
       <w:r>
         <w:rPr>
@@ -2102,10 +2285,24 @@
           <w:sz w:val="24"/>
           <w:szCs w:val="24"/>
         </w:rPr>
+        <w:t>i</w:t>
+      </w:r>
+      <w:r>
+        <w:rPr>
+          <w:rFonts w:ascii="Times New Roman" w:hAnsi="Times New Roman" w:cs="Times New Roman"/>
+          <w:sz w:val="24"/>
+          <w:szCs w:val="24"/>
+        </w:rPr>
+        <w:t>otek</w:t>
+      </w:r>
+      <w:r>
+        <w:rPr>
+          <w:rFonts w:ascii="Times New Roman" w:hAnsi="Times New Roman" w:cs="Times New Roman"/>
+          <w:sz w:val="24"/>
+          <w:szCs w:val="24"/>
+        </w:rPr>
         <w:t>a</w:t>
       </w:r>
-      <w:bookmarkStart w:id="3" w:name="_GoBack"/>
-      <w:bookmarkEnd w:id="3"/>
       <w:proofErr w:type="spellEnd"/>
       <w:r>
         <w:rPr>
@@ -2140,7 +2337,7 @@
           <w:szCs w:val="36"/>
         </w:rPr>
       </w:pPr>
-      <w:bookmarkStart w:id="4" w:name="_Toc42199709"/>
+      <w:bookmarkStart w:id="3" w:name="_Toc43507253"/>
       <w:r>
         <w:rPr>
           <w:rFonts w:ascii="Times New Roman" w:hAnsi="Times New Roman" w:cs="Times New Roman"/>
@@ -2166,10 +2363,18 @@
         </w:rPr>
         <w:t>Struktura aplikacije</w:t>
       </w:r>
-      <w:bookmarkEnd w:id="4"/>
-    </w:p>
-    <w:p/>
-    <w:p/>
+      <w:bookmarkEnd w:id="3"/>
+    </w:p>
+    <w:p>
+      <w:pPr>
+        <w:spacing w:line="276" w:lineRule="auto"/>
+      </w:pPr>
+    </w:p>
+    <w:p>
+      <w:pPr>
+        <w:spacing w:line="276" w:lineRule="auto"/>
+      </w:pPr>
+    </w:p>
     <w:p>
       <w:pPr>
         <w:spacing w:line="360" w:lineRule="auto"/>
@@ -2178,6 +2383,9 @@
       <w:r>
         <w:t>Aplikacija će se sastojati od nekoliko modula pomoću kojih će se osigurati funkcionalnost aplikacije.</w:t>
       </w:r>
+      <w:r>
+        <w:t xml:space="preserve"> Organizacija menija:</w:t>
+      </w:r>
     </w:p>
     <w:p>
       <w:pPr>
@@ -2191,25 +2399,24 @@
         <w:jc w:val="both"/>
       </w:pPr>
       <w:r>
-        <w:t xml:space="preserve">Korisnik koji nije registriran može pregledavati listu pitanja i kategorija, pregledavati </w:t>
-      </w:r>
-      <w:r>
-        <w:t>s</w:t>
-      </w:r>
-      <w:r>
-        <w:t xml:space="preserve">vako pitanje </w:t>
-      </w:r>
-      <w:r>
-        <w:t xml:space="preserve">i odgovore na pitanje te pregledavati pitanja po kategorijama. </w:t>
-      </w:r>
-    </w:p>
-    <w:p>
-      <w:pPr>
+        <w:rPr>
+          <w:highlight w:val="lightGray"/>
+        </w:rPr>
+        <w:t>Glavna web stranica</w:t>
+      </w:r>
+    </w:p>
+    <w:p>
+      <w:pPr>
+        <w:pStyle w:val="Odlomakpopisa"/>
+        <w:numPr>
+          <w:ilvl w:val="0"/>
+          <w:numId w:val="45"/>
+        </w:numPr>
         <w:spacing w:line="360" w:lineRule="auto"/>
         <w:jc w:val="both"/>
       </w:pPr>
       <w:r>
-        <w:t xml:space="preserve">Registrirani korisnik može sve što može ne registrirani korisnik te može dodavati pitanja, odgovarati na pitanja i dodavati kategorije, urediti ili obrisati svoj profil i gledati detalje o korisnicima. </w:t>
+        <w:t>O projektu</w:t>
       </w:r>
     </w:p>
     <w:p>
@@ -2218,12 +2425,1001 @@
         <w:jc w:val="both"/>
       </w:pPr>
       <w:r>
-        <w:t>Administrator može sve što mogu ne registrirani i registrirani korisnici, ali može još obrisati ili urediti sve kategorije, sva pitanja i odgovore, urediti ili obrisati profile korisnika te odabrati najdraži odgovor na svim pitanjima.</w:t>
-      </w:r>
-    </w:p>
-    <w:p>
-      <w:pPr>
-        <w:spacing w:line="360" w:lineRule="auto"/>
+        <w:rPr>
+          <w:highlight w:val="lightGray"/>
+        </w:rPr>
+        <w:t>Administrativni dio – neprijavljeni korisnik</w:t>
+      </w:r>
+    </w:p>
+    <w:p>
+      <w:pPr>
+        <w:pStyle w:val="Odlomakpopisa"/>
+        <w:numPr>
+          <w:ilvl w:val="0"/>
+          <w:numId w:val="45"/>
+        </w:numPr>
+        <w:spacing w:line="360" w:lineRule="auto"/>
+        <w:jc w:val="both"/>
+      </w:pPr>
+      <w:r>
+        <w:t>Početak</w:t>
+      </w:r>
+    </w:p>
+    <w:p>
+      <w:pPr>
+        <w:pStyle w:val="Odlomakpopisa"/>
+        <w:numPr>
+          <w:ilvl w:val="0"/>
+          <w:numId w:val="45"/>
+        </w:numPr>
+        <w:spacing w:line="360" w:lineRule="auto"/>
+        <w:jc w:val="both"/>
+      </w:pPr>
+      <w:r>
+        <w:t>Prijava</w:t>
+      </w:r>
+    </w:p>
+    <w:p>
+      <w:pPr>
+        <w:pStyle w:val="Odlomakpopisa"/>
+        <w:numPr>
+          <w:ilvl w:val="0"/>
+          <w:numId w:val="45"/>
+        </w:numPr>
+        <w:spacing w:line="360" w:lineRule="auto"/>
+        <w:jc w:val="both"/>
+      </w:pPr>
+      <w:r>
+        <w:t>Registracija</w:t>
+      </w:r>
+    </w:p>
+    <w:p>
+      <w:pPr>
+        <w:pStyle w:val="Odlomakpopisa"/>
+        <w:numPr>
+          <w:ilvl w:val="0"/>
+          <w:numId w:val="45"/>
+        </w:numPr>
+        <w:spacing w:line="360" w:lineRule="auto"/>
+        <w:jc w:val="both"/>
+      </w:pPr>
+      <w:r>
+        <w:t>Kreiraj pdf</w:t>
+      </w:r>
+    </w:p>
+    <w:p>
+      <w:pPr>
+        <w:spacing w:line="360" w:lineRule="auto"/>
+        <w:jc w:val="both"/>
+      </w:pPr>
+      <w:r>
+        <w:rPr>
+          <w:highlight w:val="lightGray"/>
+        </w:rPr>
+        <w:t>Administrativni dio – prijavljeni korisnik</w:t>
+      </w:r>
+    </w:p>
+    <w:p>
+      <w:pPr>
+        <w:pStyle w:val="Odlomakpopisa"/>
+        <w:numPr>
+          <w:ilvl w:val="0"/>
+          <w:numId w:val="45"/>
+        </w:numPr>
+        <w:spacing w:line="360" w:lineRule="auto"/>
+        <w:jc w:val="both"/>
+      </w:pPr>
+      <w:r>
+        <w:t>Početak</w:t>
+      </w:r>
+    </w:p>
+    <w:p>
+      <w:pPr>
+        <w:pStyle w:val="Odlomakpopisa"/>
+        <w:numPr>
+          <w:ilvl w:val="0"/>
+          <w:numId w:val="45"/>
+        </w:numPr>
+        <w:spacing w:line="360" w:lineRule="auto"/>
+        <w:jc w:val="both"/>
+      </w:pPr>
+      <w:r>
+        <w:t>Dodaj pitanje</w:t>
+      </w:r>
+    </w:p>
+    <w:p>
+      <w:pPr>
+        <w:pStyle w:val="Odlomakpopisa"/>
+        <w:numPr>
+          <w:ilvl w:val="0"/>
+          <w:numId w:val="45"/>
+        </w:numPr>
+        <w:spacing w:line="360" w:lineRule="auto"/>
+        <w:jc w:val="both"/>
+      </w:pPr>
+      <w:r>
+        <w:t>Kreiraj pdf</w:t>
+      </w:r>
+    </w:p>
+    <w:p>
+      <w:pPr>
+        <w:pStyle w:val="Odlomakpopisa"/>
+        <w:numPr>
+          <w:ilvl w:val="0"/>
+          <w:numId w:val="45"/>
+        </w:numPr>
+        <w:spacing w:line="360" w:lineRule="auto"/>
+        <w:jc w:val="both"/>
+      </w:pPr>
+      <w:r>
+        <w:t>Prikaz profila</w:t>
+      </w:r>
+    </w:p>
+    <w:p>
+      <w:pPr>
+        <w:pStyle w:val="Odlomakpopisa"/>
+        <w:numPr>
+          <w:ilvl w:val="0"/>
+          <w:numId w:val="45"/>
+        </w:numPr>
+        <w:spacing w:line="360" w:lineRule="auto"/>
+        <w:jc w:val="both"/>
+      </w:pPr>
+      <w:r>
+        <w:t>Odjava</w:t>
+      </w:r>
+    </w:p>
+    <w:p>
+      <w:pPr>
+        <w:spacing w:line="360" w:lineRule="auto"/>
+        <w:jc w:val="both"/>
+      </w:pPr>
+      <w:r>
+        <w:rPr>
+          <w:highlight w:val="lightGray"/>
+        </w:rPr>
+        <w:t xml:space="preserve">Administrativni dio – </w:t>
+      </w:r>
+      <w:proofErr w:type="spellStart"/>
+      <w:r>
+        <w:rPr>
+          <w:highlight w:val="lightGray"/>
+        </w:rPr>
+        <w:t>admin</w:t>
+      </w:r>
+      <w:proofErr w:type="spellEnd"/>
+      <w:r>
+        <w:t xml:space="preserve"> </w:t>
+      </w:r>
+    </w:p>
+    <w:p>
+      <w:pPr>
+        <w:pStyle w:val="Odlomakpopisa"/>
+        <w:numPr>
+          <w:ilvl w:val="0"/>
+          <w:numId w:val="45"/>
+        </w:numPr>
+        <w:spacing w:line="360" w:lineRule="auto"/>
+        <w:jc w:val="both"/>
+      </w:pPr>
+      <w:r>
+        <w:t>Početak</w:t>
+      </w:r>
+    </w:p>
+    <w:p>
+      <w:pPr>
+        <w:pStyle w:val="Odlomakpopisa"/>
+        <w:numPr>
+          <w:ilvl w:val="0"/>
+          <w:numId w:val="45"/>
+        </w:numPr>
+        <w:spacing w:line="360" w:lineRule="auto"/>
+        <w:jc w:val="both"/>
+      </w:pPr>
+      <w:r>
+        <w:t>Korisnici</w:t>
+      </w:r>
+    </w:p>
+    <w:p>
+      <w:pPr>
+        <w:pStyle w:val="Odlomakpopisa"/>
+        <w:numPr>
+          <w:ilvl w:val="0"/>
+          <w:numId w:val="45"/>
+        </w:numPr>
+        <w:spacing w:line="360" w:lineRule="auto"/>
+        <w:jc w:val="both"/>
+      </w:pPr>
+      <w:r>
+        <w:t>Dodaj pitanje</w:t>
+      </w:r>
+    </w:p>
+    <w:p>
+      <w:pPr>
+        <w:pStyle w:val="Odlomakpopisa"/>
+        <w:numPr>
+          <w:ilvl w:val="0"/>
+          <w:numId w:val="45"/>
+        </w:numPr>
+        <w:spacing w:line="360" w:lineRule="auto"/>
+        <w:jc w:val="both"/>
+      </w:pPr>
+      <w:r>
+        <w:t>Dodaj kategoriju</w:t>
+      </w:r>
+    </w:p>
+    <w:p>
+      <w:pPr>
+        <w:pStyle w:val="Odlomakpopisa"/>
+        <w:numPr>
+          <w:ilvl w:val="0"/>
+          <w:numId w:val="45"/>
+        </w:numPr>
+        <w:spacing w:line="360" w:lineRule="auto"/>
+        <w:jc w:val="both"/>
+      </w:pPr>
+      <w:r>
+        <w:t>Kreiraj pdf</w:t>
+      </w:r>
+    </w:p>
+    <w:p>
+      <w:pPr>
+        <w:pStyle w:val="Odlomakpopisa"/>
+        <w:numPr>
+          <w:ilvl w:val="0"/>
+          <w:numId w:val="45"/>
+        </w:numPr>
+        <w:spacing w:line="360" w:lineRule="auto"/>
+        <w:jc w:val="both"/>
+      </w:pPr>
+      <w:proofErr w:type="spellStart"/>
+      <w:r>
+        <w:t>Admin</w:t>
+      </w:r>
+      <w:proofErr w:type="spellEnd"/>
+    </w:p>
+    <w:p>
+      <w:pPr>
+        <w:pStyle w:val="Odlomakpopisa"/>
+        <w:numPr>
+          <w:ilvl w:val="0"/>
+          <w:numId w:val="45"/>
+        </w:numPr>
+        <w:spacing w:line="360" w:lineRule="auto"/>
+        <w:jc w:val="both"/>
+      </w:pPr>
+      <w:r>
+        <w:t>Odjava</w:t>
+      </w:r>
+    </w:p>
+    <w:p>
+      <w:pPr>
+        <w:spacing w:line="360" w:lineRule="auto"/>
+        <w:ind w:left="709"/>
+        <w:jc w:val="both"/>
+      </w:pPr>
+    </w:p>
+    <w:p>
+      <w:pPr>
+        <w:spacing w:line="360" w:lineRule="auto"/>
+        <w:ind w:left="709"/>
+        <w:jc w:val="both"/>
+      </w:pPr>
+    </w:p>
+    <w:p>
+      <w:pPr>
+        <w:spacing w:line="360" w:lineRule="auto"/>
+        <w:ind w:left="709"/>
+        <w:jc w:val="both"/>
+      </w:pPr>
+    </w:p>
+    <w:p>
+      <w:pPr>
+        <w:spacing w:line="360" w:lineRule="auto"/>
+        <w:ind w:left="709"/>
+        <w:jc w:val="both"/>
+      </w:pPr>
+    </w:p>
+    <w:p>
+      <w:pPr>
+        <w:spacing w:line="360" w:lineRule="auto"/>
+        <w:ind w:left="709"/>
+        <w:jc w:val="both"/>
+      </w:pPr>
+    </w:p>
+    <w:p>
+      <w:pPr>
+        <w:spacing w:line="360" w:lineRule="auto"/>
+        <w:ind w:left="709"/>
+        <w:jc w:val="both"/>
+      </w:pPr>
+    </w:p>
+    <w:p>
+      <w:pPr>
+        <w:spacing w:line="360" w:lineRule="auto"/>
+        <w:ind w:left="709"/>
+        <w:jc w:val="both"/>
+      </w:pPr>
+    </w:p>
+    <w:p>
+      <w:pPr>
+        <w:spacing w:line="360" w:lineRule="auto"/>
+        <w:jc w:val="both"/>
+        <w:rPr>
+          <w:b/>
+          <w:bCs/>
+        </w:rPr>
+      </w:pPr>
+      <w:r>
+        <w:rPr>
+          <w:b/>
+          <w:bCs/>
+        </w:rPr>
+        <w:t>Objašnjenje menija i opcija:</w:t>
+      </w:r>
+    </w:p>
+    <w:p>
+      <w:pPr>
+        <w:spacing w:line="360" w:lineRule="auto"/>
+        <w:jc w:val="both"/>
+      </w:pPr>
+      <w:r>
+        <w:rPr>
+          <w:highlight w:val="lightGray"/>
+        </w:rPr>
+        <w:t>O projektu</w:t>
+      </w:r>
+    </w:p>
+    <w:p>
+      <w:pPr>
+        <w:pStyle w:val="Odlomakpopisa"/>
+        <w:numPr>
+          <w:ilvl w:val="0"/>
+          <w:numId w:val="45"/>
+        </w:numPr>
+        <w:spacing w:line="360" w:lineRule="auto"/>
+        <w:jc w:val="both"/>
+      </w:pPr>
+      <w:r>
+        <w:t>Informacije i opis projekta</w:t>
+      </w:r>
+    </w:p>
+    <w:p>
+      <w:pPr>
+        <w:spacing w:line="360" w:lineRule="auto"/>
+        <w:jc w:val="both"/>
+      </w:pPr>
+      <w:r>
+        <w:rPr>
+          <w:highlight w:val="lightGray"/>
+        </w:rPr>
+        <w:t>Neprijavljeni korisnik - početak</w:t>
+      </w:r>
+    </w:p>
+    <w:p>
+      <w:pPr>
+        <w:pStyle w:val="Odlomakpopisa"/>
+        <w:numPr>
+          <w:ilvl w:val="0"/>
+          <w:numId w:val="45"/>
+        </w:numPr>
+        <w:spacing w:line="360" w:lineRule="auto"/>
+        <w:jc w:val="both"/>
+      </w:pPr>
+      <w:r>
+        <w:t>U ovom dijelu aplikacije neprijavljeni k</w:t>
+      </w:r>
+      <w:r>
+        <w:t>orisnik može vidjeti listu</w:t>
+      </w:r>
+      <w:r>
+        <w:t xml:space="preserve"> svih</w:t>
+      </w:r>
+      <w:r>
+        <w:t xml:space="preserve"> pitanja i</w:t>
+      </w:r>
+      <w:r>
+        <w:t xml:space="preserve"> listu</w:t>
+      </w:r>
+      <w:r>
+        <w:t xml:space="preserve"> sv</w:t>
+      </w:r>
+      <w:r>
+        <w:t xml:space="preserve">ih </w:t>
+      </w:r>
+      <w:r>
+        <w:t>kategorij</w:t>
+      </w:r>
+      <w:r>
+        <w:t>a te</w:t>
+      </w:r>
+      <w:r>
+        <w:t xml:space="preserve"> pregledati svako pitanje i odgovor</w:t>
+      </w:r>
+    </w:p>
+    <w:p>
+      <w:pPr>
+        <w:spacing w:line="360" w:lineRule="auto"/>
+        <w:jc w:val="both"/>
+      </w:pPr>
+      <w:r>
+        <w:rPr>
+          <w:highlight w:val="lightGray"/>
+        </w:rPr>
+        <w:t>Neprijavljeni korisnik – prijava</w:t>
+      </w:r>
+    </w:p>
+    <w:p>
+      <w:pPr>
+        <w:pStyle w:val="Odlomakpopisa"/>
+        <w:numPr>
+          <w:ilvl w:val="0"/>
+          <w:numId w:val="45"/>
+        </w:numPr>
+        <w:spacing w:line="360" w:lineRule="auto"/>
+        <w:jc w:val="both"/>
+      </w:pPr>
+      <w:r>
+        <w:t xml:space="preserve">Prikaz forme za prijavu korisnika </w:t>
+      </w:r>
+    </w:p>
+    <w:p>
+      <w:pPr>
+        <w:spacing w:line="360" w:lineRule="auto"/>
+        <w:jc w:val="both"/>
+      </w:pPr>
+      <w:r>
+        <w:rPr>
+          <w:highlight w:val="lightGray"/>
+        </w:rPr>
+        <w:t>Neprijavljeni korisnik – registracija</w:t>
+      </w:r>
+    </w:p>
+    <w:p>
+      <w:pPr>
+        <w:pStyle w:val="Odlomakpopisa"/>
+        <w:numPr>
+          <w:ilvl w:val="0"/>
+          <w:numId w:val="45"/>
+        </w:numPr>
+        <w:spacing w:line="360" w:lineRule="auto"/>
+        <w:jc w:val="both"/>
+      </w:pPr>
+      <w:r>
+        <w:t>Prikaz forme za registraciju korisnika</w:t>
+      </w:r>
+    </w:p>
+    <w:p>
+      <w:pPr>
+        <w:spacing w:line="360" w:lineRule="auto"/>
+        <w:jc w:val="both"/>
+      </w:pPr>
+      <w:r>
+        <w:rPr>
+          <w:highlight w:val="lightGray"/>
+        </w:rPr>
+        <w:t>Neprijavljeni korisnik – kreiraj pdf</w:t>
+      </w:r>
+    </w:p>
+    <w:p>
+      <w:pPr>
+        <w:pStyle w:val="Odlomakpopisa"/>
+        <w:numPr>
+          <w:ilvl w:val="0"/>
+          <w:numId w:val="45"/>
+        </w:numPr>
+        <w:spacing w:line="360" w:lineRule="auto"/>
+        <w:jc w:val="both"/>
+      </w:pPr>
+      <w:r>
+        <w:t>U ovom dijelu aplikacije svaki neprijavljeni korisnik ima uvid u pdf u kojem je popis svih postavljenih pitanja te koji korisnik je postavio pitanje, datum kreiranja pitanja te broj odgovora koje to pitanje ima</w:t>
+      </w:r>
+    </w:p>
+    <w:p>
+      <w:pPr>
+        <w:spacing w:line="360" w:lineRule="auto"/>
+        <w:jc w:val="both"/>
+      </w:pPr>
+      <w:r>
+        <w:rPr>
+          <w:highlight w:val="lightGray"/>
+        </w:rPr>
+        <w:t>Prijavljeni korisnik</w:t>
+      </w:r>
+      <w:r>
+        <w:rPr>
+          <w:highlight w:val="lightGray"/>
+        </w:rPr>
+        <w:t xml:space="preserve"> – početak</w:t>
+      </w:r>
+      <w:r>
+        <w:t xml:space="preserve"> </w:t>
+      </w:r>
+    </w:p>
+    <w:p>
+      <w:pPr>
+        <w:pStyle w:val="Odlomakpopisa"/>
+        <w:numPr>
+          <w:ilvl w:val="0"/>
+          <w:numId w:val="45"/>
+        </w:numPr>
+        <w:spacing w:line="360" w:lineRule="auto"/>
+        <w:jc w:val="both"/>
+      </w:pPr>
+      <w:r>
+        <w:t xml:space="preserve">U ovom dijelu aplikacije prijavljeni korisnik može sve što može i neprijavljeni korisnik </w:t>
+      </w:r>
+    </w:p>
+    <w:p>
+      <w:pPr>
+        <w:spacing w:line="360" w:lineRule="auto"/>
+        <w:jc w:val="both"/>
+      </w:pPr>
+      <w:r>
+        <w:rPr>
+          <w:highlight w:val="lightGray"/>
+        </w:rPr>
+        <w:t>Prijavljeni korisnik – dodaj pitanje</w:t>
+      </w:r>
+      <w:r>
+        <w:t xml:space="preserve">  </w:t>
+      </w:r>
+    </w:p>
+    <w:p>
+      <w:pPr>
+        <w:pStyle w:val="Odlomakpopisa"/>
+        <w:numPr>
+          <w:ilvl w:val="0"/>
+          <w:numId w:val="45"/>
+        </w:numPr>
+        <w:spacing w:line="360" w:lineRule="auto"/>
+        <w:jc w:val="both"/>
+      </w:pPr>
+      <w:r>
+        <w:t xml:space="preserve">Ova opcija aplikacije omogućava </w:t>
+      </w:r>
+      <w:r>
+        <w:t>korisniku</w:t>
+      </w:r>
+      <w:r>
+        <w:t xml:space="preserve"> da doda novo pitanje i definira njegovu kategoriju</w:t>
+      </w:r>
+    </w:p>
+    <w:p>
+      <w:pPr>
+        <w:spacing w:line="360" w:lineRule="auto"/>
+        <w:jc w:val="both"/>
+      </w:pPr>
+      <w:r>
+        <w:rPr>
+          <w:highlight w:val="lightGray"/>
+        </w:rPr>
+        <w:t>Prijavljeni korisnik – kreiraj pdf</w:t>
+      </w:r>
+    </w:p>
+    <w:p>
+      <w:pPr>
+        <w:pStyle w:val="Odlomakpopisa"/>
+        <w:numPr>
+          <w:ilvl w:val="0"/>
+          <w:numId w:val="45"/>
+        </w:numPr>
+        <w:spacing w:line="360" w:lineRule="auto"/>
+        <w:jc w:val="both"/>
+      </w:pPr>
+      <w:r>
+        <w:t>U ovom dijelu aplikacije svaki prijavljeni korisnik ima uvid u pdf u kojem je popis svih postavljenih pitanja te koji korisnik je postavio pitanje, datum kreiranja pitanja te broj odgovora koje to pitanje ima</w:t>
+      </w:r>
+    </w:p>
+    <w:p>
+      <w:pPr>
+        <w:spacing w:line="360" w:lineRule="auto"/>
+        <w:jc w:val="both"/>
+      </w:pPr>
+      <w:r>
+        <w:rPr>
+          <w:highlight w:val="lightGray"/>
+        </w:rPr>
+        <w:t>Prijavljeni korisnik – prikaz profila</w:t>
+      </w:r>
+    </w:p>
+    <w:p>
+      <w:pPr>
+        <w:pStyle w:val="Odlomakpopisa"/>
+        <w:numPr>
+          <w:ilvl w:val="0"/>
+          <w:numId w:val="45"/>
+        </w:numPr>
+        <w:spacing w:line="360" w:lineRule="auto"/>
+        <w:jc w:val="both"/>
+      </w:pPr>
+      <w:r>
+        <w:t xml:space="preserve">U ovom dijelu aplikacije, prijavljeni korisnik ima dostup </w:t>
+      </w:r>
+      <w:r>
+        <w:t>informacija</w:t>
+      </w:r>
+      <w:r>
+        <w:t xml:space="preserve"> svojih osobnih podataka. </w:t>
+      </w:r>
+      <w:r>
+        <w:t>Korisnik može ažurirati ili obrisati profil te ima uvid u pdf dokumente svojih postavljenih pitanja i odgovora.</w:t>
+      </w:r>
+    </w:p>
+    <w:p>
+      <w:pPr>
+        <w:spacing w:line="360" w:lineRule="auto"/>
+        <w:jc w:val="both"/>
+      </w:pPr>
+      <w:r>
+        <w:rPr>
+          <w:highlight w:val="lightGray"/>
+        </w:rPr>
+        <w:t>Prijavljeni korisnik – odjava</w:t>
+      </w:r>
+    </w:p>
+    <w:p>
+      <w:pPr>
+        <w:pStyle w:val="Odlomakpopisa"/>
+        <w:numPr>
+          <w:ilvl w:val="0"/>
+          <w:numId w:val="45"/>
+        </w:numPr>
+        <w:spacing w:line="360" w:lineRule="auto"/>
+        <w:jc w:val="both"/>
+      </w:pPr>
+      <w:r>
+        <w:t>Opcija za odjavu korisnika</w:t>
+      </w:r>
+    </w:p>
+    <w:p>
+      <w:pPr>
+        <w:spacing w:line="360" w:lineRule="auto"/>
+        <w:jc w:val="both"/>
+      </w:pPr>
+      <w:proofErr w:type="spellStart"/>
+      <w:r>
+        <w:rPr>
+          <w:highlight w:val="lightGray"/>
+        </w:rPr>
+        <w:t>Admin</w:t>
+      </w:r>
+      <w:proofErr w:type="spellEnd"/>
+      <w:r>
+        <w:rPr>
+          <w:highlight w:val="lightGray"/>
+        </w:rPr>
+        <w:t xml:space="preserve"> – početak</w:t>
+      </w:r>
+      <w:r>
+        <w:t xml:space="preserve"> </w:t>
+      </w:r>
+    </w:p>
+    <w:p>
+      <w:pPr>
+        <w:pStyle w:val="Odlomakpopisa"/>
+        <w:numPr>
+          <w:ilvl w:val="0"/>
+          <w:numId w:val="45"/>
+        </w:numPr>
+        <w:spacing w:line="360" w:lineRule="auto"/>
+        <w:jc w:val="both"/>
+      </w:pPr>
+      <w:r>
+        <w:t xml:space="preserve">U ovom dijelu aplikacije </w:t>
+      </w:r>
+      <w:proofErr w:type="spellStart"/>
+      <w:r>
+        <w:t>admin</w:t>
+      </w:r>
+      <w:proofErr w:type="spellEnd"/>
+      <w:r>
+        <w:t xml:space="preserve"> može vidjeti listu svih pitanja i listu svih kategorija te pregledati svako pitanje i odgovor</w:t>
+      </w:r>
+    </w:p>
+    <w:p>
+      <w:pPr>
+        <w:spacing w:line="360" w:lineRule="auto"/>
+        <w:jc w:val="both"/>
+      </w:pPr>
+    </w:p>
+    <w:p>
+      <w:pPr>
+        <w:spacing w:line="360" w:lineRule="auto"/>
+        <w:jc w:val="both"/>
+      </w:pPr>
+    </w:p>
+    <w:p>
+      <w:pPr>
+        <w:spacing w:line="360" w:lineRule="auto"/>
+        <w:jc w:val="both"/>
+      </w:pPr>
+    </w:p>
+    <w:p>
+      <w:pPr>
+        <w:spacing w:line="360" w:lineRule="auto"/>
+        <w:jc w:val="both"/>
+      </w:pPr>
+      <w:proofErr w:type="spellStart"/>
+      <w:r>
+        <w:rPr>
+          <w:highlight w:val="lightGray"/>
+        </w:rPr>
+        <w:t>Admin</w:t>
+      </w:r>
+      <w:proofErr w:type="spellEnd"/>
+      <w:r>
+        <w:rPr>
+          <w:highlight w:val="lightGray"/>
+        </w:rPr>
+        <w:t xml:space="preserve"> – korisnici</w:t>
+      </w:r>
+    </w:p>
+    <w:p>
+      <w:pPr>
+        <w:pStyle w:val="Odlomakpopisa"/>
+        <w:numPr>
+          <w:ilvl w:val="0"/>
+          <w:numId w:val="45"/>
+        </w:numPr>
+        <w:spacing w:line="360" w:lineRule="auto"/>
+        <w:jc w:val="both"/>
+      </w:pPr>
+      <w:r>
+        <w:t>Administrator ima uvid u popis svih prijavljenih korisnika kojima može urediti ili obrisati profile te promijeniti ovlast i lozinku. Također može preuzeti pdf-ove njihovih svih pitanja i odgovora.</w:t>
+      </w:r>
+    </w:p>
+    <w:p>
+      <w:pPr>
+        <w:spacing w:line="360" w:lineRule="auto"/>
+        <w:jc w:val="both"/>
+      </w:pPr>
+      <w:proofErr w:type="spellStart"/>
+      <w:r>
+        <w:rPr>
+          <w:highlight w:val="lightGray"/>
+        </w:rPr>
+        <w:t>Admin</w:t>
+      </w:r>
+      <w:proofErr w:type="spellEnd"/>
+      <w:r>
+        <w:rPr>
+          <w:highlight w:val="lightGray"/>
+        </w:rPr>
+        <w:t xml:space="preserve"> – </w:t>
+      </w:r>
+      <w:r>
+        <w:rPr>
+          <w:highlight w:val="lightGray"/>
+        </w:rPr>
+        <w:t>dodaj pitanje</w:t>
+      </w:r>
+    </w:p>
+    <w:p>
+      <w:pPr>
+        <w:pStyle w:val="Odlomakpopisa"/>
+        <w:numPr>
+          <w:ilvl w:val="0"/>
+          <w:numId w:val="45"/>
+        </w:numPr>
+        <w:spacing w:line="360" w:lineRule="auto"/>
+        <w:jc w:val="both"/>
+      </w:pPr>
+      <w:r>
+        <w:t>Ova opcija aplikacije omogućava administratoru da doda nov</w:t>
+      </w:r>
+      <w:r>
+        <w:t>o</w:t>
+      </w:r>
+      <w:r>
+        <w:t xml:space="preserve"> pitanj</w:t>
+      </w:r>
+      <w:r>
+        <w:t>e i definira njegovu kategoriju</w:t>
+      </w:r>
+    </w:p>
+    <w:p>
+      <w:pPr>
+        <w:spacing w:line="360" w:lineRule="auto"/>
+        <w:jc w:val="both"/>
+      </w:pPr>
+      <w:proofErr w:type="spellStart"/>
+      <w:r>
+        <w:rPr>
+          <w:highlight w:val="lightGray"/>
+        </w:rPr>
+        <w:t>Admin</w:t>
+      </w:r>
+      <w:proofErr w:type="spellEnd"/>
+      <w:r>
+        <w:rPr>
+          <w:highlight w:val="lightGray"/>
+        </w:rPr>
+        <w:t xml:space="preserve"> – dodaj </w:t>
+      </w:r>
+      <w:r>
+        <w:rPr>
+          <w:highlight w:val="lightGray"/>
+        </w:rPr>
+        <w:t>kategoriju</w:t>
+      </w:r>
+    </w:p>
+    <w:p>
+      <w:pPr>
+        <w:pStyle w:val="Odlomakpopisa"/>
+        <w:numPr>
+          <w:ilvl w:val="0"/>
+          <w:numId w:val="45"/>
+        </w:numPr>
+        <w:spacing w:line="360" w:lineRule="auto"/>
+        <w:jc w:val="both"/>
+      </w:pPr>
+      <w:r>
+        <w:t>Ova opcija aplikacije također omogućava administratoru da posebno doda novu kategoriju bez postavljanja pitanja</w:t>
+      </w:r>
+    </w:p>
+    <w:p>
+      <w:pPr>
+        <w:spacing w:line="360" w:lineRule="auto"/>
+        <w:jc w:val="both"/>
+      </w:pPr>
+      <w:proofErr w:type="spellStart"/>
+      <w:r>
+        <w:rPr>
+          <w:highlight w:val="lightGray"/>
+        </w:rPr>
+        <w:t>Admin</w:t>
+      </w:r>
+      <w:proofErr w:type="spellEnd"/>
+      <w:r>
+        <w:rPr>
+          <w:highlight w:val="lightGray"/>
+        </w:rPr>
+        <w:t xml:space="preserve"> – kreiraj pdf</w:t>
+      </w:r>
+    </w:p>
+    <w:p>
+      <w:pPr>
+        <w:pStyle w:val="Odlomakpopisa"/>
+        <w:numPr>
+          <w:ilvl w:val="0"/>
+          <w:numId w:val="45"/>
+        </w:numPr>
+        <w:spacing w:line="360" w:lineRule="auto"/>
+        <w:jc w:val="both"/>
+      </w:pPr>
+      <w:r>
+        <w:t xml:space="preserve">U ovom dijelu aplikacije </w:t>
+      </w:r>
+      <w:r>
+        <w:t xml:space="preserve">administrator </w:t>
+      </w:r>
+      <w:r>
+        <w:t>ima uvid u pdf u kojem je popis svih postavljenih pitanja te koji korisnik je postavio pitanje, datum kreiranja pitanja te broj odgovora koje to pitanje ima</w:t>
+      </w:r>
+    </w:p>
+    <w:p>
+      <w:pPr>
+        <w:spacing w:line="360" w:lineRule="auto"/>
+        <w:jc w:val="both"/>
+      </w:pPr>
+      <w:proofErr w:type="spellStart"/>
+      <w:r>
+        <w:rPr>
+          <w:highlight w:val="lightGray"/>
+        </w:rPr>
+        <w:t>Admin</w:t>
+      </w:r>
+      <w:proofErr w:type="spellEnd"/>
+      <w:r>
+        <w:rPr>
+          <w:highlight w:val="lightGray"/>
+        </w:rPr>
+        <w:t xml:space="preserve"> – </w:t>
+      </w:r>
+      <w:proofErr w:type="spellStart"/>
+      <w:r>
+        <w:rPr>
+          <w:highlight w:val="lightGray"/>
+        </w:rPr>
+        <w:t>admin</w:t>
+      </w:r>
+      <w:proofErr w:type="spellEnd"/>
+    </w:p>
+    <w:p>
+      <w:pPr>
+        <w:pStyle w:val="Odlomakpopisa"/>
+        <w:numPr>
+          <w:ilvl w:val="0"/>
+          <w:numId w:val="45"/>
+        </w:numPr>
+        <w:spacing w:line="360" w:lineRule="auto"/>
+        <w:jc w:val="both"/>
+      </w:pPr>
+      <w:proofErr w:type="spellStart"/>
+      <w:r>
+        <w:t>Aministrator</w:t>
+      </w:r>
+      <w:proofErr w:type="spellEnd"/>
+      <w:r>
+        <w:t xml:space="preserve"> u ovom dijelu aplikacije ima uvid u svoje osobne podatke, može ažurirati profil ili obrisati i vidjeti pdf-ove svojih pitanja i odgovora</w:t>
+      </w:r>
+    </w:p>
+    <w:p>
+      <w:pPr>
+        <w:spacing w:line="360" w:lineRule="auto"/>
+        <w:jc w:val="both"/>
+      </w:pPr>
+      <w:proofErr w:type="spellStart"/>
+      <w:r>
+        <w:rPr>
+          <w:highlight w:val="lightGray"/>
+        </w:rPr>
+        <w:t>Admin</w:t>
+      </w:r>
+      <w:proofErr w:type="spellEnd"/>
+      <w:r>
+        <w:rPr>
+          <w:highlight w:val="lightGray"/>
+        </w:rPr>
+        <w:t>- odjava</w:t>
+      </w:r>
+    </w:p>
+    <w:p>
+      <w:pPr>
+        <w:pStyle w:val="Odlomakpopisa"/>
+        <w:numPr>
+          <w:ilvl w:val="0"/>
+          <w:numId w:val="45"/>
+        </w:numPr>
+        <w:spacing w:line="360" w:lineRule="auto"/>
+        <w:jc w:val="both"/>
+      </w:pPr>
+      <w:r>
+        <w:t>Opcija za odjavu korisnika</w:t>
+      </w:r>
+    </w:p>
+    <w:p>
+      <w:pPr>
+        <w:pStyle w:val="Odlomakpopisa"/>
+        <w:spacing w:line="360" w:lineRule="auto"/>
+        <w:jc w:val="both"/>
+      </w:pPr>
+    </w:p>
+    <w:p>
+      <w:pPr>
+        <w:spacing w:line="360" w:lineRule="auto"/>
+        <w:jc w:val="both"/>
+      </w:pPr>
+    </w:p>
+    <w:p>
+      <w:pPr>
+        <w:spacing w:line="360" w:lineRule="auto"/>
+        <w:jc w:val="both"/>
+      </w:pPr>
+    </w:p>
+    <w:p>
+      <w:pPr>
+        <w:spacing w:line="360" w:lineRule="auto"/>
+        <w:jc w:val="both"/>
+      </w:pPr>
+    </w:p>
+    <w:p>
+      <w:pPr>
+        <w:spacing w:line="360" w:lineRule="auto"/>
+        <w:jc w:val="both"/>
+      </w:pPr>
+    </w:p>
+    <w:p>
+      <w:pPr>
+        <w:spacing w:line="360" w:lineRule="auto"/>
+        <w:jc w:val="both"/>
+      </w:pPr>
+    </w:p>
+    <w:p>
+      <w:pPr>
+        <w:spacing w:line="360" w:lineRule="auto"/>
+        <w:jc w:val="both"/>
       </w:pPr>
     </w:p>
     <w:p>
@@ -2247,7 +3443,7 @@
           <w:szCs w:val="36"/>
         </w:rPr>
       </w:pPr>
-      <w:bookmarkStart w:id="5" w:name="_Toc42199710"/>
+      <w:bookmarkStart w:id="4" w:name="_Toc43507254"/>
       <w:r>
         <w:rPr>
           <w:rFonts w:ascii="Times New Roman" w:hAnsi="Times New Roman" w:cs="Times New Roman"/>
@@ -2263,400 +3459,51 @@
           <w:sz w:val="36"/>
           <w:szCs w:val="36"/>
         </w:rPr>
-        <w:t>. Razrada baze podataka i povezanost tablica</w:t>
-      </w:r>
-      <w:bookmarkEnd w:id="5"/>
-    </w:p>
-    <w:p/>
-    <w:p/>
-    <w:p>
-      <w:pPr>
-        <w:rPr>
-          <w:sz w:val="28"/>
-          <w:szCs w:val="28"/>
-        </w:rPr>
-      </w:pPr>
-      <w:r>
-        <w:rPr>
-          <w:sz w:val="28"/>
-          <w:szCs w:val="28"/>
-        </w:rPr>
-        <w:t>Popis tablica:</w:t>
-      </w:r>
-    </w:p>
-    <w:p/>
-    <w:p>
-      <w:pPr>
-        <w:rPr>
-          <w:b/>
-          <w:bCs/>
-          <w:u w:val="single"/>
-        </w:rPr>
-      </w:pPr>
+        <w:t xml:space="preserve">. </w:t>
+      </w:r>
+      <w:r>
+        <w:rPr>
+          <w:rFonts w:ascii="Times New Roman" w:hAnsi="Times New Roman" w:cs="Times New Roman"/>
+          <w:sz w:val="36"/>
+          <w:szCs w:val="36"/>
+        </w:rPr>
+        <w:t xml:space="preserve">Use </w:t>
+      </w:r>
       <w:proofErr w:type="spellStart"/>
       <w:r>
         <w:rPr>
-          <w:b/>
-          <w:bCs/>
-          <w:u w:val="single"/>
-        </w:rPr>
-        <w:t>Users</w:t>
+          <w:rFonts w:ascii="Times New Roman" w:hAnsi="Times New Roman" w:cs="Times New Roman"/>
+          <w:sz w:val="36"/>
+          <w:szCs w:val="36"/>
+        </w:rPr>
+        <w:t>case</w:t>
       </w:r>
       <w:proofErr w:type="spellEnd"/>
-    </w:p>
-    <w:p>
-      <w:r>
-        <w:t>-</w:t>
-      </w:r>
-      <w:proofErr w:type="spellStart"/>
-      <w:r>
-        <w:t>i</w:t>
-      </w:r>
-      <w:r>
-        <w:t>d</w:t>
-      </w:r>
-      <w:proofErr w:type="spellEnd"/>
-      <w:r>
-        <w:t xml:space="preserve"> – oznaka korisnika</w:t>
-      </w:r>
-    </w:p>
-    <w:p>
-      <w:r>
-        <w:t>-</w:t>
-      </w:r>
-      <w:proofErr w:type="spellStart"/>
-      <w:r>
-        <w:t>n</w:t>
-      </w:r>
-      <w:r>
-        <w:t>ame</w:t>
-      </w:r>
-      <w:proofErr w:type="spellEnd"/>
-      <w:r>
-        <w:t xml:space="preserve"> – ime korisnika</w:t>
-      </w:r>
-    </w:p>
-    <w:p>
-      <w:r>
-        <w:t>-p</w:t>
-      </w:r>
-      <w:r>
-        <w:t>assword</w:t>
-      </w:r>
-      <w:r>
-        <w:t xml:space="preserve"> – lozinka korisnika</w:t>
-      </w:r>
-    </w:p>
-    <w:p>
-      <w:r>
-        <w:t>-</w:t>
-      </w:r>
-      <w:proofErr w:type="spellStart"/>
-      <w:r>
-        <w:t>s</w:t>
-      </w:r>
-      <w:r>
-        <w:t>alt</w:t>
-      </w:r>
-      <w:proofErr w:type="spellEnd"/>
-    </w:p>
-    <w:p>
-      <w:r>
-        <w:t>-</w:t>
-      </w:r>
-      <w:proofErr w:type="spellStart"/>
-      <w:r>
-        <w:t>i</w:t>
-      </w:r>
-      <w:r>
-        <w:t>mage</w:t>
-      </w:r>
-      <w:proofErr w:type="spellEnd"/>
-      <w:r>
-        <w:t xml:space="preserve"> – slika korisnika</w:t>
-      </w:r>
-    </w:p>
-    <w:p>
-      <w:r>
-        <w:t>-</w:t>
-      </w:r>
-      <w:proofErr w:type="spellStart"/>
-      <w:r>
-        <w:t>user_code</w:t>
-      </w:r>
-      <w:proofErr w:type="spellEnd"/>
-      <w:r>
-        <w:t xml:space="preserve"> – kod korisnika</w:t>
-      </w:r>
-    </w:p>
-    <w:p/>
-    <w:p>
-      <w:pPr>
-        <w:rPr>
-          <w:b/>
-          <w:bCs/>
-          <w:u w:val="single"/>
-        </w:rPr>
-      </w:pPr>
-      <w:proofErr w:type="spellStart"/>
-      <w:r>
-        <w:rPr>
-          <w:b/>
-          <w:bCs/>
-          <w:u w:val="single"/>
-        </w:rPr>
-        <w:t>Question_categories</w:t>
-      </w:r>
-      <w:proofErr w:type="spellEnd"/>
-    </w:p>
-    <w:p>
-      <w:r>
-        <w:t>-</w:t>
-      </w:r>
-      <w:proofErr w:type="spellStart"/>
-      <w:r>
-        <w:t>i</w:t>
-      </w:r>
-      <w:r>
-        <w:t>d</w:t>
-      </w:r>
-      <w:proofErr w:type="spellEnd"/>
-      <w:r>
-        <w:t xml:space="preserve"> – oznaka kategorije</w:t>
-      </w:r>
-    </w:p>
-    <w:p>
-      <w:r>
-        <w:t>-</w:t>
-      </w:r>
-      <w:proofErr w:type="spellStart"/>
-      <w:r>
-        <w:t>c</w:t>
-      </w:r>
-      <w:r>
-        <w:t>ategory_name</w:t>
-      </w:r>
-      <w:proofErr w:type="spellEnd"/>
-      <w:r>
-        <w:t xml:space="preserve"> – ime kategorije</w:t>
-      </w:r>
-    </w:p>
-    <w:p/>
-    <w:p>
-      <w:pPr>
-        <w:rPr>
-          <w:b/>
-          <w:bCs/>
-          <w:u w:val="single"/>
-        </w:rPr>
-      </w:pPr>
-      <w:proofErr w:type="spellStart"/>
-      <w:r>
-        <w:rPr>
-          <w:b/>
-          <w:bCs/>
-          <w:u w:val="single"/>
-        </w:rPr>
-        <w:t>Questions</w:t>
-      </w:r>
-      <w:proofErr w:type="spellEnd"/>
-    </w:p>
-    <w:p>
-      <w:r>
-        <w:t>-</w:t>
-      </w:r>
-      <w:proofErr w:type="spellStart"/>
-      <w:r>
-        <w:t>i</w:t>
-      </w:r>
-      <w:r>
-        <w:t>d</w:t>
-      </w:r>
-      <w:proofErr w:type="spellEnd"/>
-      <w:r>
-        <w:t xml:space="preserve"> – oznaka pitanja</w:t>
-      </w:r>
-    </w:p>
-    <w:p>
-      <w:r>
-        <w:t>-</w:t>
-      </w:r>
-      <w:proofErr w:type="spellStart"/>
-      <w:r>
-        <w:t>u</w:t>
-      </w:r>
-      <w:r>
-        <w:t>ser_id</w:t>
-      </w:r>
-      <w:proofErr w:type="spellEnd"/>
-      <w:r>
-        <w:t xml:space="preserve"> – oznaka korisnika</w:t>
-      </w:r>
-    </w:p>
-    <w:p>
-      <w:r>
-        <w:t>-</w:t>
-      </w:r>
-      <w:proofErr w:type="spellStart"/>
-      <w:r>
-        <w:t>q</w:t>
-      </w:r>
-      <w:r>
-        <w:t>uestion</w:t>
-      </w:r>
-      <w:proofErr w:type="spellEnd"/>
-      <w:r>
-        <w:t xml:space="preserve"> - pitanje</w:t>
-      </w:r>
-    </w:p>
-    <w:p>
-      <w:r>
-        <w:t>-</w:t>
-      </w:r>
-      <w:proofErr w:type="spellStart"/>
-      <w:r>
-        <w:t>d</w:t>
-      </w:r>
-      <w:r>
-        <w:t>atetime_created</w:t>
-      </w:r>
-      <w:proofErr w:type="spellEnd"/>
-      <w:r>
-        <w:t xml:space="preserve"> – datum kreiranja pitanja</w:t>
-      </w:r>
-    </w:p>
-    <w:p>
-      <w:r>
-        <w:t>-</w:t>
-      </w:r>
-      <w:proofErr w:type="spellStart"/>
-      <w:r>
-        <w:t>c</w:t>
-      </w:r>
-      <w:r>
-        <w:t>ategory_id</w:t>
-      </w:r>
-      <w:proofErr w:type="spellEnd"/>
-      <w:r>
-        <w:t xml:space="preserve"> – oznaka kategorije</w:t>
-      </w:r>
-    </w:p>
-    <w:p/>
-    <w:p>
-      <w:pPr>
-        <w:rPr>
-          <w:b/>
-          <w:bCs/>
-          <w:u w:val="single"/>
-        </w:rPr>
-      </w:pPr>
-      <w:proofErr w:type="spellStart"/>
-      <w:r>
-        <w:rPr>
-          <w:b/>
-          <w:bCs/>
-          <w:u w:val="single"/>
-        </w:rPr>
-        <w:t>Questions_answers</w:t>
-      </w:r>
-      <w:proofErr w:type="spellEnd"/>
-    </w:p>
-    <w:p>
-      <w:r>
-        <w:t>-</w:t>
-      </w:r>
-      <w:proofErr w:type="spellStart"/>
-      <w:r>
-        <w:t>id</w:t>
-      </w:r>
-      <w:proofErr w:type="spellEnd"/>
-      <w:r>
-        <w:t xml:space="preserve"> - oznaka odgovora</w:t>
-      </w:r>
-    </w:p>
-    <w:p>
-      <w:r>
-        <w:t>-</w:t>
-      </w:r>
-      <w:proofErr w:type="spellStart"/>
-      <w:r>
-        <w:t>user_id</w:t>
-      </w:r>
-      <w:proofErr w:type="spellEnd"/>
-      <w:r>
-        <w:t xml:space="preserve"> – oznaka korisnika</w:t>
-      </w:r>
-    </w:p>
-    <w:p>
-      <w:r>
-        <w:t>-</w:t>
-      </w:r>
-      <w:proofErr w:type="spellStart"/>
-      <w:r>
-        <w:t>question_id</w:t>
-      </w:r>
-      <w:proofErr w:type="spellEnd"/>
-      <w:r>
-        <w:t xml:space="preserve"> – oznaka pitanja</w:t>
-      </w:r>
-    </w:p>
-    <w:p>
-      <w:r>
-        <w:t>-</w:t>
-      </w:r>
-      <w:proofErr w:type="spellStart"/>
-      <w:r>
-        <w:t>answer</w:t>
-      </w:r>
-      <w:proofErr w:type="spellEnd"/>
-      <w:r>
-        <w:t xml:space="preserve"> - odgovor</w:t>
-      </w:r>
-    </w:p>
-    <w:p>
-      <w:r>
-        <w:t>-</w:t>
-      </w:r>
-      <w:proofErr w:type="spellStart"/>
-      <w:r>
-        <w:t>datetime_created</w:t>
-      </w:r>
-      <w:proofErr w:type="spellEnd"/>
-      <w:r>
-        <w:t xml:space="preserve"> – datum kreiranja pitanja</w:t>
-      </w:r>
-    </w:p>
-    <w:p>
-      <w:r>
-        <w:t>-</w:t>
-      </w:r>
-      <w:proofErr w:type="spellStart"/>
-      <w:r>
-        <w:t>is_favorite</w:t>
-      </w:r>
-      <w:proofErr w:type="spellEnd"/>
-      <w:r>
-        <w:t xml:space="preserve"> – najdraži odgovor na pitanje</w:t>
-      </w:r>
-    </w:p>
-    <w:p/>
-    <w:p>
-      <w:pPr>
-        <w:rPr>
-          <w:u w:val="single"/>
-        </w:rPr>
-      </w:pPr>
-    </w:p>
-    <w:p>
-      <w:pPr>
-        <w:rPr>
-          <w:u w:val="single"/>
-        </w:rPr>
-      </w:pPr>
-    </w:p>
-    <w:p/>
-    <w:p/>
-    <w:p/>
+      <w:r>
+        <w:rPr>
+          <w:rFonts w:ascii="Times New Roman" w:hAnsi="Times New Roman" w:cs="Times New Roman"/>
+          <w:sz w:val="36"/>
+          <w:szCs w:val="36"/>
+        </w:rPr>
+        <w:t xml:space="preserve"> dijagram aplikacije</w:t>
+      </w:r>
+      <w:bookmarkEnd w:id="4"/>
+    </w:p>
+    <w:p>
+      <w:pPr>
+        <w:spacing w:line="276" w:lineRule="auto"/>
+      </w:pPr>
+    </w:p>
+    <w:p>
+      <w:pPr>
+        <w:spacing w:line="276" w:lineRule="auto"/>
+      </w:pPr>
+    </w:p>
+    <w:p>
+      <w:pPr>
+        <w:spacing w:line="276" w:lineRule="auto"/>
+      </w:pPr>
+    </w:p>
     <w:p>
       <w:pPr>
         <w:pStyle w:val="Naslov1"/>
@@ -2672,7 +3519,7 @@
           <w:szCs w:val="36"/>
         </w:rPr>
       </w:pPr>
-      <w:bookmarkStart w:id="6" w:name="_Toc42199711"/>
+      <w:bookmarkStart w:id="5" w:name="_Toc43507255"/>
       <w:r>
         <w:rPr>
           <w:rFonts w:ascii="Times New Roman" w:hAnsi="Times New Roman" w:cs="Times New Roman"/>
@@ -2688,295 +3535,470 @@
           <w:sz w:val="36"/>
           <w:szCs w:val="36"/>
         </w:rPr>
-        <w:t xml:space="preserve">. </w:t>
-      </w:r>
-      <w:r>
-        <w:rPr>
-          <w:rFonts w:ascii="Times New Roman" w:hAnsi="Times New Roman" w:cs="Times New Roman"/>
-          <w:sz w:val="36"/>
-          <w:szCs w:val="36"/>
-        </w:rPr>
-        <w:t>P</w:t>
-      </w:r>
-      <w:r>
-        <w:rPr>
-          <w:rFonts w:ascii="Times New Roman" w:hAnsi="Times New Roman" w:cs="Times New Roman"/>
-          <w:sz w:val="36"/>
-          <w:szCs w:val="36"/>
-        </w:rPr>
-        <w:t>lan</w:t>
-      </w:r>
-      <w:r>
-        <w:rPr>
-          <w:rFonts w:ascii="Times New Roman" w:hAnsi="Times New Roman" w:cs="Times New Roman"/>
-          <w:sz w:val="36"/>
-          <w:szCs w:val="36"/>
-        </w:rPr>
-        <w:t xml:space="preserve"> rada</w:t>
-      </w:r>
-      <w:bookmarkEnd w:id="6"/>
+        <w:t>. Razrada baze podataka i povezanost tablica</w:t>
+      </w:r>
+      <w:bookmarkEnd w:id="5"/>
+    </w:p>
+    <w:p>
+      <w:pPr>
+        <w:spacing w:line="276" w:lineRule="auto"/>
+      </w:pPr>
+    </w:p>
+    <w:p>
+      <w:pPr>
+        <w:spacing w:line="276" w:lineRule="auto"/>
+      </w:pPr>
     </w:p>
     <w:p>
       <w:pPr>
         <w:spacing w:line="360" w:lineRule="auto"/>
         <w:jc w:val="both"/>
-        <w:rPr>
-          <w:i/>
-          <w:sz w:val="20"/>
-          <w:szCs w:val="20"/>
-        </w:rPr>
-      </w:pPr>
-      <w:r>
-        <w:rPr>
-          <w:i/>
-          <w:sz w:val="20"/>
-          <w:szCs w:val="20"/>
-        </w:rPr>
-        <w:t>O</w:t>
-      </w:r>
-      <w:r>
-        <w:rPr>
-          <w:i/>
-          <w:sz w:val="20"/>
-          <w:szCs w:val="20"/>
-        </w:rPr>
-        <w:t>vo poglavlj</w:t>
-      </w:r>
-      <w:r>
-        <w:rPr>
-          <w:i/>
-          <w:sz w:val="20"/>
-          <w:szCs w:val="20"/>
-        </w:rPr>
-        <w:t>e bi trebalo</w:t>
-      </w:r>
-      <w:r>
-        <w:rPr>
-          <w:i/>
-          <w:sz w:val="20"/>
-          <w:szCs w:val="20"/>
-        </w:rPr>
-        <w:t xml:space="preserve"> </w:t>
-      </w:r>
-      <w:r>
-        <w:rPr>
-          <w:i/>
-          <w:sz w:val="20"/>
-          <w:szCs w:val="20"/>
-        </w:rPr>
-        <w:t>pokrivati dvije osnovne točke: trenutni status ili napredak od zadnje revizije</w:t>
-      </w:r>
-      <w:r>
-        <w:rPr>
-          <w:i/>
-          <w:sz w:val="20"/>
-          <w:szCs w:val="20"/>
-        </w:rPr>
-        <w:t xml:space="preserve"> te plan daljnjeg rada. </w:t>
-      </w:r>
+      </w:pPr>
+      <w:r>
+        <w:t>Dijagram klasa prikazuje podatkovnu strukturu koja će se koristiti u aplikaciji. Pregled klasa i njihova povezanost sa relacijama prikazana je na sljedećem dijagramu</w:t>
+      </w:r>
+    </w:p>
+    <w:p>
+      <w:pPr>
+        <w:spacing w:line="276" w:lineRule="auto"/>
+        <w:rPr>
+          <w:sz w:val="22"/>
+          <w:szCs w:val="22"/>
+        </w:rPr>
+      </w:pPr>
     </w:p>
     <w:p>
       <w:pPr>
         <w:spacing w:line="360" w:lineRule="auto"/>
         <w:jc w:val="both"/>
         <w:rPr>
-          <w:i/>
-          <w:sz w:val="20"/>
-          <w:szCs w:val="20"/>
-        </w:rPr>
-      </w:pPr>
-      <w:r>
-        <w:rPr>
-          <w:i/>
-          <w:sz w:val="20"/>
-          <w:szCs w:val="20"/>
-        </w:rPr>
-        <w:t xml:space="preserve">Pod trenutnim statusom treba navesti </w:t>
-      </w:r>
-      <w:r>
-        <w:rPr>
-          <w:i/>
-          <w:sz w:val="20"/>
-          <w:szCs w:val="20"/>
-        </w:rPr>
-        <w:t>što je od zadnje revizije napravljeno: što je uspješno završeno, što nije završeno</w:t>
-      </w:r>
-      <w:r>
-        <w:rPr>
-          <w:i/>
-          <w:sz w:val="20"/>
-          <w:szCs w:val="20"/>
-        </w:rPr>
-        <w:t>,</w:t>
-      </w:r>
-      <w:r>
-        <w:rPr>
-          <w:i/>
-          <w:sz w:val="20"/>
-          <w:szCs w:val="20"/>
-        </w:rPr>
-        <w:t xml:space="preserve"> s procjenom količine preostalog posla te mjesta gdje su nastali poteškoće. </w:t>
-      </w:r>
-      <w:r>
-        <w:rPr>
-          <w:i/>
-          <w:sz w:val="20"/>
-          <w:szCs w:val="20"/>
-        </w:rPr>
-        <w:t>Posebno je bitno da se dokumentiraju promjene predviđenih planova z</w:t>
-      </w:r>
-      <w:r>
-        <w:rPr>
-          <w:i/>
-          <w:sz w:val="20"/>
-          <w:szCs w:val="20"/>
-        </w:rPr>
-        <w:t xml:space="preserve">a poslove na kojima </w:t>
-      </w:r>
-      <w:r>
-        <w:rPr>
-          <w:i/>
-          <w:sz w:val="20"/>
-          <w:szCs w:val="20"/>
-        </w:rPr>
-        <w:t>se naišlo</w:t>
-      </w:r>
-      <w:r>
-        <w:rPr>
-          <w:i/>
-          <w:sz w:val="20"/>
-          <w:szCs w:val="20"/>
-        </w:rPr>
-        <w:t xml:space="preserve"> na poteškoće </w:t>
-      </w:r>
-      <w:r>
-        <w:rPr>
-          <w:i/>
-          <w:sz w:val="20"/>
-          <w:szCs w:val="20"/>
-        </w:rPr>
-        <w:t>zbog kojih se pribjeglo promjeni plana</w:t>
-      </w:r>
-      <w:r>
-        <w:rPr>
-          <w:i/>
-          <w:sz w:val="20"/>
-          <w:szCs w:val="20"/>
-        </w:rPr>
-        <w:t>.</w:t>
-      </w:r>
-    </w:p>
-    <w:p>
-      <w:pPr>
-        <w:spacing w:line="360" w:lineRule="auto"/>
+          <w:b/>
+          <w:bCs/>
+        </w:rPr>
+      </w:pPr>
+      <w:r>
+        <w:rPr>
+          <w:b/>
+          <w:bCs/>
+        </w:rPr>
+        <w:t>Popis tablica:</w:t>
+      </w:r>
+    </w:p>
+    <w:p>
+      <w:pPr>
+        <w:spacing w:line="276" w:lineRule="auto"/>
         <w:jc w:val="both"/>
-        <w:rPr>
-          <w:i/>
-          <w:sz w:val="20"/>
-          <w:szCs w:val="20"/>
-        </w:rPr>
-      </w:pPr>
-      <w:r>
-        <w:rPr>
-          <w:i/>
-          <w:sz w:val="20"/>
-          <w:szCs w:val="20"/>
-        </w:rPr>
-        <w:t xml:space="preserve">U planu daljnjeg rada treba reći </w:t>
-      </w:r>
-      <w:r>
-        <w:rPr>
-          <w:i/>
-          <w:sz w:val="20"/>
-          <w:szCs w:val="20"/>
-        </w:rPr>
-        <w:t>što se misli raditi i implementirati nakon dotične revizije.</w:t>
-      </w:r>
-    </w:p>
-    <w:p>
-      <w:pPr>
-        <w:spacing w:line="360" w:lineRule="auto"/>
+      </w:pPr>
+      <w:r>
+        <w:t>USERS</w:t>
+      </w:r>
+      <w:r>
+        <w:t xml:space="preserve"> – pristupni podaci korisnika</w:t>
+      </w:r>
+    </w:p>
+    <w:p>
+      <w:pPr>
+        <w:spacing w:line="276" w:lineRule="auto"/>
         <w:jc w:val="both"/>
-        <w:rPr>
-          <w:i/>
-          <w:sz w:val="20"/>
-          <w:szCs w:val="20"/>
-        </w:rPr>
-      </w:pPr>
-      <w:r>
-        <w:rPr>
-          <w:i/>
-          <w:sz w:val="20"/>
-          <w:szCs w:val="20"/>
-        </w:rPr>
-        <w:t>Usto, pod trećom</w:t>
-      </w:r>
-      <w:r>
-        <w:rPr>
-          <w:i/>
-          <w:sz w:val="20"/>
-          <w:szCs w:val="20"/>
-        </w:rPr>
-        <w:t xml:space="preserve"> točkom u ovom poglavlju treba za pojedine članove grupe navesti koji dio učinjenog i predviđenog rada mu</w:t>
-      </w:r>
-      <w:r>
-        <w:rPr>
-          <w:i/>
-          <w:sz w:val="20"/>
-          <w:szCs w:val="20"/>
-        </w:rPr>
-        <w:t>/joj</w:t>
-      </w:r>
-      <w:r>
-        <w:rPr>
-          <w:i/>
-          <w:sz w:val="20"/>
-          <w:szCs w:val="20"/>
-        </w:rPr>
-        <w:t xml:space="preserve"> pripada.</w:t>
-      </w:r>
-    </w:p>
-    <w:p>
-      <w:pPr>
-        <w:spacing w:line="360" w:lineRule="auto"/>
+      </w:pPr>
+      <w:r>
+        <w:t>QUESTION CATEGORIES –  podaci o kategoriji postavljenog/odgovorenog pitanja</w:t>
+      </w:r>
+    </w:p>
+    <w:p>
+      <w:pPr>
+        <w:spacing w:line="276" w:lineRule="auto"/>
         <w:jc w:val="both"/>
-        <w:rPr>
-          <w:i/>
-          <w:sz w:val="20"/>
-          <w:szCs w:val="20"/>
-        </w:rPr>
-      </w:pPr>
-      <w:r>
-        <w:rPr>
-          <w:i/>
-          <w:sz w:val="20"/>
-          <w:szCs w:val="20"/>
-        </w:rPr>
-        <w:t>Razlika u odnosu na dnevnik sastajanja (Dodatak A) je u tome što će se ovdje sažeto po osobi i temi iznijeti trenutni status razvoja i plan daljnjeg rada.</w:t>
-      </w:r>
-    </w:p>
-    <w:p>
-      <w:pPr>
-        <w:spacing w:line="360" w:lineRule="auto"/>
-      </w:pPr>
-    </w:p>
-    <w:p>
-      <w:pPr>
-        <w:spacing w:line="360" w:lineRule="auto"/>
+      </w:pPr>
+      <w:r>
+        <w:t>QUESTIONS – podaci o postavljenim pitanjima</w:t>
+      </w:r>
+    </w:p>
+    <w:p>
+      <w:pPr>
+        <w:spacing w:line="276" w:lineRule="auto"/>
         <w:jc w:val="both"/>
-        <w:rPr>
-          <w:i/>
-          <w:sz w:val="20"/>
-          <w:szCs w:val="20"/>
-        </w:rPr>
-      </w:pPr>
-    </w:p>
-    <w:p>
-      <w:pPr>
-        <w:spacing w:line="360" w:lineRule="auto"/>
-        <w:jc w:val="both"/>
-      </w:pPr>
-    </w:p>
+      </w:pPr>
+      <w:r>
+        <w:t>QUESTIONS ANSWERS – podaci</w:t>
+      </w:r>
+      <w:r>
+        <w:t xml:space="preserve"> od odgovorima na postavljena pitanja</w:t>
+      </w:r>
+    </w:p>
+    <w:p/>
+    <w:p>
+      <w:pPr>
+        <w:rPr>
+          <w:b/>
+          <w:bCs/>
+          <w:u w:val="single"/>
+        </w:rPr>
+      </w:pPr>
+      <w:proofErr w:type="spellStart"/>
+      <w:r>
+        <w:rPr>
+          <w:b/>
+          <w:bCs/>
+          <w:u w:val="single"/>
+        </w:rPr>
+        <w:t>Users</w:t>
+      </w:r>
+      <w:proofErr w:type="spellEnd"/>
+    </w:p>
+    <w:p>
+      <w:r>
+        <w:t>-</w:t>
+      </w:r>
+      <w:proofErr w:type="spellStart"/>
+      <w:r>
+        <w:t>i</w:t>
+      </w:r>
+      <w:r>
+        <w:t>d</w:t>
+      </w:r>
+      <w:proofErr w:type="spellEnd"/>
+      <w:r>
+        <w:t xml:space="preserve"> – oznaka korisnika</w:t>
+      </w:r>
+    </w:p>
+    <w:p>
+      <w:r>
+        <w:t>-</w:t>
+      </w:r>
+      <w:proofErr w:type="spellStart"/>
+      <w:r>
+        <w:t>n</w:t>
+      </w:r>
+      <w:r>
+        <w:t>ame</w:t>
+      </w:r>
+      <w:proofErr w:type="spellEnd"/>
+      <w:r>
+        <w:t xml:space="preserve"> – ime korisnika</w:t>
+      </w:r>
+    </w:p>
+    <w:p>
+      <w:r>
+        <w:t>-p</w:t>
+      </w:r>
+      <w:r>
+        <w:t>assword</w:t>
+      </w:r>
+      <w:r>
+        <w:t xml:space="preserve"> – lozinka korisnika</w:t>
+      </w:r>
+    </w:p>
+    <w:p>
+      <w:r>
+        <w:t>-</w:t>
+      </w:r>
+      <w:proofErr w:type="spellStart"/>
+      <w:r>
+        <w:t>s</w:t>
+      </w:r>
+      <w:r>
+        <w:t>alt</w:t>
+      </w:r>
+      <w:proofErr w:type="spellEnd"/>
+    </w:p>
+    <w:p>
+      <w:r>
+        <w:t>-</w:t>
+      </w:r>
+      <w:proofErr w:type="spellStart"/>
+      <w:r>
+        <w:t>i</w:t>
+      </w:r>
+      <w:r>
+        <w:t>mage</w:t>
+      </w:r>
+      <w:proofErr w:type="spellEnd"/>
+      <w:r>
+        <w:t xml:space="preserve"> – slika korisnika</w:t>
+      </w:r>
+    </w:p>
+    <w:p>
+      <w:r>
+        <w:t>-</w:t>
+      </w:r>
+      <w:proofErr w:type="spellStart"/>
+      <w:r>
+        <w:t>user_code</w:t>
+      </w:r>
+      <w:proofErr w:type="spellEnd"/>
+      <w:r>
+        <w:t xml:space="preserve"> – kod korisnika</w:t>
+      </w:r>
+    </w:p>
+    <w:p/>
+    <w:p>
+      <w:pPr>
+        <w:rPr>
+          <w:b/>
+          <w:bCs/>
+          <w:u w:val="single"/>
+        </w:rPr>
+      </w:pPr>
+      <w:proofErr w:type="spellStart"/>
+      <w:r>
+        <w:rPr>
+          <w:b/>
+          <w:bCs/>
+          <w:u w:val="single"/>
+        </w:rPr>
+        <w:t>Question_categories</w:t>
+      </w:r>
+      <w:proofErr w:type="spellEnd"/>
+    </w:p>
+    <w:p>
+      <w:r>
+        <w:t>-</w:t>
+      </w:r>
+      <w:proofErr w:type="spellStart"/>
+      <w:r>
+        <w:t>i</w:t>
+      </w:r>
+      <w:r>
+        <w:t>d</w:t>
+      </w:r>
+      <w:proofErr w:type="spellEnd"/>
+      <w:r>
+        <w:t xml:space="preserve"> – oznaka kategorije</w:t>
+      </w:r>
+    </w:p>
+    <w:p>
+      <w:r>
+        <w:t>-</w:t>
+      </w:r>
+      <w:proofErr w:type="spellStart"/>
+      <w:r>
+        <w:t>c</w:t>
+      </w:r>
+      <w:r>
+        <w:t>ategory_name</w:t>
+      </w:r>
+      <w:proofErr w:type="spellEnd"/>
+      <w:r>
+        <w:t xml:space="preserve"> – ime kategorije</w:t>
+      </w:r>
+    </w:p>
+    <w:p/>
+    <w:p>
+      <w:pPr>
+        <w:rPr>
+          <w:b/>
+          <w:bCs/>
+          <w:u w:val="single"/>
+        </w:rPr>
+      </w:pPr>
+      <w:proofErr w:type="spellStart"/>
+      <w:r>
+        <w:rPr>
+          <w:b/>
+          <w:bCs/>
+          <w:u w:val="single"/>
+        </w:rPr>
+        <w:t>Questions</w:t>
+      </w:r>
+      <w:proofErr w:type="spellEnd"/>
+    </w:p>
+    <w:p>
+      <w:r>
+        <w:t>-</w:t>
+      </w:r>
+      <w:proofErr w:type="spellStart"/>
+      <w:r>
+        <w:t>i</w:t>
+      </w:r>
+      <w:r>
+        <w:t>d</w:t>
+      </w:r>
+      <w:proofErr w:type="spellEnd"/>
+      <w:r>
+        <w:t xml:space="preserve"> – oznaka pitanja</w:t>
+      </w:r>
+    </w:p>
+    <w:p>
+      <w:r>
+        <w:t>-</w:t>
+      </w:r>
+      <w:proofErr w:type="spellStart"/>
+      <w:r>
+        <w:t>u</w:t>
+      </w:r>
+      <w:r>
+        <w:t>ser_id</w:t>
+      </w:r>
+      <w:proofErr w:type="spellEnd"/>
+      <w:r>
+        <w:t xml:space="preserve"> – oznaka korisnika</w:t>
+      </w:r>
+    </w:p>
+    <w:p>
+      <w:r>
+        <w:t>-</w:t>
+      </w:r>
+      <w:proofErr w:type="spellStart"/>
+      <w:r>
+        <w:t>q</w:t>
+      </w:r>
+      <w:r>
+        <w:t>uestion</w:t>
+      </w:r>
+      <w:proofErr w:type="spellEnd"/>
+      <w:r>
+        <w:t xml:space="preserve"> - pitanje</w:t>
+      </w:r>
+    </w:p>
+    <w:p>
+      <w:r>
+        <w:t>-</w:t>
+      </w:r>
+      <w:proofErr w:type="spellStart"/>
+      <w:r>
+        <w:t>d</w:t>
+      </w:r>
+      <w:r>
+        <w:t>atetime_created</w:t>
+      </w:r>
+      <w:proofErr w:type="spellEnd"/>
+      <w:r>
+        <w:t xml:space="preserve"> – datum kreiranja pitanja</w:t>
+      </w:r>
+    </w:p>
+    <w:p>
+      <w:r>
+        <w:t>-</w:t>
+      </w:r>
+      <w:proofErr w:type="spellStart"/>
+      <w:r>
+        <w:t>c</w:t>
+      </w:r>
+      <w:r>
+        <w:t>ategory_id</w:t>
+      </w:r>
+      <w:proofErr w:type="spellEnd"/>
+      <w:r>
+        <w:t xml:space="preserve"> – oznaka kategorije</w:t>
+      </w:r>
+    </w:p>
+    <w:p/>
+    <w:p>
+      <w:pPr>
+        <w:rPr>
+          <w:b/>
+          <w:bCs/>
+          <w:u w:val="single"/>
+        </w:rPr>
+      </w:pPr>
+      <w:proofErr w:type="spellStart"/>
+      <w:r>
+        <w:rPr>
+          <w:b/>
+          <w:bCs/>
+          <w:u w:val="single"/>
+        </w:rPr>
+        <w:t>Questions_answers</w:t>
+      </w:r>
+      <w:proofErr w:type="spellEnd"/>
+    </w:p>
+    <w:p>
+      <w:r>
+        <w:t>-</w:t>
+      </w:r>
+      <w:proofErr w:type="spellStart"/>
+      <w:r>
+        <w:t>id</w:t>
+      </w:r>
+      <w:proofErr w:type="spellEnd"/>
+      <w:r>
+        <w:t xml:space="preserve"> - oznaka odgovora</w:t>
+      </w:r>
+    </w:p>
+    <w:p>
+      <w:r>
+        <w:t>-</w:t>
+      </w:r>
+      <w:proofErr w:type="spellStart"/>
+      <w:r>
+        <w:t>user_id</w:t>
+      </w:r>
+      <w:proofErr w:type="spellEnd"/>
+      <w:r>
+        <w:t xml:space="preserve"> – oznaka korisnika</w:t>
+      </w:r>
+    </w:p>
+    <w:p>
+      <w:r>
+        <w:t>-</w:t>
+      </w:r>
+      <w:proofErr w:type="spellStart"/>
+      <w:r>
+        <w:t>question_id</w:t>
+      </w:r>
+      <w:proofErr w:type="spellEnd"/>
+      <w:r>
+        <w:t xml:space="preserve"> – oznaka pitanja</w:t>
+      </w:r>
+    </w:p>
+    <w:p>
+      <w:r>
+        <w:t>-</w:t>
+      </w:r>
+      <w:proofErr w:type="spellStart"/>
+      <w:r>
+        <w:t>answer</w:t>
+      </w:r>
+      <w:proofErr w:type="spellEnd"/>
+      <w:r>
+        <w:t xml:space="preserve"> - odgovor</w:t>
+      </w:r>
+    </w:p>
+    <w:p>
+      <w:r>
+        <w:t>-</w:t>
+      </w:r>
+      <w:proofErr w:type="spellStart"/>
+      <w:r>
+        <w:t>datetime_created</w:t>
+      </w:r>
+      <w:proofErr w:type="spellEnd"/>
+      <w:r>
+        <w:t xml:space="preserve"> – datum kreiranja pitanja</w:t>
+      </w:r>
+    </w:p>
+    <w:p>
+      <w:r>
+        <w:t>-</w:t>
+      </w:r>
+      <w:proofErr w:type="spellStart"/>
+      <w:r>
+        <w:t>is_favorite</w:t>
+      </w:r>
+      <w:proofErr w:type="spellEnd"/>
+      <w:r>
+        <w:t xml:space="preserve"> – najdraži odgovor na pitanje</w:t>
+      </w:r>
+    </w:p>
+    <w:p/>
+    <w:p>
+      <w:pPr>
+        <w:rPr>
+          <w:u w:val="single"/>
+        </w:rPr>
+      </w:pPr>
+    </w:p>
+    <w:p>
+      <w:pPr>
+        <w:rPr>
+          <w:u w:val="single"/>
+        </w:rPr>
+      </w:pPr>
+    </w:p>
+    <w:p/>
+    <w:p/>
+    <w:p/>
     <w:p>
       <w:pPr>
         <w:pStyle w:val="Naslov1"/>
@@ -2992,7 +4014,7 @@
           <w:szCs w:val="36"/>
         </w:rPr>
       </w:pPr>
-      <w:bookmarkStart w:id="7" w:name="_Toc42199712"/>
+      <w:bookmarkStart w:id="6" w:name="_Toc43507256"/>
       <w:r>
         <w:rPr>
           <w:rFonts w:ascii="Times New Roman" w:hAnsi="Times New Roman" w:cs="Times New Roman"/>
@@ -3000,7 +4022,7 @@
           <w:szCs w:val="36"/>
         </w:rPr>
         <w:lastRenderedPageBreak/>
-        <w:t>8</w:t>
+        <w:t>7</w:t>
       </w:r>
       <w:r>
         <w:rPr>
@@ -3016,9 +4038,406 @@
           <w:sz w:val="36"/>
           <w:szCs w:val="36"/>
         </w:rPr>
-        <w:t>Zaključci i smjernice za daljnji rad</w:t>
-      </w:r>
-      <w:bookmarkEnd w:id="7"/>
+        <w:t>P</w:t>
+      </w:r>
+      <w:r>
+        <w:rPr>
+          <w:rFonts w:ascii="Times New Roman" w:hAnsi="Times New Roman" w:cs="Times New Roman"/>
+          <w:sz w:val="36"/>
+          <w:szCs w:val="36"/>
+        </w:rPr>
+        <w:t>lan</w:t>
+      </w:r>
+      <w:r>
+        <w:rPr>
+          <w:rFonts w:ascii="Times New Roman" w:hAnsi="Times New Roman" w:cs="Times New Roman"/>
+          <w:sz w:val="36"/>
+          <w:szCs w:val="36"/>
+        </w:rPr>
+        <w:t xml:space="preserve"> rada</w:t>
+      </w:r>
+      <w:bookmarkEnd w:id="6"/>
+    </w:p>
+    <w:p>
+      <w:pPr>
+        <w:spacing w:line="360" w:lineRule="auto"/>
+        <w:jc w:val="both"/>
+        <w:rPr>
+          <w:i/>
+          <w:sz w:val="20"/>
+          <w:szCs w:val="20"/>
+        </w:rPr>
+      </w:pPr>
+      <w:r>
+        <w:rPr>
+          <w:i/>
+          <w:sz w:val="20"/>
+          <w:szCs w:val="20"/>
+        </w:rPr>
+        <w:t>O</w:t>
+      </w:r>
+      <w:r>
+        <w:rPr>
+          <w:i/>
+          <w:sz w:val="20"/>
+          <w:szCs w:val="20"/>
+        </w:rPr>
+        <w:t>vo poglavlj</w:t>
+      </w:r>
+      <w:r>
+        <w:rPr>
+          <w:i/>
+          <w:sz w:val="20"/>
+          <w:szCs w:val="20"/>
+        </w:rPr>
+        <w:t>e bi trebalo</w:t>
+      </w:r>
+      <w:r>
+        <w:rPr>
+          <w:i/>
+          <w:sz w:val="20"/>
+          <w:szCs w:val="20"/>
+        </w:rPr>
+        <w:t xml:space="preserve"> </w:t>
+      </w:r>
+      <w:r>
+        <w:rPr>
+          <w:i/>
+          <w:sz w:val="20"/>
+          <w:szCs w:val="20"/>
+        </w:rPr>
+        <w:t>pokrivati dvije osnovne točke: trenutni status ili napredak od zadnje revizije</w:t>
+      </w:r>
+      <w:r>
+        <w:rPr>
+          <w:i/>
+          <w:sz w:val="20"/>
+          <w:szCs w:val="20"/>
+        </w:rPr>
+        <w:t xml:space="preserve"> te plan daljnjeg rada. </w:t>
+      </w:r>
+    </w:p>
+    <w:p>
+      <w:pPr>
+        <w:spacing w:line="360" w:lineRule="auto"/>
+        <w:jc w:val="both"/>
+        <w:rPr>
+          <w:i/>
+          <w:sz w:val="20"/>
+          <w:szCs w:val="20"/>
+        </w:rPr>
+      </w:pPr>
+      <w:r>
+        <w:rPr>
+          <w:i/>
+          <w:sz w:val="20"/>
+          <w:szCs w:val="20"/>
+        </w:rPr>
+        <w:t xml:space="preserve">Pod trenutnim statusom treba navesti </w:t>
+      </w:r>
+      <w:r>
+        <w:rPr>
+          <w:i/>
+          <w:sz w:val="20"/>
+          <w:szCs w:val="20"/>
+        </w:rPr>
+        <w:t>što je od zadnje revizije napravljeno: što je uspješno završeno, što nije završeno</w:t>
+      </w:r>
+      <w:r>
+        <w:rPr>
+          <w:i/>
+          <w:sz w:val="20"/>
+          <w:szCs w:val="20"/>
+        </w:rPr>
+        <w:t>,</w:t>
+      </w:r>
+      <w:r>
+        <w:rPr>
+          <w:i/>
+          <w:sz w:val="20"/>
+          <w:szCs w:val="20"/>
+        </w:rPr>
+        <w:t xml:space="preserve"> s procjenom količine preostalog posla te mjesta gdje su nastali poteškoće. </w:t>
+      </w:r>
+      <w:r>
+        <w:rPr>
+          <w:i/>
+          <w:sz w:val="20"/>
+          <w:szCs w:val="20"/>
+        </w:rPr>
+        <w:t>Posebno je bitno da se dokumentiraju promjene predviđenih planova z</w:t>
+      </w:r>
+      <w:r>
+        <w:rPr>
+          <w:i/>
+          <w:sz w:val="20"/>
+          <w:szCs w:val="20"/>
+        </w:rPr>
+        <w:t xml:space="preserve">a poslove na kojima </w:t>
+      </w:r>
+      <w:r>
+        <w:rPr>
+          <w:i/>
+          <w:sz w:val="20"/>
+          <w:szCs w:val="20"/>
+        </w:rPr>
+        <w:t>se naišlo</w:t>
+      </w:r>
+      <w:r>
+        <w:rPr>
+          <w:i/>
+          <w:sz w:val="20"/>
+          <w:szCs w:val="20"/>
+        </w:rPr>
+        <w:t xml:space="preserve"> na poteškoće </w:t>
+      </w:r>
+      <w:r>
+        <w:rPr>
+          <w:i/>
+          <w:sz w:val="20"/>
+          <w:szCs w:val="20"/>
+        </w:rPr>
+        <w:t>zbog kojih se pribjeglo promjeni plana</w:t>
+      </w:r>
+      <w:r>
+        <w:rPr>
+          <w:i/>
+          <w:sz w:val="20"/>
+          <w:szCs w:val="20"/>
+        </w:rPr>
+        <w:t>.</w:t>
+      </w:r>
+    </w:p>
+    <w:p>
+      <w:pPr>
+        <w:spacing w:line="360" w:lineRule="auto"/>
+        <w:jc w:val="both"/>
+        <w:rPr>
+          <w:i/>
+          <w:sz w:val="20"/>
+          <w:szCs w:val="20"/>
+        </w:rPr>
+      </w:pPr>
+      <w:r>
+        <w:rPr>
+          <w:i/>
+          <w:sz w:val="20"/>
+          <w:szCs w:val="20"/>
+        </w:rPr>
+        <w:t xml:space="preserve">U planu daljnjeg rada treba reći </w:t>
+      </w:r>
+      <w:r>
+        <w:rPr>
+          <w:i/>
+          <w:sz w:val="20"/>
+          <w:szCs w:val="20"/>
+        </w:rPr>
+        <w:t>što se misli raditi i implementirati nakon dotične revizije.</w:t>
+      </w:r>
+    </w:p>
+    <w:p>
+      <w:pPr>
+        <w:spacing w:line="360" w:lineRule="auto"/>
+        <w:jc w:val="both"/>
+        <w:rPr>
+          <w:i/>
+          <w:sz w:val="20"/>
+          <w:szCs w:val="20"/>
+        </w:rPr>
+      </w:pPr>
+      <w:r>
+        <w:rPr>
+          <w:i/>
+          <w:sz w:val="20"/>
+          <w:szCs w:val="20"/>
+        </w:rPr>
+        <w:t>Usto, pod trećom</w:t>
+      </w:r>
+      <w:r>
+        <w:rPr>
+          <w:i/>
+          <w:sz w:val="20"/>
+          <w:szCs w:val="20"/>
+        </w:rPr>
+        <w:t xml:space="preserve"> točkom u ovom poglavlju treba za pojedine članove grupe navesti koji dio učinjenog i predviđenog rada mu</w:t>
+      </w:r>
+      <w:r>
+        <w:rPr>
+          <w:i/>
+          <w:sz w:val="20"/>
+          <w:szCs w:val="20"/>
+        </w:rPr>
+        <w:t>/joj</w:t>
+      </w:r>
+      <w:r>
+        <w:rPr>
+          <w:i/>
+          <w:sz w:val="20"/>
+          <w:szCs w:val="20"/>
+        </w:rPr>
+        <w:t xml:space="preserve"> pripada.</w:t>
+      </w:r>
+    </w:p>
+    <w:p>
+      <w:pPr>
+        <w:spacing w:line="360" w:lineRule="auto"/>
+        <w:jc w:val="both"/>
+        <w:rPr>
+          <w:i/>
+          <w:sz w:val="20"/>
+          <w:szCs w:val="20"/>
+        </w:rPr>
+      </w:pPr>
+      <w:r>
+        <w:rPr>
+          <w:i/>
+          <w:sz w:val="20"/>
+          <w:szCs w:val="20"/>
+        </w:rPr>
+        <w:t>Razlika u odnosu na dnevnik sastajanja (Dodatak A) je u tome što će se ovdje sažeto po osobi i temi iznijeti trenutni status razvoja i plan daljnjeg rada.</w:t>
+      </w:r>
+    </w:p>
+    <w:p>
+      <w:pPr>
+        <w:spacing w:line="360" w:lineRule="auto"/>
+      </w:pPr>
+    </w:p>
+    <w:p>
+      <w:pPr>
+        <w:spacing w:line="360" w:lineRule="auto"/>
+        <w:jc w:val="both"/>
+        <w:rPr>
+          <w:i/>
+          <w:sz w:val="20"/>
+          <w:szCs w:val="20"/>
+        </w:rPr>
+      </w:pPr>
+    </w:p>
+    <w:p>
+      <w:pPr>
+        <w:spacing w:line="360" w:lineRule="auto"/>
+        <w:jc w:val="both"/>
+      </w:pPr>
+    </w:p>
+    <w:p>
+      <w:pPr>
+        <w:spacing w:line="360" w:lineRule="auto"/>
+        <w:jc w:val="both"/>
+      </w:pPr>
+    </w:p>
+    <w:p>
+      <w:pPr>
+        <w:spacing w:line="360" w:lineRule="auto"/>
+        <w:jc w:val="both"/>
+      </w:pPr>
+    </w:p>
+    <w:p>
+      <w:pPr>
+        <w:spacing w:line="360" w:lineRule="auto"/>
+        <w:jc w:val="both"/>
+      </w:pPr>
+    </w:p>
+    <w:p>
+      <w:pPr>
+        <w:spacing w:line="360" w:lineRule="auto"/>
+        <w:jc w:val="both"/>
+      </w:pPr>
+    </w:p>
+    <w:p>
+      <w:pPr>
+        <w:spacing w:line="360" w:lineRule="auto"/>
+        <w:jc w:val="both"/>
+      </w:pPr>
+    </w:p>
+    <w:p>
+      <w:pPr>
+        <w:spacing w:line="360" w:lineRule="auto"/>
+        <w:jc w:val="both"/>
+      </w:pPr>
+    </w:p>
+    <w:p>
+      <w:pPr>
+        <w:spacing w:line="360" w:lineRule="auto"/>
+        <w:jc w:val="both"/>
+      </w:pPr>
+    </w:p>
+    <w:p>
+      <w:pPr>
+        <w:spacing w:line="360" w:lineRule="auto"/>
+        <w:jc w:val="both"/>
+      </w:pPr>
+    </w:p>
+    <w:p>
+      <w:pPr>
+        <w:spacing w:line="360" w:lineRule="auto"/>
+        <w:jc w:val="both"/>
+      </w:pPr>
+    </w:p>
+    <w:p>
+      <w:pPr>
+        <w:spacing w:line="360" w:lineRule="auto"/>
+        <w:jc w:val="both"/>
+      </w:pPr>
+    </w:p>
+    <w:p>
+      <w:pPr>
+        <w:spacing w:line="360" w:lineRule="auto"/>
+        <w:jc w:val="both"/>
+      </w:pPr>
+    </w:p>
+    <w:p>
+      <w:pPr>
+        <w:spacing w:line="360" w:lineRule="auto"/>
+        <w:jc w:val="both"/>
+      </w:pPr>
+    </w:p>
+    <w:p>
+      <w:pPr>
+        <w:spacing w:line="360" w:lineRule="auto"/>
+        <w:jc w:val="both"/>
+      </w:pPr>
+    </w:p>
+    <w:p>
+      <w:pPr>
+        <w:spacing w:line="360" w:lineRule="auto"/>
+        <w:jc w:val="both"/>
+      </w:pPr>
+    </w:p>
+    <w:p>
+      <w:pPr>
+        <w:spacing w:line="360" w:lineRule="auto"/>
+        <w:jc w:val="both"/>
+      </w:pPr>
+    </w:p>
+    <w:p>
+      <w:pPr>
+        <w:spacing w:line="360" w:lineRule="auto"/>
+        <w:jc w:val="both"/>
+      </w:pPr>
+    </w:p>
+    <w:p>
+      <w:pPr>
+        <w:spacing w:line="360" w:lineRule="auto"/>
+        <w:jc w:val="both"/>
+      </w:pPr>
+    </w:p>
+    <w:p>
+      <w:pPr>
+        <w:spacing w:line="360" w:lineRule="auto"/>
+        <w:jc w:val="both"/>
+      </w:pPr>
+    </w:p>
+    <w:p>
+      <w:pPr>
+        <w:spacing w:line="360" w:lineRule="auto"/>
+        <w:jc w:val="both"/>
+      </w:pPr>
+    </w:p>
+    <w:p>
+      <w:pPr>
+        <w:spacing w:line="360" w:lineRule="auto"/>
+        <w:jc w:val="both"/>
+      </w:pPr>
     </w:p>
     <w:p>
       <w:pPr>
@@ -3031,9 +4450,89 @@
         <w:spacing w:line="360" w:lineRule="auto"/>
         <w:rPr>
           <w:rFonts w:ascii="Times New Roman" w:hAnsi="Times New Roman" w:cs="Times New Roman"/>
-        </w:rPr>
-      </w:pPr>
-      <w:bookmarkStart w:id="8" w:name="_Toc42199713"/>
+          <w:sz w:val="36"/>
+          <w:szCs w:val="36"/>
+        </w:rPr>
+      </w:pPr>
+      <w:bookmarkStart w:id="7" w:name="_Toc43507257"/>
+      <w:r>
+        <w:rPr>
+          <w:rFonts w:ascii="Times New Roman" w:hAnsi="Times New Roman" w:cs="Times New Roman"/>
+          <w:sz w:val="36"/>
+          <w:szCs w:val="36"/>
+        </w:rPr>
+        <w:lastRenderedPageBreak/>
+        <w:t>8</w:t>
+      </w:r>
+      <w:r>
+        <w:rPr>
+          <w:rFonts w:ascii="Times New Roman" w:hAnsi="Times New Roman" w:cs="Times New Roman"/>
+          <w:sz w:val="36"/>
+          <w:szCs w:val="36"/>
+        </w:rPr>
+        <w:t>. Korisničko sučelje</w:t>
+      </w:r>
+      <w:bookmarkEnd w:id="7"/>
+    </w:p>
+    <w:p/>
+    <w:p/>
+    <w:p>
+      <w:pPr>
+        <w:pStyle w:val="Naslov1"/>
+        <w:pageBreakBefore/>
+        <w:numPr>
+          <w:ilvl w:val="0"/>
+          <w:numId w:val="0"/>
+        </w:numPr>
+        <w:spacing w:line="360" w:lineRule="auto"/>
+        <w:rPr>
+          <w:rFonts w:ascii="Times New Roman" w:hAnsi="Times New Roman" w:cs="Times New Roman"/>
+          <w:sz w:val="36"/>
+          <w:szCs w:val="36"/>
+        </w:rPr>
+      </w:pPr>
+      <w:bookmarkStart w:id="8" w:name="_Toc43507258"/>
+      <w:r>
+        <w:rPr>
+          <w:rFonts w:ascii="Times New Roman" w:hAnsi="Times New Roman" w:cs="Times New Roman"/>
+          <w:sz w:val="36"/>
+          <w:szCs w:val="36"/>
+        </w:rPr>
+        <w:lastRenderedPageBreak/>
+        <w:t>9</w:t>
+      </w:r>
+      <w:r>
+        <w:rPr>
+          <w:rFonts w:ascii="Times New Roman" w:hAnsi="Times New Roman" w:cs="Times New Roman"/>
+          <w:sz w:val="36"/>
+          <w:szCs w:val="36"/>
+        </w:rPr>
+        <w:t xml:space="preserve">. </w:t>
+      </w:r>
+      <w:r>
+        <w:rPr>
+          <w:rFonts w:ascii="Times New Roman" w:hAnsi="Times New Roman" w:cs="Times New Roman"/>
+          <w:sz w:val="36"/>
+          <w:szCs w:val="36"/>
+        </w:rPr>
+        <w:t>Zaključci i smjernice za daljnji rad</w:t>
+      </w:r>
+      <w:bookmarkEnd w:id="8"/>
+    </w:p>
+    <w:p>
+      <w:pPr>
+        <w:pStyle w:val="Naslov1"/>
+        <w:pageBreakBefore/>
+        <w:numPr>
+          <w:ilvl w:val="0"/>
+          <w:numId w:val="0"/>
+        </w:numPr>
+        <w:spacing w:line="360" w:lineRule="auto"/>
+        <w:rPr>
+          <w:rFonts w:ascii="Times New Roman" w:hAnsi="Times New Roman" w:cs="Times New Roman"/>
+        </w:rPr>
+      </w:pPr>
+      <w:bookmarkStart w:id="9" w:name="_Toc43507259"/>
       <w:r>
         <w:rPr>
           <w:rFonts w:ascii="Times New Roman" w:hAnsi="Times New Roman" w:cs="Times New Roman"/>
@@ -3047,7 +4546,1160 @@
         </w:rPr>
         <w:t>nevnik sastajanja</w:t>
       </w:r>
-      <w:bookmarkEnd w:id="8"/>
+      <w:bookmarkEnd w:id="9"/>
+    </w:p>
+    <w:p/>
+    <w:p>
+      <w:pPr>
+        <w:spacing w:line="360" w:lineRule="auto"/>
+        <w:rPr>
+          <w:b/>
+          <w:sz w:val="22"/>
+          <w:szCs w:val="22"/>
+        </w:rPr>
+      </w:pPr>
+      <w:r>
+        <w:rPr>
+          <w:b/>
+          <w:sz w:val="22"/>
+          <w:szCs w:val="22"/>
+        </w:rPr>
+        <w:t>Ponedjeljak</w:t>
+      </w:r>
+      <w:r>
+        <w:rPr>
+          <w:b/>
+          <w:sz w:val="22"/>
+          <w:szCs w:val="22"/>
+        </w:rPr>
+        <w:t>, 0</w:t>
+      </w:r>
+      <w:r>
+        <w:rPr>
+          <w:b/>
+          <w:sz w:val="22"/>
+          <w:szCs w:val="22"/>
+        </w:rPr>
+        <w:t>9</w:t>
+      </w:r>
+      <w:r>
+        <w:rPr>
+          <w:b/>
+          <w:sz w:val="22"/>
+          <w:szCs w:val="22"/>
+        </w:rPr>
+        <w:t>.03.20</w:t>
+      </w:r>
+      <w:r>
+        <w:rPr>
+          <w:b/>
+          <w:sz w:val="22"/>
+          <w:szCs w:val="22"/>
+        </w:rPr>
+        <w:t>20</w:t>
+      </w:r>
+      <w:r>
+        <w:rPr>
+          <w:b/>
+          <w:sz w:val="22"/>
+          <w:szCs w:val="22"/>
+        </w:rPr>
+        <w:t xml:space="preserve">., </w:t>
+      </w:r>
+      <w:r>
+        <w:rPr>
+          <w:b/>
+          <w:sz w:val="22"/>
+          <w:szCs w:val="22"/>
+        </w:rPr>
+        <w:t>19</w:t>
+      </w:r>
+      <w:r>
+        <w:rPr>
+          <w:b/>
+          <w:sz w:val="22"/>
+          <w:szCs w:val="22"/>
+        </w:rPr>
+        <w:t>.00-</w:t>
+      </w:r>
+      <w:r>
+        <w:rPr>
+          <w:b/>
+          <w:sz w:val="22"/>
+          <w:szCs w:val="22"/>
+        </w:rPr>
+        <w:t>20.00</w:t>
+      </w:r>
+      <w:r>
+        <w:rPr>
+          <w:b/>
+          <w:sz w:val="22"/>
+          <w:szCs w:val="22"/>
+        </w:rPr>
+        <w:t>h</w:t>
+      </w:r>
+    </w:p>
+    <w:p>
+      <w:pPr>
+        <w:spacing w:line="360" w:lineRule="auto"/>
+        <w:rPr>
+          <w:sz w:val="22"/>
+          <w:szCs w:val="22"/>
+        </w:rPr>
+      </w:pPr>
+    </w:p>
+    <w:p>
+      <w:pPr>
+        <w:spacing w:line="360" w:lineRule="auto"/>
+        <w:rPr>
+          <w:sz w:val="22"/>
+          <w:szCs w:val="22"/>
+        </w:rPr>
+      </w:pPr>
+      <w:r>
+        <w:rPr>
+          <w:sz w:val="22"/>
+          <w:szCs w:val="22"/>
+        </w:rPr>
+        <w:tab/>
+      </w:r>
+      <w:r>
+        <w:rPr>
+          <w:sz w:val="22"/>
+          <w:szCs w:val="22"/>
+          <w:u w:val="single"/>
+        </w:rPr>
+        <w:t>Prisutni</w:t>
+      </w:r>
+      <w:r>
+        <w:rPr>
+          <w:sz w:val="22"/>
+          <w:szCs w:val="22"/>
+        </w:rPr>
+        <w:t>:</w:t>
+      </w:r>
+      <w:r>
+        <w:rPr>
+          <w:sz w:val="22"/>
+          <w:szCs w:val="22"/>
+        </w:rPr>
+        <w:t xml:space="preserve"> </w:t>
+      </w:r>
+      <w:r>
+        <w:rPr>
+          <w:sz w:val="22"/>
+          <w:szCs w:val="22"/>
+        </w:rPr>
+        <w:t>Matija Krajačić,</w:t>
+      </w:r>
+      <w:r>
+        <w:rPr>
+          <w:sz w:val="22"/>
+          <w:szCs w:val="22"/>
+        </w:rPr>
+        <w:t xml:space="preserve"> Karlo Kos,</w:t>
+      </w:r>
+      <w:r>
+        <w:rPr>
+          <w:sz w:val="22"/>
+          <w:szCs w:val="22"/>
+        </w:rPr>
+        <w:t xml:space="preserve"> Dario Kraljić, Bruno </w:t>
+      </w:r>
+      <w:proofErr w:type="spellStart"/>
+      <w:r>
+        <w:rPr>
+          <w:sz w:val="22"/>
+          <w:szCs w:val="22"/>
+        </w:rPr>
+        <w:t>Premužaj</w:t>
+      </w:r>
+      <w:proofErr w:type="spellEnd"/>
+      <w:r>
+        <w:rPr>
+          <w:sz w:val="22"/>
+          <w:szCs w:val="22"/>
+        </w:rPr>
+        <w:t xml:space="preserve"> i Ana Sokolić</w:t>
+      </w:r>
+    </w:p>
+    <w:p>
+      <w:pPr>
+        <w:spacing w:line="360" w:lineRule="auto"/>
+        <w:rPr>
+          <w:sz w:val="22"/>
+          <w:szCs w:val="22"/>
+        </w:rPr>
+      </w:pPr>
+      <w:r>
+        <w:rPr>
+          <w:sz w:val="22"/>
+          <w:szCs w:val="22"/>
+        </w:rPr>
+        <w:tab/>
+      </w:r>
+    </w:p>
+    <w:p>
+      <w:pPr>
+        <w:spacing w:line="360" w:lineRule="auto"/>
+        <w:rPr>
+          <w:sz w:val="22"/>
+          <w:szCs w:val="22"/>
+        </w:rPr>
+      </w:pPr>
+      <w:r>
+        <w:rPr>
+          <w:sz w:val="22"/>
+          <w:szCs w:val="22"/>
+        </w:rPr>
+        <w:tab/>
+      </w:r>
+      <w:r>
+        <w:rPr>
+          <w:sz w:val="22"/>
+          <w:szCs w:val="22"/>
+          <w:u w:val="single"/>
+        </w:rPr>
+        <w:t>Sadržaj sastanka</w:t>
+      </w:r>
+      <w:r>
+        <w:rPr>
+          <w:sz w:val="22"/>
+          <w:szCs w:val="22"/>
+        </w:rPr>
+        <w:t>:</w:t>
+      </w:r>
+      <w:r>
+        <w:rPr>
+          <w:sz w:val="22"/>
+          <w:szCs w:val="22"/>
+        </w:rPr>
+        <w:t xml:space="preserve"> </w:t>
+      </w:r>
+    </w:p>
+    <w:p>
+      <w:pPr>
+        <w:spacing w:line="360" w:lineRule="auto"/>
+        <w:ind w:left="1418"/>
+        <w:rPr>
+          <w:sz w:val="22"/>
+          <w:szCs w:val="22"/>
+        </w:rPr>
+      </w:pPr>
+      <w:r>
+        <w:rPr>
+          <w:sz w:val="22"/>
+          <w:szCs w:val="22"/>
+        </w:rPr>
+        <w:t xml:space="preserve">Sastanak o izboru teme </w:t>
+      </w:r>
+    </w:p>
+    <w:p>
+      <w:pPr>
+        <w:spacing w:line="360" w:lineRule="auto"/>
+        <w:rPr>
+          <w:sz w:val="22"/>
+          <w:szCs w:val="22"/>
+        </w:rPr>
+      </w:pPr>
+    </w:p>
+    <w:p>
+      <w:pPr>
+        <w:spacing w:line="360" w:lineRule="auto"/>
+        <w:rPr>
+          <w:sz w:val="22"/>
+          <w:szCs w:val="22"/>
+        </w:rPr>
+      </w:pPr>
+      <w:r>
+        <w:rPr>
+          <w:sz w:val="22"/>
+          <w:szCs w:val="22"/>
+        </w:rPr>
+        <w:tab/>
+      </w:r>
+      <w:r>
+        <w:rPr>
+          <w:sz w:val="22"/>
+          <w:szCs w:val="22"/>
+          <w:u w:val="single"/>
+        </w:rPr>
+        <w:t>Izvješće o napretku i budući rad</w:t>
+      </w:r>
+      <w:r>
+        <w:rPr>
+          <w:sz w:val="22"/>
+          <w:szCs w:val="22"/>
+        </w:rPr>
+        <w:t xml:space="preserve">:  </w:t>
+      </w:r>
+    </w:p>
+    <w:p>
+      <w:pPr>
+        <w:spacing w:line="360" w:lineRule="auto"/>
+        <w:ind w:left="1418"/>
+        <w:rPr>
+          <w:sz w:val="22"/>
+          <w:szCs w:val="22"/>
+        </w:rPr>
+      </w:pPr>
+      <w:r>
+        <w:rPr>
+          <w:sz w:val="22"/>
+          <w:szCs w:val="22"/>
+        </w:rPr>
+        <w:t xml:space="preserve"> Upoznavanje članova i voditelja projekta, dogovor oko teme</w:t>
+      </w:r>
+      <w:r>
+        <w:rPr>
+          <w:sz w:val="22"/>
+          <w:szCs w:val="22"/>
+        </w:rPr>
+        <w:t xml:space="preserve"> i naziva aplikacije i mogućeg </w:t>
+      </w:r>
+      <w:r>
+        <w:rPr>
+          <w:sz w:val="22"/>
+          <w:szCs w:val="22"/>
+        </w:rPr>
+        <w:t>načina rada aplikacije</w:t>
+      </w:r>
+      <w:r>
+        <w:rPr>
+          <w:sz w:val="22"/>
+          <w:szCs w:val="22"/>
+        </w:rPr>
+        <w:t xml:space="preserve"> te dogovor i podjela zadataka članovima grupe</w:t>
+      </w:r>
+      <w:r>
+        <w:rPr>
+          <w:sz w:val="22"/>
+          <w:szCs w:val="22"/>
+        </w:rPr>
+        <w:t>.</w:t>
+      </w:r>
+    </w:p>
+    <w:p>
+      <w:pPr>
+        <w:spacing w:line="360" w:lineRule="auto"/>
+        <w:rPr>
+          <w:sz w:val="22"/>
+          <w:szCs w:val="22"/>
+        </w:rPr>
+      </w:pPr>
+      <w:r>
+        <w:rPr>
+          <w:sz w:val="22"/>
+          <w:szCs w:val="22"/>
+        </w:rPr>
+        <w:tab/>
+      </w:r>
+    </w:p>
+    <w:p>
+      <w:pPr>
+        <w:spacing w:line="360" w:lineRule="auto"/>
+        <w:rPr>
+          <w:sz w:val="22"/>
+          <w:szCs w:val="22"/>
+        </w:rPr>
+      </w:pPr>
+    </w:p>
+    <w:p>
+      <w:pPr>
+        <w:spacing w:line="360" w:lineRule="auto"/>
+        <w:rPr>
+          <w:b/>
+          <w:sz w:val="22"/>
+          <w:szCs w:val="22"/>
+        </w:rPr>
+      </w:pPr>
+      <w:r>
+        <w:rPr>
+          <w:b/>
+          <w:sz w:val="22"/>
+          <w:szCs w:val="22"/>
+        </w:rPr>
+        <w:t>Srijeda</w:t>
+      </w:r>
+      <w:r>
+        <w:rPr>
+          <w:b/>
+          <w:sz w:val="22"/>
+          <w:szCs w:val="22"/>
+        </w:rPr>
+        <w:t xml:space="preserve">, </w:t>
+      </w:r>
+      <w:r>
+        <w:rPr>
+          <w:b/>
+          <w:sz w:val="22"/>
+          <w:szCs w:val="22"/>
+        </w:rPr>
+        <w:t>11</w:t>
+      </w:r>
+      <w:r>
+        <w:rPr>
+          <w:b/>
+          <w:sz w:val="22"/>
+          <w:szCs w:val="22"/>
+        </w:rPr>
+        <w:t>.</w:t>
+      </w:r>
+      <w:r>
+        <w:rPr>
+          <w:b/>
+          <w:sz w:val="22"/>
+          <w:szCs w:val="22"/>
+        </w:rPr>
+        <w:t>03</w:t>
+      </w:r>
+      <w:r>
+        <w:rPr>
+          <w:b/>
+          <w:sz w:val="22"/>
+          <w:szCs w:val="22"/>
+        </w:rPr>
+        <w:t>.2020., 14.30-15.00h</w:t>
+      </w:r>
+    </w:p>
+    <w:p>
+      <w:pPr>
+        <w:spacing w:line="360" w:lineRule="auto"/>
+        <w:rPr>
+          <w:sz w:val="22"/>
+          <w:szCs w:val="22"/>
+        </w:rPr>
+      </w:pPr>
+    </w:p>
+    <w:p>
+      <w:pPr>
+        <w:spacing w:line="360" w:lineRule="auto"/>
+        <w:rPr>
+          <w:sz w:val="22"/>
+          <w:szCs w:val="22"/>
+        </w:rPr>
+      </w:pPr>
+      <w:r>
+        <w:rPr>
+          <w:sz w:val="22"/>
+          <w:szCs w:val="22"/>
+        </w:rPr>
+        <w:tab/>
+      </w:r>
+      <w:r>
+        <w:rPr>
+          <w:sz w:val="22"/>
+          <w:szCs w:val="22"/>
+          <w:u w:val="single"/>
+        </w:rPr>
+        <w:t>Prisutni</w:t>
+      </w:r>
+      <w:r>
+        <w:rPr>
+          <w:sz w:val="22"/>
+          <w:szCs w:val="22"/>
+        </w:rPr>
+        <w:t xml:space="preserve">: Matija Krajačić, Karlo Kos, Dario Kraljić, Bruno </w:t>
+      </w:r>
+      <w:proofErr w:type="spellStart"/>
+      <w:r>
+        <w:rPr>
+          <w:sz w:val="22"/>
+          <w:szCs w:val="22"/>
+        </w:rPr>
+        <w:t>Premužaj</w:t>
+      </w:r>
+      <w:proofErr w:type="spellEnd"/>
+      <w:r>
+        <w:rPr>
+          <w:sz w:val="22"/>
+          <w:szCs w:val="22"/>
+        </w:rPr>
+        <w:t xml:space="preserve"> i Ana Sokolić</w:t>
+      </w:r>
+    </w:p>
+    <w:p>
+      <w:pPr>
+        <w:spacing w:line="360" w:lineRule="auto"/>
+        <w:rPr>
+          <w:sz w:val="22"/>
+          <w:szCs w:val="22"/>
+        </w:rPr>
+      </w:pPr>
+      <w:r>
+        <w:rPr>
+          <w:sz w:val="22"/>
+          <w:szCs w:val="22"/>
+        </w:rPr>
+        <w:tab/>
+      </w:r>
+    </w:p>
+    <w:p>
+      <w:pPr>
+        <w:spacing w:line="360" w:lineRule="auto"/>
+        <w:rPr>
+          <w:sz w:val="22"/>
+          <w:szCs w:val="22"/>
+        </w:rPr>
+      </w:pPr>
+      <w:r>
+        <w:rPr>
+          <w:sz w:val="22"/>
+          <w:szCs w:val="22"/>
+        </w:rPr>
+        <w:tab/>
+      </w:r>
+      <w:r>
+        <w:rPr>
+          <w:sz w:val="22"/>
+          <w:szCs w:val="22"/>
+          <w:u w:val="single"/>
+        </w:rPr>
+        <w:t>Sadržaj sastanka</w:t>
+      </w:r>
+      <w:r>
+        <w:rPr>
+          <w:sz w:val="22"/>
+          <w:szCs w:val="22"/>
+        </w:rPr>
+        <w:t xml:space="preserve">: </w:t>
+      </w:r>
+    </w:p>
+    <w:p>
+      <w:pPr>
+        <w:spacing w:line="360" w:lineRule="auto"/>
+        <w:ind w:left="1418"/>
+        <w:rPr>
+          <w:sz w:val="22"/>
+          <w:szCs w:val="22"/>
+        </w:rPr>
+      </w:pPr>
+      <w:r>
+        <w:rPr>
+          <w:sz w:val="22"/>
+          <w:szCs w:val="22"/>
+        </w:rPr>
+        <w:t>Sastanak o</w:t>
+      </w:r>
+      <w:r>
+        <w:rPr>
+          <w:sz w:val="22"/>
+          <w:szCs w:val="22"/>
+        </w:rPr>
+        <w:t>ko izgleda i rada aplikacije</w:t>
+      </w:r>
+    </w:p>
+    <w:p>
+      <w:pPr>
+        <w:spacing w:line="360" w:lineRule="auto"/>
+        <w:rPr>
+          <w:sz w:val="22"/>
+          <w:szCs w:val="22"/>
+        </w:rPr>
+      </w:pPr>
+    </w:p>
+    <w:p>
+      <w:pPr>
+        <w:spacing w:line="360" w:lineRule="auto"/>
+        <w:rPr>
+          <w:sz w:val="22"/>
+          <w:szCs w:val="22"/>
+        </w:rPr>
+      </w:pPr>
+      <w:r>
+        <w:rPr>
+          <w:sz w:val="22"/>
+          <w:szCs w:val="22"/>
+        </w:rPr>
+        <w:tab/>
+      </w:r>
+      <w:r>
+        <w:rPr>
+          <w:sz w:val="22"/>
+          <w:szCs w:val="22"/>
+          <w:u w:val="single"/>
+        </w:rPr>
+        <w:t>Izvješće o napretku i budući rad</w:t>
+      </w:r>
+      <w:r>
+        <w:rPr>
+          <w:sz w:val="22"/>
+          <w:szCs w:val="22"/>
+        </w:rPr>
+        <w:t xml:space="preserve">:  </w:t>
+      </w:r>
+    </w:p>
+    <w:p>
+      <w:pPr>
+        <w:spacing w:line="360" w:lineRule="auto"/>
+        <w:ind w:left="1418"/>
+        <w:rPr>
+          <w:sz w:val="22"/>
+          <w:szCs w:val="22"/>
+        </w:rPr>
+      </w:pPr>
+      <w:r>
+        <w:rPr>
+          <w:sz w:val="22"/>
+          <w:szCs w:val="22"/>
+        </w:rPr>
+        <w:t xml:space="preserve">Raspravljanje o konceptu rada </w:t>
+      </w:r>
+      <w:r>
+        <w:rPr>
+          <w:sz w:val="22"/>
+          <w:szCs w:val="22"/>
+        </w:rPr>
+        <w:t xml:space="preserve">i izgleda </w:t>
+      </w:r>
+      <w:r>
+        <w:rPr>
+          <w:sz w:val="22"/>
+          <w:szCs w:val="22"/>
+        </w:rPr>
+        <w:t xml:space="preserve">aplikacije kako bi ona trebala izgledati nakon završetka te smo kreirali zajednički </w:t>
+      </w:r>
+      <w:proofErr w:type="spellStart"/>
+      <w:r>
+        <w:rPr>
+          <w:sz w:val="22"/>
+          <w:szCs w:val="22"/>
+        </w:rPr>
+        <w:t>GitHub</w:t>
+      </w:r>
+      <w:proofErr w:type="spellEnd"/>
+      <w:r>
+        <w:rPr>
+          <w:sz w:val="22"/>
+          <w:szCs w:val="22"/>
+        </w:rPr>
+        <w:t xml:space="preserve"> </w:t>
+      </w:r>
+      <w:r>
+        <w:rPr>
+          <w:sz w:val="22"/>
+          <w:szCs w:val="22"/>
+        </w:rPr>
+        <w:t xml:space="preserve">profil </w:t>
+      </w:r>
+      <w:r>
+        <w:rPr>
+          <w:sz w:val="22"/>
+          <w:szCs w:val="22"/>
+        </w:rPr>
+        <w:t xml:space="preserve">preko kojeg ćemo pratiti </w:t>
+      </w:r>
+      <w:r>
+        <w:rPr>
+          <w:sz w:val="22"/>
+          <w:szCs w:val="22"/>
+        </w:rPr>
+        <w:t xml:space="preserve">nova ažuriranja aplikacije. </w:t>
+      </w:r>
+      <w:r>
+        <w:rPr>
+          <w:sz w:val="22"/>
+          <w:szCs w:val="22"/>
+        </w:rPr>
+        <w:t xml:space="preserve">Početak rada na MVC dijelu aplikacije. </w:t>
+      </w:r>
+      <w:r>
+        <w:rPr>
+          <w:sz w:val="22"/>
+          <w:szCs w:val="22"/>
+        </w:rPr>
+        <w:t xml:space="preserve">Također svi daljnji sastanci grupe su određeni preko društvene mreže Skype zbog novonastale situacije sa novim virusom </w:t>
+      </w:r>
+      <w:r>
+        <w:rPr>
+          <w:sz w:val="22"/>
+          <w:szCs w:val="22"/>
+        </w:rPr>
+        <w:t xml:space="preserve">u svijetu. </w:t>
+      </w:r>
+    </w:p>
+    <w:p>
+      <w:pPr>
+        <w:spacing w:line="360" w:lineRule="auto"/>
+        <w:rPr>
+          <w:sz w:val="22"/>
+          <w:szCs w:val="22"/>
+        </w:rPr>
+      </w:pPr>
+    </w:p>
+    <w:p>
+      <w:pPr>
+        <w:spacing w:line="360" w:lineRule="auto"/>
+        <w:rPr>
+          <w:sz w:val="22"/>
+          <w:szCs w:val="22"/>
+        </w:rPr>
+      </w:pPr>
+    </w:p>
+    <w:p>
+      <w:pPr>
+        <w:spacing w:line="360" w:lineRule="auto"/>
+        <w:rPr>
+          <w:b/>
+          <w:sz w:val="22"/>
+          <w:szCs w:val="22"/>
+        </w:rPr>
+      </w:pPr>
+      <w:r>
+        <w:rPr>
+          <w:b/>
+          <w:sz w:val="22"/>
+          <w:szCs w:val="22"/>
+        </w:rPr>
+        <w:t>Ponedjeljak, 06.04.2020., 14.30-15.00h</w:t>
+      </w:r>
+    </w:p>
+    <w:p>
+      <w:pPr>
+        <w:spacing w:line="360" w:lineRule="auto"/>
+        <w:rPr>
+          <w:sz w:val="22"/>
+          <w:szCs w:val="22"/>
+        </w:rPr>
+      </w:pPr>
+    </w:p>
+    <w:p>
+      <w:pPr>
+        <w:spacing w:line="360" w:lineRule="auto"/>
+        <w:rPr>
+          <w:sz w:val="22"/>
+          <w:szCs w:val="22"/>
+        </w:rPr>
+      </w:pPr>
+      <w:r>
+        <w:rPr>
+          <w:sz w:val="22"/>
+          <w:szCs w:val="22"/>
+        </w:rPr>
+        <w:tab/>
+      </w:r>
+      <w:r>
+        <w:rPr>
+          <w:sz w:val="22"/>
+          <w:szCs w:val="22"/>
+          <w:u w:val="single"/>
+        </w:rPr>
+        <w:t>Prisutni</w:t>
+      </w:r>
+      <w:r>
+        <w:rPr>
+          <w:sz w:val="22"/>
+          <w:szCs w:val="22"/>
+        </w:rPr>
+        <w:t xml:space="preserve">: Matija Krajačić, Karlo Kos, Dario Kraljić, Bruno </w:t>
+      </w:r>
+      <w:proofErr w:type="spellStart"/>
+      <w:r>
+        <w:rPr>
+          <w:sz w:val="22"/>
+          <w:szCs w:val="22"/>
+        </w:rPr>
+        <w:t>Premužaj</w:t>
+      </w:r>
+      <w:proofErr w:type="spellEnd"/>
+      <w:r>
+        <w:rPr>
+          <w:sz w:val="22"/>
+          <w:szCs w:val="22"/>
+        </w:rPr>
+        <w:t xml:space="preserve"> i Ana Sokolić</w:t>
+      </w:r>
+    </w:p>
+    <w:p>
+      <w:pPr>
+        <w:spacing w:line="360" w:lineRule="auto"/>
+        <w:rPr>
+          <w:sz w:val="22"/>
+          <w:szCs w:val="22"/>
+        </w:rPr>
+      </w:pPr>
+      <w:r>
+        <w:rPr>
+          <w:sz w:val="22"/>
+          <w:szCs w:val="22"/>
+        </w:rPr>
+        <w:tab/>
+      </w:r>
+    </w:p>
+    <w:p>
+      <w:pPr>
+        <w:spacing w:line="360" w:lineRule="auto"/>
+        <w:rPr>
+          <w:sz w:val="22"/>
+          <w:szCs w:val="22"/>
+        </w:rPr>
+      </w:pPr>
+      <w:r>
+        <w:rPr>
+          <w:sz w:val="22"/>
+          <w:szCs w:val="22"/>
+        </w:rPr>
+        <w:tab/>
+      </w:r>
+      <w:r>
+        <w:rPr>
+          <w:sz w:val="22"/>
+          <w:szCs w:val="22"/>
+          <w:u w:val="single"/>
+        </w:rPr>
+        <w:t>Sadržaj sastanka</w:t>
+      </w:r>
+      <w:r>
+        <w:rPr>
+          <w:sz w:val="22"/>
+          <w:szCs w:val="22"/>
+        </w:rPr>
+        <w:t xml:space="preserve">: </w:t>
+      </w:r>
+    </w:p>
+    <w:p>
+      <w:pPr>
+        <w:spacing w:line="360" w:lineRule="auto"/>
+        <w:ind w:left="1418"/>
+        <w:rPr>
+          <w:sz w:val="22"/>
+          <w:szCs w:val="22"/>
+        </w:rPr>
+      </w:pPr>
+      <w:r>
+        <w:rPr>
+          <w:sz w:val="22"/>
+          <w:szCs w:val="22"/>
+        </w:rPr>
+        <w:t>Trenutno stanje aplikacije</w:t>
+      </w:r>
+    </w:p>
+    <w:p>
+      <w:pPr>
+        <w:spacing w:line="360" w:lineRule="auto"/>
+        <w:rPr>
+          <w:sz w:val="22"/>
+          <w:szCs w:val="22"/>
+        </w:rPr>
+      </w:pPr>
+    </w:p>
+    <w:p>
+      <w:pPr>
+        <w:spacing w:line="360" w:lineRule="auto"/>
+        <w:rPr>
+          <w:sz w:val="22"/>
+          <w:szCs w:val="22"/>
+        </w:rPr>
+      </w:pPr>
+      <w:r>
+        <w:rPr>
+          <w:sz w:val="22"/>
+          <w:szCs w:val="22"/>
+        </w:rPr>
+        <w:lastRenderedPageBreak/>
+        <w:tab/>
+      </w:r>
+      <w:r>
+        <w:rPr>
+          <w:sz w:val="22"/>
+          <w:szCs w:val="22"/>
+          <w:u w:val="single"/>
+        </w:rPr>
+        <w:t>Izvješće o napretku i budući rad</w:t>
+      </w:r>
+      <w:r>
+        <w:rPr>
+          <w:sz w:val="22"/>
+          <w:szCs w:val="22"/>
+        </w:rPr>
+        <w:t xml:space="preserve">:  </w:t>
+      </w:r>
+    </w:p>
+    <w:p>
+      <w:pPr>
+        <w:spacing w:line="360" w:lineRule="auto"/>
+        <w:ind w:left="1418"/>
+        <w:rPr>
+          <w:sz w:val="22"/>
+          <w:szCs w:val="22"/>
+        </w:rPr>
+      </w:pPr>
+      <w:r>
+        <w:rPr>
+          <w:sz w:val="22"/>
+          <w:szCs w:val="22"/>
+        </w:rPr>
+        <w:t>Svaki član pokazuje</w:t>
+      </w:r>
+      <w:r>
+        <w:rPr>
+          <w:sz w:val="22"/>
+          <w:szCs w:val="22"/>
+        </w:rPr>
+        <w:t xml:space="preserve"> i priča o tome što je do sada napravio i osmislio. Nastaje d</w:t>
+      </w:r>
+      <w:r>
+        <w:rPr>
+          <w:sz w:val="22"/>
+          <w:szCs w:val="22"/>
+        </w:rPr>
+        <w:t>ogovor oko temeljnog koncepta kako će aplikacija raditi te rasprava oko trenutnog izgleda aplikacije</w:t>
+      </w:r>
+      <w:r>
+        <w:rPr>
+          <w:sz w:val="22"/>
+          <w:szCs w:val="22"/>
+        </w:rPr>
+        <w:t xml:space="preserve">. </w:t>
+      </w:r>
+    </w:p>
+    <w:p>
+      <w:pPr>
+        <w:spacing w:line="360" w:lineRule="auto"/>
+        <w:rPr>
+          <w:sz w:val="22"/>
+          <w:szCs w:val="22"/>
+        </w:rPr>
+      </w:pPr>
+    </w:p>
+    <w:p>
+      <w:pPr>
+        <w:spacing w:line="360" w:lineRule="auto"/>
+        <w:rPr>
+          <w:sz w:val="22"/>
+          <w:szCs w:val="22"/>
+        </w:rPr>
+      </w:pPr>
+    </w:p>
+    <w:p>
+      <w:pPr>
+        <w:spacing w:line="360" w:lineRule="auto"/>
+        <w:rPr>
+          <w:sz w:val="22"/>
+          <w:szCs w:val="22"/>
+        </w:rPr>
+      </w:pPr>
+    </w:p>
+    <w:p>
+      <w:pPr>
+        <w:spacing w:line="360" w:lineRule="auto"/>
+        <w:rPr>
+          <w:sz w:val="22"/>
+          <w:szCs w:val="22"/>
+        </w:rPr>
+      </w:pPr>
+    </w:p>
+    <w:p>
+      <w:pPr>
+        <w:spacing w:line="360" w:lineRule="auto"/>
+        <w:rPr>
+          <w:b/>
+          <w:sz w:val="22"/>
+          <w:szCs w:val="22"/>
+        </w:rPr>
+      </w:pPr>
+      <w:r>
+        <w:rPr>
+          <w:b/>
+          <w:sz w:val="22"/>
+          <w:szCs w:val="22"/>
+        </w:rPr>
+        <w:t>Ponedjeljak, 20.06.2020., 18.30-19.00h</w:t>
+      </w:r>
+    </w:p>
+    <w:p>
+      <w:pPr>
+        <w:spacing w:line="360" w:lineRule="auto"/>
+        <w:rPr>
+          <w:sz w:val="22"/>
+          <w:szCs w:val="22"/>
+        </w:rPr>
+      </w:pPr>
+    </w:p>
+    <w:p>
+      <w:pPr>
+        <w:spacing w:line="360" w:lineRule="auto"/>
+        <w:rPr>
+          <w:sz w:val="22"/>
+          <w:szCs w:val="22"/>
+        </w:rPr>
+      </w:pPr>
+      <w:r>
+        <w:rPr>
+          <w:sz w:val="22"/>
+          <w:szCs w:val="22"/>
+        </w:rPr>
+        <w:tab/>
+      </w:r>
+      <w:r>
+        <w:rPr>
+          <w:sz w:val="22"/>
+          <w:szCs w:val="22"/>
+          <w:u w:val="single"/>
+        </w:rPr>
+        <w:t>Prisutni</w:t>
+      </w:r>
+      <w:r>
+        <w:rPr>
+          <w:sz w:val="22"/>
+          <w:szCs w:val="22"/>
+        </w:rPr>
+        <w:t xml:space="preserve">: Matija Krajačić, Karlo Kos, Dario Kraljić, Bruno </w:t>
+      </w:r>
+      <w:proofErr w:type="spellStart"/>
+      <w:r>
+        <w:rPr>
+          <w:sz w:val="22"/>
+          <w:szCs w:val="22"/>
+        </w:rPr>
+        <w:t>Premužaj</w:t>
+      </w:r>
+      <w:proofErr w:type="spellEnd"/>
+      <w:r>
+        <w:rPr>
+          <w:sz w:val="22"/>
+          <w:szCs w:val="22"/>
+        </w:rPr>
+        <w:t xml:space="preserve"> i Ana Sokolić</w:t>
+      </w:r>
+    </w:p>
+    <w:p>
+      <w:pPr>
+        <w:spacing w:line="360" w:lineRule="auto"/>
+        <w:rPr>
+          <w:sz w:val="22"/>
+          <w:szCs w:val="22"/>
+        </w:rPr>
+      </w:pPr>
+      <w:r>
+        <w:rPr>
+          <w:sz w:val="22"/>
+          <w:szCs w:val="22"/>
+        </w:rPr>
+        <w:tab/>
+      </w:r>
+    </w:p>
+    <w:p>
+      <w:pPr>
+        <w:spacing w:line="360" w:lineRule="auto"/>
+        <w:rPr>
+          <w:sz w:val="22"/>
+          <w:szCs w:val="22"/>
+        </w:rPr>
+      </w:pPr>
+      <w:r>
+        <w:rPr>
+          <w:sz w:val="22"/>
+          <w:szCs w:val="22"/>
+        </w:rPr>
+        <w:tab/>
+      </w:r>
+      <w:r>
+        <w:rPr>
+          <w:sz w:val="22"/>
+          <w:szCs w:val="22"/>
+          <w:u w:val="single"/>
+        </w:rPr>
+        <w:t>Sadržaj sastanka</w:t>
+      </w:r>
+      <w:r>
+        <w:rPr>
+          <w:sz w:val="22"/>
+          <w:szCs w:val="22"/>
+        </w:rPr>
+        <w:t xml:space="preserve">: </w:t>
+      </w:r>
+    </w:p>
+    <w:p>
+      <w:pPr>
+        <w:spacing w:line="360" w:lineRule="auto"/>
+        <w:ind w:left="1418"/>
+        <w:rPr>
+          <w:sz w:val="22"/>
+          <w:szCs w:val="22"/>
+        </w:rPr>
+      </w:pPr>
+      <w:r>
+        <w:rPr>
+          <w:sz w:val="22"/>
+          <w:szCs w:val="22"/>
+        </w:rPr>
+        <w:t>Dogovor oko datuma predaje projekta</w:t>
+      </w:r>
+    </w:p>
+    <w:p>
+      <w:pPr>
+        <w:spacing w:line="360" w:lineRule="auto"/>
+        <w:rPr>
+          <w:sz w:val="22"/>
+          <w:szCs w:val="22"/>
+        </w:rPr>
+      </w:pPr>
+    </w:p>
+    <w:p>
+      <w:pPr>
+        <w:spacing w:line="360" w:lineRule="auto"/>
+        <w:rPr>
+          <w:sz w:val="22"/>
+          <w:szCs w:val="22"/>
+        </w:rPr>
+      </w:pPr>
+      <w:r>
+        <w:rPr>
+          <w:sz w:val="22"/>
+          <w:szCs w:val="22"/>
+        </w:rPr>
+        <w:tab/>
+      </w:r>
+      <w:r>
+        <w:rPr>
+          <w:sz w:val="22"/>
+          <w:szCs w:val="22"/>
+          <w:u w:val="single"/>
+        </w:rPr>
+        <w:t>Izvješće o napretku i budući rad</w:t>
+      </w:r>
+      <w:r>
+        <w:rPr>
+          <w:sz w:val="22"/>
+          <w:szCs w:val="22"/>
+        </w:rPr>
+        <w:t xml:space="preserve">:  </w:t>
+      </w:r>
+    </w:p>
+    <w:p>
+      <w:pPr>
+        <w:spacing w:line="360" w:lineRule="auto"/>
+        <w:ind w:left="1418"/>
+        <w:rPr>
+          <w:sz w:val="22"/>
+          <w:szCs w:val="22"/>
+        </w:rPr>
+      </w:pPr>
+      <w:r>
+        <w:rPr>
+          <w:sz w:val="22"/>
+          <w:szCs w:val="22"/>
+        </w:rPr>
+        <w:t>Rasprava i rješavanje zadnjih problema uočenih s aplikacijom i korisničkog sučelja, te odluka o tome kada će se gotova aplikacija predati.</w:t>
+      </w:r>
+    </w:p>
+    <w:p>
+      <w:pPr>
+        <w:spacing w:line="360" w:lineRule="auto"/>
+        <w:ind w:left="1418"/>
+        <w:rPr>
+          <w:sz w:val="22"/>
+          <w:szCs w:val="22"/>
+        </w:rPr>
+      </w:pPr>
+      <w:r>
+        <w:rPr>
+          <w:sz w:val="22"/>
+          <w:szCs w:val="22"/>
+        </w:rPr>
+        <w:t xml:space="preserve"> </w:t>
+      </w:r>
     </w:p>
     <w:p>
       <w:pPr>
@@ -3055,339 +5707,16 @@
         <w:jc w:val="both"/>
         <w:rPr>
           <w:i/>
-          <w:sz w:val="20"/>
-          <w:szCs w:val="20"/>
-        </w:rPr>
-      </w:pPr>
-      <w:r>
-        <w:rPr>
-          <w:i/>
-          <w:sz w:val="20"/>
-          <w:szCs w:val="20"/>
-        </w:rPr>
-        <w:t>U ovom dijelu</w:t>
-      </w:r>
-      <w:r>
-        <w:rPr>
-          <w:i/>
-          <w:sz w:val="20"/>
-          <w:szCs w:val="20"/>
-        </w:rPr>
-        <w:t xml:space="preserve"> potrebno je prenijeti sadržaj dnevnika sastajanja</w:t>
-      </w:r>
-      <w:r>
-        <w:rPr>
-          <w:i/>
-          <w:sz w:val="20"/>
-          <w:szCs w:val="20"/>
-        </w:rPr>
-        <w:t>. U dnevniku treba bit zapisano tko je bi na stanku, koji su rezultati njegovog dosadašnjeg rada. Testiranje pojedinih modula radi se na način da osim člana koji izrađuje pojedini dio programa. netko drugi u radnoj skupini također testira i ispita da li pojedini dio programa ispravno funkcionira i jedu li rezultati zadovoljavajuću u odnosu na postavljeni cilj projekta.</w:t>
-      </w:r>
-    </w:p>
-    <w:p>
-      <w:pPr>
-        <w:spacing w:line="360" w:lineRule="auto"/>
-        <w:jc w:val="both"/>
-        <w:rPr>
-          <w:i/>
-          <w:sz w:val="20"/>
-          <w:szCs w:val="20"/>
-        </w:rPr>
-      </w:pPr>
-      <w:r>
-        <w:rPr>
-          <w:i/>
-          <w:sz w:val="20"/>
-          <w:szCs w:val="20"/>
-        </w:rPr>
-        <w:t>Npr.:</w:t>
-      </w:r>
-    </w:p>
-    <w:p>
-      <w:pPr>
-        <w:spacing w:line="360" w:lineRule="auto"/>
-        <w:rPr>
-          <w:sz w:val="20"/>
-          <w:szCs w:val="20"/>
-        </w:rPr>
-      </w:pPr>
-    </w:p>
-    <w:p>
-      <w:pPr>
-        <w:spacing w:line="360" w:lineRule="auto"/>
-        <w:rPr>
-          <w:b/>
-          <w:sz w:val="20"/>
-          <w:szCs w:val="20"/>
-        </w:rPr>
-      </w:pPr>
-      <w:r>
-        <w:rPr>
-          <w:b/>
-          <w:sz w:val="20"/>
-          <w:szCs w:val="20"/>
-        </w:rPr>
-        <w:t>Srijeda, 01.03.2010</w:t>
-      </w:r>
-      <w:r>
-        <w:rPr>
-          <w:b/>
-          <w:sz w:val="20"/>
-          <w:szCs w:val="20"/>
-        </w:rPr>
-        <w:t>., 14.00-14.45h</w:t>
-      </w:r>
-    </w:p>
-    <w:p>
-      <w:pPr>
-        <w:spacing w:line="360" w:lineRule="auto"/>
-        <w:rPr>
-          <w:sz w:val="20"/>
-          <w:szCs w:val="20"/>
-        </w:rPr>
-      </w:pPr>
-    </w:p>
-    <w:p>
-      <w:pPr>
-        <w:spacing w:line="360" w:lineRule="auto"/>
-        <w:rPr>
-          <w:sz w:val="20"/>
-          <w:szCs w:val="20"/>
-        </w:rPr>
-      </w:pPr>
-      <w:r>
-        <w:rPr>
-          <w:sz w:val="20"/>
-          <w:szCs w:val="20"/>
-        </w:rPr>
-        <w:tab/>
-      </w:r>
-      <w:r>
-        <w:rPr>
-          <w:sz w:val="20"/>
-          <w:szCs w:val="20"/>
-          <w:u w:val="single"/>
-        </w:rPr>
-        <w:t>Prisutni</w:t>
-      </w:r>
-      <w:r>
-        <w:rPr>
-          <w:sz w:val="20"/>
-          <w:szCs w:val="20"/>
-        </w:rPr>
-        <w:t>: Josip Josipović, Marija Marić, Petar Petrović, Ivan Ivanović, Marko Marković, Antonija Antić, Tomislav Horvat, Mario Kovačević, Ana Jurišić.</w:t>
-      </w:r>
-    </w:p>
-    <w:p>
-      <w:pPr>
-        <w:spacing w:line="360" w:lineRule="auto"/>
-        <w:rPr>
-          <w:sz w:val="20"/>
-          <w:szCs w:val="20"/>
-        </w:rPr>
-      </w:pPr>
-      <w:r>
-        <w:rPr>
-          <w:sz w:val="20"/>
-          <w:szCs w:val="20"/>
-        </w:rPr>
-        <w:tab/>
-      </w:r>
-    </w:p>
-    <w:p>
-      <w:pPr>
-        <w:spacing w:line="360" w:lineRule="auto"/>
-        <w:rPr>
-          <w:sz w:val="20"/>
-          <w:szCs w:val="20"/>
-        </w:rPr>
-      </w:pPr>
-      <w:r>
-        <w:rPr>
-          <w:sz w:val="20"/>
-          <w:szCs w:val="20"/>
-        </w:rPr>
-        <w:tab/>
-      </w:r>
-      <w:r>
-        <w:rPr>
-          <w:sz w:val="20"/>
-          <w:szCs w:val="20"/>
-          <w:u w:val="single"/>
-        </w:rPr>
-        <w:t>Sadržaj sastanka</w:t>
-      </w:r>
-      <w:r>
-        <w:rPr>
-          <w:sz w:val="20"/>
-          <w:szCs w:val="20"/>
-        </w:rPr>
-        <w:t>:</w:t>
-      </w:r>
-    </w:p>
-    <w:p>
-      <w:pPr>
-        <w:spacing w:line="360" w:lineRule="auto"/>
-        <w:rPr>
-          <w:sz w:val="20"/>
-          <w:szCs w:val="20"/>
-        </w:rPr>
-      </w:pPr>
-      <w:r>
-        <w:rPr>
-          <w:sz w:val="20"/>
-          <w:szCs w:val="20"/>
-        </w:rPr>
-        <w:tab/>
-      </w:r>
-      <w:r>
-        <w:rPr>
-          <w:sz w:val="20"/>
-          <w:szCs w:val="20"/>
-        </w:rPr>
-        <w:tab/>
-        <w:t>Uvid u napredak na postavljenim zadacima i upoznavanje članova</w:t>
-      </w:r>
-      <w:r>
-        <w:rPr>
-          <w:sz w:val="20"/>
-          <w:szCs w:val="20"/>
-        </w:rPr>
-        <w:t xml:space="preserve"> koji su prvi put došli s problema</w:t>
-      </w:r>
-      <w:r>
-        <w:rPr>
-          <w:sz w:val="20"/>
-          <w:szCs w:val="20"/>
-        </w:rPr>
-        <w:t>tikom zadatka.</w:t>
-      </w:r>
-    </w:p>
-    <w:p>
-      <w:pPr>
-        <w:spacing w:line="360" w:lineRule="auto"/>
-        <w:rPr>
-          <w:sz w:val="20"/>
-          <w:szCs w:val="20"/>
-        </w:rPr>
-      </w:pPr>
-      <w:r>
-        <w:rPr>
-          <w:sz w:val="20"/>
-          <w:szCs w:val="20"/>
-        </w:rPr>
-        <w:tab/>
-      </w:r>
-    </w:p>
-    <w:p>
-      <w:pPr>
-        <w:spacing w:line="360" w:lineRule="auto"/>
-        <w:rPr>
-          <w:sz w:val="20"/>
-          <w:szCs w:val="20"/>
-        </w:rPr>
-      </w:pPr>
-      <w:r>
-        <w:rPr>
-          <w:sz w:val="20"/>
-          <w:szCs w:val="20"/>
-        </w:rPr>
-        <w:tab/>
-      </w:r>
-      <w:r>
-        <w:rPr>
-          <w:sz w:val="20"/>
-          <w:szCs w:val="20"/>
-          <w:u w:val="single"/>
-        </w:rPr>
-        <w:t>Izvješće o napretku i budući rad</w:t>
-      </w:r>
-      <w:r>
-        <w:rPr>
-          <w:sz w:val="20"/>
-          <w:szCs w:val="20"/>
-        </w:rPr>
-        <w:t>:</w:t>
-      </w:r>
-    </w:p>
-    <w:p>
-      <w:pPr>
-        <w:spacing w:line="360" w:lineRule="auto"/>
-        <w:rPr>
-          <w:sz w:val="20"/>
-          <w:szCs w:val="20"/>
-        </w:rPr>
-      </w:pPr>
-      <w:r>
-        <w:rPr>
-          <w:sz w:val="20"/>
-          <w:szCs w:val="20"/>
-        </w:rPr>
-        <w:tab/>
-      </w:r>
-      <w:r>
-        <w:rPr>
-          <w:sz w:val="20"/>
-          <w:szCs w:val="20"/>
-        </w:rPr>
-        <w:tab/>
-        <w:t>Josip Josipović - Napravio .. i ... Do sljedećeg tjedna će ...</w:t>
-      </w:r>
-    </w:p>
-    <w:p>
-      <w:pPr>
-        <w:spacing w:line="360" w:lineRule="auto"/>
-        <w:rPr>
-          <w:sz w:val="20"/>
-          <w:szCs w:val="20"/>
-        </w:rPr>
-      </w:pPr>
-      <w:r>
-        <w:rPr>
-          <w:sz w:val="20"/>
-          <w:szCs w:val="20"/>
-        </w:rPr>
-        <w:tab/>
-      </w:r>
-      <w:r>
-        <w:rPr>
-          <w:sz w:val="20"/>
-          <w:szCs w:val="20"/>
-        </w:rPr>
-        <w:tab/>
-        <w:t xml:space="preserve">Marija Marić - </w:t>
-      </w:r>
-      <w:r>
-        <w:rPr>
-          <w:sz w:val="20"/>
-          <w:szCs w:val="20"/>
-        </w:rPr>
-        <w:t>Naišli</w:t>
-      </w:r>
-      <w:r>
-        <w:rPr>
-          <w:sz w:val="20"/>
-          <w:szCs w:val="20"/>
-        </w:rPr>
-        <w:t xml:space="preserve"> na problem ... Predlaže ...</w:t>
-      </w:r>
-    </w:p>
-    <w:p>
-      <w:pPr>
-        <w:spacing w:line="360" w:lineRule="auto"/>
-        <w:jc w:val="both"/>
-        <w:rPr>
-          <w:i/>
-          <w:sz w:val="20"/>
-          <w:szCs w:val="20"/>
+          <w:sz w:val="22"/>
+          <w:szCs w:val="22"/>
         </w:rPr>
       </w:pPr>
     </w:p>
     <w:sectPr>
-      <w:headerReference w:type="default" r:id="rId16"/>
-      <w:footerReference w:type="even" r:id="rId17"/>
-      <w:footerReference w:type="default" r:id="rId18"/>
-      <w:footerReference w:type="first" r:id="rId19"/>
+      <w:headerReference w:type="default" r:id="rId17"/>
+      <w:footerReference w:type="even" r:id="rId18"/>
+      <w:footerReference w:type="default" r:id="rId19"/>
+      <w:footerReference w:type="first" r:id="rId20"/>
       <w:footnotePr>
         <w:pos w:val="beneathText"/>
       </w:footnotePr>
@@ -3402,7 +5731,7 @@
 </file>
 
 <file path=word/endnotes.xml><?xml version="1.0" encoding="utf-8"?>
-<w:endnotes xmlns:wpc="http://schemas.microsoft.com/office/word/2010/wordprocessingCanvas" xmlns:cx="http://schemas.microsoft.com/office/drawing/2014/chartex" xmlns:cx1="http://schemas.microsoft.com/office/drawing/2015/9/8/chartex" xmlns:cx2="http://schemas.microsoft.com/office/drawing/2015/10/21/chartex" xmlns:cx3="http://schemas.microsoft.com/office/drawing/2016/5/9/chartex" xmlns:cx4="http://schemas.microsoft.com/office/drawing/2016/5/10/chartex" xmlns:cx5="http://schemas.microsoft.com/office/drawing/2016/5/11/chartex" xmlns:cx6="http://schemas.microsoft.com/office/drawing/2016/5/12/chartex" xmlns:cx7="http://schemas.microsoft.com/office/drawing/2016/5/13/chartex" xmlns:cx8="http://schemas.microsoft.com/office/drawing/2016/5/14/chartex" xmlns:mc="http://schemas.openxmlformats.org/markup-compatibility/2006" xmlns:aink="http://schemas.microsoft.com/office/drawing/2016/ink" xmlns:am3d="http://schemas.microsoft.com/office/drawing/2017/model3d" xmlns:o="urn:schemas-microsoft-com:office:office" xmlns:r="http://schemas.openxmlformats.org/officeDocument/2006/relationships" xmlns:m="http://schemas.openxmlformats.org/officeDocument/2006/math" xmlns:v="urn:schemas-microsoft-com:vml" xmlns:wp14="http://schemas.microsoft.com/office/word/2010/wordprocessingDrawing" xmlns:wp="http://schemas.openxmlformats.org/drawingml/2006/wordprocessingDrawing" xmlns:w10="urn:schemas-microsoft-com:office:word" xmlns:w="http://schemas.openxmlformats.org/wordprocessingml/2006/main" xmlns:w14="http://schemas.microsoft.com/office/word/2010/wordml" xmlns:w15="http://schemas.microsoft.com/office/word/2012/wordml" xmlns:w16cid="http://schemas.microsoft.com/office/word/2016/wordml/cid" xmlns:w16se="http://schemas.microsoft.com/office/word/2015/wordml/symex" xmlns:wpg="http://schemas.microsoft.com/office/word/2010/wordprocessingGroup" xmlns:wpi="http://schemas.microsoft.com/office/word/2010/wordprocessingInk" xmlns:wne="http://schemas.microsoft.com/office/word/2006/wordml" xmlns:wps="http://schemas.microsoft.com/office/word/2010/wordprocessingShape" mc:Ignorable="w14 w15 w16se w16cid wp14">
+<w:endnotes xmlns:wpc="http://schemas.microsoft.com/office/word/2010/wordprocessingCanvas" xmlns:cx="http://schemas.microsoft.com/office/drawing/2014/chartex" xmlns:cx1="http://schemas.microsoft.com/office/drawing/2015/9/8/chartex" xmlns:cx2="http://schemas.microsoft.com/office/drawing/2015/10/21/chartex" xmlns:cx3="http://schemas.microsoft.com/office/drawing/2016/5/9/chartex" xmlns:cx4="http://schemas.microsoft.com/office/drawing/2016/5/10/chartex" xmlns:cx5="http://schemas.microsoft.com/office/drawing/2016/5/11/chartex" xmlns:cx6="http://schemas.microsoft.com/office/drawing/2016/5/12/chartex" xmlns:cx7="http://schemas.microsoft.com/office/drawing/2016/5/13/chartex" xmlns:cx8="http://schemas.microsoft.com/office/drawing/2016/5/14/chartex" xmlns:mc="http://schemas.openxmlformats.org/markup-compatibility/2006" xmlns:aink="http://schemas.microsoft.com/office/drawing/2016/ink" xmlns:am3d="http://schemas.microsoft.com/office/drawing/2017/model3d" xmlns:o="urn:schemas-microsoft-com:office:office" xmlns:r="http://schemas.openxmlformats.org/officeDocument/2006/relationships" xmlns:m="http://schemas.openxmlformats.org/officeDocument/2006/math" xmlns:v="urn:schemas-microsoft-com:vml" xmlns:wp14="http://schemas.microsoft.com/office/word/2010/wordprocessingDrawing" xmlns:wp="http://schemas.openxmlformats.org/drawingml/2006/wordprocessingDrawing" xmlns:w10="urn:schemas-microsoft-com:office:word" xmlns:w="http://schemas.openxmlformats.org/wordprocessingml/2006/main" xmlns:w14="http://schemas.microsoft.com/office/word/2010/wordml" xmlns:w15="http://schemas.microsoft.com/office/word/2012/wordml" xmlns:w16cex="http://schemas.microsoft.com/office/word/2018/wordml/cex" xmlns:w16cid="http://schemas.microsoft.com/office/word/2016/wordml/cid" xmlns:w16="http://schemas.microsoft.com/office/word/2018/wordml" xmlns:w16se="http://schemas.microsoft.com/office/word/2015/wordml/symex" xmlns:wpg="http://schemas.microsoft.com/office/word/2010/wordprocessingGroup" xmlns:wpi="http://schemas.microsoft.com/office/word/2010/wordprocessingInk" xmlns:wne="http://schemas.microsoft.com/office/word/2006/wordml" xmlns:wps="http://schemas.microsoft.com/office/word/2010/wordprocessingShape" mc:Ignorable="w14 w15 w16se w16cid w16 w16cex wp14">
   <w:endnote w:type="separator" w:id="-1">
     <w:p>
       <w:r>
@@ -3421,19 +5750,19 @@
 </file>
 
 <file path=word/footer1.xml><?xml version="1.0" encoding="utf-8"?>
-<w:ftr xmlns:wpc="http://schemas.microsoft.com/office/word/2010/wordprocessingCanvas" xmlns:cx="http://schemas.microsoft.com/office/drawing/2014/chartex" xmlns:cx1="http://schemas.microsoft.com/office/drawing/2015/9/8/chartex" xmlns:cx2="http://schemas.microsoft.com/office/drawing/2015/10/21/chartex" xmlns:cx3="http://schemas.microsoft.com/office/drawing/2016/5/9/chartex" xmlns:cx4="http://schemas.microsoft.com/office/drawing/2016/5/10/chartex" xmlns:cx5="http://schemas.microsoft.com/office/drawing/2016/5/11/chartex" xmlns:cx6="http://schemas.microsoft.com/office/drawing/2016/5/12/chartex" xmlns:cx7="http://schemas.microsoft.com/office/drawing/2016/5/13/chartex" xmlns:cx8="http://schemas.microsoft.com/office/drawing/2016/5/14/chartex" xmlns:mc="http://schemas.openxmlformats.org/markup-compatibility/2006" xmlns:aink="http://schemas.microsoft.com/office/drawing/2016/ink" xmlns:am3d="http://schemas.microsoft.com/office/drawing/2017/model3d" xmlns:o="urn:schemas-microsoft-com:office:office" xmlns:r="http://schemas.openxmlformats.org/officeDocument/2006/relationships" xmlns:m="http://schemas.openxmlformats.org/officeDocument/2006/math" xmlns:v="urn:schemas-microsoft-com:vml" xmlns:wp14="http://schemas.microsoft.com/office/word/2010/wordprocessingDrawing" xmlns:wp="http://schemas.openxmlformats.org/drawingml/2006/wordprocessingDrawing" xmlns:w10="urn:schemas-microsoft-com:office:word" xmlns:w="http://schemas.openxmlformats.org/wordprocessingml/2006/main" xmlns:w14="http://schemas.microsoft.com/office/word/2010/wordml" xmlns:w15="http://schemas.microsoft.com/office/word/2012/wordml" xmlns:w16cid="http://schemas.microsoft.com/office/word/2016/wordml/cid" xmlns:w16se="http://schemas.microsoft.com/office/word/2015/wordml/symex" xmlns:wpg="http://schemas.microsoft.com/office/word/2010/wordprocessingGroup" xmlns:wpi="http://schemas.microsoft.com/office/word/2010/wordprocessingInk" xmlns:wne="http://schemas.microsoft.com/office/word/2006/wordml" xmlns:wps="http://schemas.microsoft.com/office/word/2010/wordprocessingShape" mc:Ignorable="w14 w15 w16se w16cid wp14">
+<w:ftr xmlns:wpc="http://schemas.microsoft.com/office/word/2010/wordprocessingCanvas" xmlns:cx="http://schemas.microsoft.com/office/drawing/2014/chartex" xmlns:cx1="http://schemas.microsoft.com/office/drawing/2015/9/8/chartex" xmlns:cx2="http://schemas.microsoft.com/office/drawing/2015/10/21/chartex" xmlns:cx3="http://schemas.microsoft.com/office/drawing/2016/5/9/chartex" xmlns:cx4="http://schemas.microsoft.com/office/drawing/2016/5/10/chartex" xmlns:cx5="http://schemas.microsoft.com/office/drawing/2016/5/11/chartex" xmlns:cx6="http://schemas.microsoft.com/office/drawing/2016/5/12/chartex" xmlns:cx7="http://schemas.microsoft.com/office/drawing/2016/5/13/chartex" xmlns:cx8="http://schemas.microsoft.com/office/drawing/2016/5/14/chartex" xmlns:mc="http://schemas.openxmlformats.org/markup-compatibility/2006" xmlns:aink="http://schemas.microsoft.com/office/drawing/2016/ink" xmlns:am3d="http://schemas.microsoft.com/office/drawing/2017/model3d" xmlns:o="urn:schemas-microsoft-com:office:office" xmlns:r="http://schemas.openxmlformats.org/officeDocument/2006/relationships" xmlns:m="http://schemas.openxmlformats.org/officeDocument/2006/math" xmlns:v="urn:schemas-microsoft-com:vml" xmlns:wp14="http://schemas.microsoft.com/office/word/2010/wordprocessingDrawing" xmlns:wp="http://schemas.openxmlformats.org/drawingml/2006/wordprocessingDrawing" xmlns:w10="urn:schemas-microsoft-com:office:word" xmlns:w="http://schemas.openxmlformats.org/wordprocessingml/2006/main" xmlns:w14="http://schemas.microsoft.com/office/word/2010/wordml" xmlns:w15="http://schemas.microsoft.com/office/word/2012/wordml" xmlns:w16cex="http://schemas.microsoft.com/office/word/2018/wordml/cex" xmlns:w16cid="http://schemas.microsoft.com/office/word/2016/wordml/cid" xmlns:w16="http://schemas.microsoft.com/office/word/2018/wordml" xmlns:w16se="http://schemas.microsoft.com/office/word/2015/wordml/symex" xmlns:wpg="http://schemas.microsoft.com/office/word/2010/wordprocessingGroup" xmlns:wpi="http://schemas.microsoft.com/office/word/2010/wordprocessingInk" xmlns:wne="http://schemas.microsoft.com/office/word/2006/wordml" xmlns:wps="http://schemas.microsoft.com/office/word/2010/wordprocessingShape" mc:Ignorable="w14 w15 w16se w16cid w16 w16cex wp14">
   <w:p/>
 </w:ftr>
 </file>
 
 <file path=word/footer10.xml><?xml version="1.0" encoding="utf-8"?>
-<w:ftr xmlns:wpc="http://schemas.microsoft.com/office/word/2010/wordprocessingCanvas" xmlns:cx="http://schemas.microsoft.com/office/drawing/2014/chartex" xmlns:cx1="http://schemas.microsoft.com/office/drawing/2015/9/8/chartex" xmlns:cx2="http://schemas.microsoft.com/office/drawing/2015/10/21/chartex" xmlns:cx3="http://schemas.microsoft.com/office/drawing/2016/5/9/chartex" xmlns:cx4="http://schemas.microsoft.com/office/drawing/2016/5/10/chartex" xmlns:cx5="http://schemas.microsoft.com/office/drawing/2016/5/11/chartex" xmlns:cx6="http://schemas.microsoft.com/office/drawing/2016/5/12/chartex" xmlns:cx7="http://schemas.microsoft.com/office/drawing/2016/5/13/chartex" xmlns:cx8="http://schemas.microsoft.com/office/drawing/2016/5/14/chartex" xmlns:mc="http://schemas.openxmlformats.org/markup-compatibility/2006" xmlns:aink="http://schemas.microsoft.com/office/drawing/2016/ink" xmlns:am3d="http://schemas.microsoft.com/office/drawing/2017/model3d" xmlns:o="urn:schemas-microsoft-com:office:office" xmlns:r="http://schemas.openxmlformats.org/officeDocument/2006/relationships" xmlns:m="http://schemas.openxmlformats.org/officeDocument/2006/math" xmlns:v="urn:schemas-microsoft-com:vml" xmlns:wp14="http://schemas.microsoft.com/office/word/2010/wordprocessingDrawing" xmlns:wp="http://schemas.openxmlformats.org/drawingml/2006/wordprocessingDrawing" xmlns:w10="urn:schemas-microsoft-com:office:word" xmlns:w="http://schemas.openxmlformats.org/wordprocessingml/2006/main" xmlns:w14="http://schemas.microsoft.com/office/word/2010/wordml" xmlns:w15="http://schemas.microsoft.com/office/word/2012/wordml" xmlns:w16cid="http://schemas.microsoft.com/office/word/2016/wordml/cid" xmlns:w16se="http://schemas.microsoft.com/office/word/2015/wordml/symex" xmlns:wpg="http://schemas.microsoft.com/office/word/2010/wordprocessingGroup" xmlns:wpi="http://schemas.microsoft.com/office/word/2010/wordprocessingInk" xmlns:wne="http://schemas.microsoft.com/office/word/2006/wordml" xmlns:wps="http://schemas.microsoft.com/office/word/2010/wordprocessingShape" mc:Ignorable="w14 w15 w16se w16cid wp14">
+<w:ftr xmlns:wpc="http://schemas.microsoft.com/office/word/2010/wordprocessingCanvas" xmlns:cx="http://schemas.microsoft.com/office/drawing/2014/chartex" xmlns:cx1="http://schemas.microsoft.com/office/drawing/2015/9/8/chartex" xmlns:cx2="http://schemas.microsoft.com/office/drawing/2015/10/21/chartex" xmlns:cx3="http://schemas.microsoft.com/office/drawing/2016/5/9/chartex" xmlns:cx4="http://schemas.microsoft.com/office/drawing/2016/5/10/chartex" xmlns:cx5="http://schemas.microsoft.com/office/drawing/2016/5/11/chartex" xmlns:cx6="http://schemas.microsoft.com/office/drawing/2016/5/12/chartex" xmlns:cx7="http://schemas.microsoft.com/office/drawing/2016/5/13/chartex" xmlns:cx8="http://schemas.microsoft.com/office/drawing/2016/5/14/chartex" xmlns:mc="http://schemas.openxmlformats.org/markup-compatibility/2006" xmlns:aink="http://schemas.microsoft.com/office/drawing/2016/ink" xmlns:am3d="http://schemas.microsoft.com/office/drawing/2017/model3d" xmlns:o="urn:schemas-microsoft-com:office:office" xmlns:r="http://schemas.openxmlformats.org/officeDocument/2006/relationships" xmlns:m="http://schemas.openxmlformats.org/officeDocument/2006/math" xmlns:v="urn:schemas-microsoft-com:vml" xmlns:wp14="http://schemas.microsoft.com/office/word/2010/wordprocessingDrawing" xmlns:wp="http://schemas.openxmlformats.org/drawingml/2006/wordprocessingDrawing" xmlns:w10="urn:schemas-microsoft-com:office:word" xmlns:w="http://schemas.openxmlformats.org/wordprocessingml/2006/main" xmlns:w14="http://schemas.microsoft.com/office/word/2010/wordml" xmlns:w15="http://schemas.microsoft.com/office/word/2012/wordml" xmlns:w16cex="http://schemas.microsoft.com/office/word/2018/wordml/cex" xmlns:w16cid="http://schemas.microsoft.com/office/word/2016/wordml/cid" xmlns:w16="http://schemas.microsoft.com/office/word/2018/wordml" xmlns:w16se="http://schemas.microsoft.com/office/word/2015/wordml/symex" xmlns:wpg="http://schemas.microsoft.com/office/word/2010/wordprocessingGroup" xmlns:wpi="http://schemas.microsoft.com/office/word/2010/wordprocessingInk" xmlns:wne="http://schemas.microsoft.com/office/word/2006/wordml" xmlns:wps="http://schemas.microsoft.com/office/word/2010/wordprocessingShape" mc:Ignorable="w14 w15 w16se w16cid w16 w16cex wp14">
   <w:p/>
 </w:ftr>
 </file>
 
 <file path=word/footer11.xml><?xml version="1.0" encoding="utf-8"?>
-<w:ftr xmlns:wpc="http://schemas.microsoft.com/office/word/2010/wordprocessingCanvas" xmlns:cx="http://schemas.microsoft.com/office/drawing/2014/chartex" xmlns:cx1="http://schemas.microsoft.com/office/drawing/2015/9/8/chartex" xmlns:cx2="http://schemas.microsoft.com/office/drawing/2015/10/21/chartex" xmlns:cx3="http://schemas.microsoft.com/office/drawing/2016/5/9/chartex" xmlns:cx4="http://schemas.microsoft.com/office/drawing/2016/5/10/chartex" xmlns:cx5="http://schemas.microsoft.com/office/drawing/2016/5/11/chartex" xmlns:cx6="http://schemas.microsoft.com/office/drawing/2016/5/12/chartex" xmlns:cx7="http://schemas.microsoft.com/office/drawing/2016/5/13/chartex" xmlns:cx8="http://schemas.microsoft.com/office/drawing/2016/5/14/chartex" xmlns:mc="http://schemas.openxmlformats.org/markup-compatibility/2006" xmlns:aink="http://schemas.microsoft.com/office/drawing/2016/ink" xmlns:am3d="http://schemas.microsoft.com/office/drawing/2017/model3d" xmlns:o="urn:schemas-microsoft-com:office:office" xmlns:r="http://schemas.openxmlformats.org/officeDocument/2006/relationships" xmlns:m="http://schemas.openxmlformats.org/officeDocument/2006/math" xmlns:v="urn:schemas-microsoft-com:vml" xmlns:wp14="http://schemas.microsoft.com/office/word/2010/wordprocessingDrawing" xmlns:wp="http://schemas.openxmlformats.org/drawingml/2006/wordprocessingDrawing" xmlns:w10="urn:schemas-microsoft-com:office:word" xmlns:w="http://schemas.openxmlformats.org/wordprocessingml/2006/main" xmlns:w14="http://schemas.microsoft.com/office/word/2010/wordml" xmlns:w15="http://schemas.microsoft.com/office/word/2012/wordml" xmlns:w16cid="http://schemas.microsoft.com/office/word/2016/wordml/cid" xmlns:w16se="http://schemas.microsoft.com/office/word/2015/wordml/symex" xmlns:wpg="http://schemas.microsoft.com/office/word/2010/wordprocessingGroup" xmlns:wpi="http://schemas.microsoft.com/office/word/2010/wordprocessingInk" xmlns:wne="http://schemas.microsoft.com/office/word/2006/wordml" xmlns:wps="http://schemas.microsoft.com/office/word/2010/wordprocessingShape" mc:Ignorable="w14 w15 w16se w16cid wp14">
+<w:ftr xmlns:wpc="http://schemas.microsoft.com/office/word/2010/wordprocessingCanvas" xmlns:cx="http://schemas.microsoft.com/office/drawing/2014/chartex" xmlns:cx1="http://schemas.microsoft.com/office/drawing/2015/9/8/chartex" xmlns:cx2="http://schemas.microsoft.com/office/drawing/2015/10/21/chartex" xmlns:cx3="http://schemas.microsoft.com/office/drawing/2016/5/9/chartex" xmlns:cx4="http://schemas.microsoft.com/office/drawing/2016/5/10/chartex" xmlns:cx5="http://schemas.microsoft.com/office/drawing/2016/5/11/chartex" xmlns:cx6="http://schemas.microsoft.com/office/drawing/2016/5/12/chartex" xmlns:cx7="http://schemas.microsoft.com/office/drawing/2016/5/13/chartex" xmlns:cx8="http://schemas.microsoft.com/office/drawing/2016/5/14/chartex" xmlns:mc="http://schemas.openxmlformats.org/markup-compatibility/2006" xmlns:aink="http://schemas.microsoft.com/office/drawing/2016/ink" xmlns:am3d="http://schemas.microsoft.com/office/drawing/2017/model3d" xmlns:o="urn:schemas-microsoft-com:office:office" xmlns:r="http://schemas.openxmlformats.org/officeDocument/2006/relationships" xmlns:m="http://schemas.openxmlformats.org/officeDocument/2006/math" xmlns:v="urn:schemas-microsoft-com:vml" xmlns:wp14="http://schemas.microsoft.com/office/word/2010/wordprocessingDrawing" xmlns:wp="http://schemas.openxmlformats.org/drawingml/2006/wordprocessingDrawing" xmlns:w10="urn:schemas-microsoft-com:office:word" xmlns:w="http://schemas.openxmlformats.org/wordprocessingml/2006/main" xmlns:w14="http://schemas.microsoft.com/office/word/2010/wordml" xmlns:w15="http://schemas.microsoft.com/office/word/2012/wordml" xmlns:w16cex="http://schemas.microsoft.com/office/word/2018/wordml/cex" xmlns:w16cid="http://schemas.microsoft.com/office/word/2016/wordml/cid" xmlns:w16="http://schemas.microsoft.com/office/word/2018/wordml" xmlns:w16se="http://schemas.microsoft.com/office/word/2015/wordml/symex" xmlns:wpg="http://schemas.microsoft.com/office/word/2010/wordprocessingGroup" xmlns:wpi="http://schemas.microsoft.com/office/word/2010/wordprocessingInk" xmlns:wne="http://schemas.microsoft.com/office/word/2006/wordml" xmlns:wps="http://schemas.microsoft.com/office/word/2010/wordprocessingShape" mc:Ignorable="w14 w15 w16se w16cid w16 w16cex wp14">
   <w:p>
     <w:pPr>
       <w:pStyle w:val="Podnoje"/>
@@ -3512,7 +5841,7 @@
             </wp:anchor>
           </w:drawing>
         </mc:Choice>
-        <mc:Fallback xmlns:w16="http://schemas.microsoft.com/office/word/2018/wordml" xmlns:w16cex="http://schemas.microsoft.com/office/word/2018/wordml/cex">
+        <mc:Fallback>
           <w:pict>
             <v:line w14:anchorId="179DAB6C" id="Line 14" o:spid="_x0000_s1026" style="position:absolute;z-index:251657728;visibility:visible;mso-wrap-style:square;mso-width-percent:0;mso-height-percent:0;mso-wrap-distance-left:9pt;mso-wrap-distance-top:0;mso-wrap-distance-right:9pt;mso-wrap-distance-bottom:0;mso-position-horizontal:absolute;mso-position-horizontal-relative:text;mso-position-vertical:absolute;mso-position-vertical-relative:text;mso-width-percent:0;mso-height-percent:0;mso-width-relative:page;mso-height-relative:page" from="-2.6pt,-.55pt" to="454.9pt,-.55pt" o:gfxdata="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" strokecolor="#969696"/>
           </w:pict>
@@ -3701,7 +6030,7 @@
         <w:sz w:val="20"/>
         <w:szCs w:val="20"/>
       </w:rPr>
-      <w:t>8.6.2020</w:t>
+      <w:t>19.6.2020</w:t>
     </w:r>
     <w:r>
       <w:rPr>
@@ -3725,61 +6054,61 @@
 </file>
 
 <file path=word/footer12.xml><?xml version="1.0" encoding="utf-8"?>
-<w:ftr xmlns:wpc="http://schemas.microsoft.com/office/word/2010/wordprocessingCanvas" xmlns:cx="http://schemas.microsoft.com/office/drawing/2014/chartex" xmlns:cx1="http://schemas.microsoft.com/office/drawing/2015/9/8/chartex" xmlns:cx2="http://schemas.microsoft.com/office/drawing/2015/10/21/chartex" xmlns:cx3="http://schemas.microsoft.com/office/drawing/2016/5/9/chartex" xmlns:cx4="http://schemas.microsoft.com/office/drawing/2016/5/10/chartex" xmlns:cx5="http://schemas.microsoft.com/office/drawing/2016/5/11/chartex" xmlns:cx6="http://schemas.microsoft.com/office/drawing/2016/5/12/chartex" xmlns:cx7="http://schemas.microsoft.com/office/drawing/2016/5/13/chartex" xmlns:cx8="http://schemas.microsoft.com/office/drawing/2016/5/14/chartex" xmlns:mc="http://schemas.openxmlformats.org/markup-compatibility/2006" xmlns:aink="http://schemas.microsoft.com/office/drawing/2016/ink" xmlns:am3d="http://schemas.microsoft.com/office/drawing/2017/model3d" xmlns:o="urn:schemas-microsoft-com:office:office" xmlns:r="http://schemas.openxmlformats.org/officeDocument/2006/relationships" xmlns:m="http://schemas.openxmlformats.org/officeDocument/2006/math" xmlns:v="urn:schemas-microsoft-com:vml" xmlns:wp14="http://schemas.microsoft.com/office/word/2010/wordprocessingDrawing" xmlns:wp="http://schemas.openxmlformats.org/drawingml/2006/wordprocessingDrawing" xmlns:w10="urn:schemas-microsoft-com:office:word" xmlns:w="http://schemas.openxmlformats.org/wordprocessingml/2006/main" xmlns:w14="http://schemas.microsoft.com/office/word/2010/wordml" xmlns:w15="http://schemas.microsoft.com/office/word/2012/wordml" xmlns:w16cid="http://schemas.microsoft.com/office/word/2016/wordml/cid" xmlns:w16se="http://schemas.microsoft.com/office/word/2015/wordml/symex" xmlns:wpg="http://schemas.microsoft.com/office/word/2010/wordprocessingGroup" xmlns:wpi="http://schemas.microsoft.com/office/word/2010/wordprocessingInk" xmlns:wne="http://schemas.microsoft.com/office/word/2006/wordml" xmlns:wps="http://schemas.microsoft.com/office/word/2010/wordprocessingShape" mc:Ignorable="w14 w15 w16se w16cid wp14">
+<w:ftr xmlns:wpc="http://schemas.microsoft.com/office/word/2010/wordprocessingCanvas" xmlns:cx="http://schemas.microsoft.com/office/drawing/2014/chartex" xmlns:cx1="http://schemas.microsoft.com/office/drawing/2015/9/8/chartex" xmlns:cx2="http://schemas.microsoft.com/office/drawing/2015/10/21/chartex" xmlns:cx3="http://schemas.microsoft.com/office/drawing/2016/5/9/chartex" xmlns:cx4="http://schemas.microsoft.com/office/drawing/2016/5/10/chartex" xmlns:cx5="http://schemas.microsoft.com/office/drawing/2016/5/11/chartex" xmlns:cx6="http://schemas.microsoft.com/office/drawing/2016/5/12/chartex" xmlns:cx7="http://schemas.microsoft.com/office/drawing/2016/5/13/chartex" xmlns:cx8="http://schemas.microsoft.com/office/drawing/2016/5/14/chartex" xmlns:mc="http://schemas.openxmlformats.org/markup-compatibility/2006" xmlns:aink="http://schemas.microsoft.com/office/drawing/2016/ink" xmlns:am3d="http://schemas.microsoft.com/office/drawing/2017/model3d" xmlns:o="urn:schemas-microsoft-com:office:office" xmlns:r="http://schemas.openxmlformats.org/officeDocument/2006/relationships" xmlns:m="http://schemas.openxmlformats.org/officeDocument/2006/math" xmlns:v="urn:schemas-microsoft-com:vml" xmlns:wp14="http://schemas.microsoft.com/office/word/2010/wordprocessingDrawing" xmlns:wp="http://schemas.openxmlformats.org/drawingml/2006/wordprocessingDrawing" xmlns:w10="urn:schemas-microsoft-com:office:word" xmlns:w="http://schemas.openxmlformats.org/wordprocessingml/2006/main" xmlns:w14="http://schemas.microsoft.com/office/word/2010/wordml" xmlns:w15="http://schemas.microsoft.com/office/word/2012/wordml" xmlns:w16cex="http://schemas.microsoft.com/office/word/2018/wordml/cex" xmlns:w16cid="http://schemas.microsoft.com/office/word/2016/wordml/cid" xmlns:w16="http://schemas.microsoft.com/office/word/2018/wordml" xmlns:w16se="http://schemas.microsoft.com/office/word/2015/wordml/symex" xmlns:wpg="http://schemas.microsoft.com/office/word/2010/wordprocessingGroup" xmlns:wpi="http://schemas.microsoft.com/office/word/2010/wordprocessingInk" xmlns:wne="http://schemas.microsoft.com/office/word/2006/wordml" xmlns:wps="http://schemas.microsoft.com/office/word/2010/wordprocessingShape" mc:Ignorable="w14 w15 w16se w16cid w16 w16cex wp14">
   <w:p/>
 </w:ftr>
 </file>
 
 <file path=word/footer2.xml><?xml version="1.0" encoding="utf-8"?>
-<w:ftr xmlns:wpc="http://schemas.microsoft.com/office/word/2010/wordprocessingCanvas" xmlns:cx="http://schemas.microsoft.com/office/drawing/2014/chartex" xmlns:cx1="http://schemas.microsoft.com/office/drawing/2015/9/8/chartex" xmlns:cx2="http://schemas.microsoft.com/office/drawing/2015/10/21/chartex" xmlns:cx3="http://schemas.microsoft.com/office/drawing/2016/5/9/chartex" xmlns:cx4="http://schemas.microsoft.com/office/drawing/2016/5/10/chartex" xmlns:cx5="http://schemas.microsoft.com/office/drawing/2016/5/11/chartex" xmlns:cx6="http://schemas.microsoft.com/office/drawing/2016/5/12/chartex" xmlns:cx7="http://schemas.microsoft.com/office/drawing/2016/5/13/chartex" xmlns:cx8="http://schemas.microsoft.com/office/drawing/2016/5/14/chartex" xmlns:mc="http://schemas.openxmlformats.org/markup-compatibility/2006" xmlns:aink="http://schemas.microsoft.com/office/drawing/2016/ink" xmlns:am3d="http://schemas.microsoft.com/office/drawing/2017/model3d" xmlns:o="urn:schemas-microsoft-com:office:office" xmlns:r="http://schemas.openxmlformats.org/officeDocument/2006/relationships" xmlns:m="http://schemas.openxmlformats.org/officeDocument/2006/math" xmlns:v="urn:schemas-microsoft-com:vml" xmlns:wp14="http://schemas.microsoft.com/office/word/2010/wordprocessingDrawing" xmlns:wp="http://schemas.openxmlformats.org/drawingml/2006/wordprocessingDrawing" xmlns:w10="urn:schemas-microsoft-com:office:word" xmlns:w="http://schemas.openxmlformats.org/wordprocessingml/2006/main" xmlns:w14="http://schemas.microsoft.com/office/word/2010/wordml" xmlns:w15="http://schemas.microsoft.com/office/word/2012/wordml" xmlns:w16cid="http://schemas.microsoft.com/office/word/2016/wordml/cid" xmlns:w16se="http://schemas.microsoft.com/office/word/2015/wordml/symex" xmlns:wpg="http://schemas.microsoft.com/office/word/2010/wordprocessingGroup" xmlns:wpi="http://schemas.microsoft.com/office/word/2010/wordprocessingInk" xmlns:wne="http://schemas.microsoft.com/office/word/2006/wordml" xmlns:wps="http://schemas.microsoft.com/office/word/2010/wordprocessingShape" mc:Ignorable="w14 w15 w16se w16cid wp14">
+<w:ftr xmlns:wpc="http://schemas.microsoft.com/office/word/2010/wordprocessingCanvas" xmlns:cx="http://schemas.microsoft.com/office/drawing/2014/chartex" xmlns:cx1="http://schemas.microsoft.com/office/drawing/2015/9/8/chartex" xmlns:cx2="http://schemas.microsoft.com/office/drawing/2015/10/21/chartex" xmlns:cx3="http://schemas.microsoft.com/office/drawing/2016/5/9/chartex" xmlns:cx4="http://schemas.microsoft.com/office/drawing/2016/5/10/chartex" xmlns:cx5="http://schemas.microsoft.com/office/drawing/2016/5/11/chartex" xmlns:cx6="http://schemas.microsoft.com/office/drawing/2016/5/12/chartex" xmlns:cx7="http://schemas.microsoft.com/office/drawing/2016/5/13/chartex" xmlns:cx8="http://schemas.microsoft.com/office/drawing/2016/5/14/chartex" xmlns:mc="http://schemas.openxmlformats.org/markup-compatibility/2006" xmlns:aink="http://schemas.microsoft.com/office/drawing/2016/ink" xmlns:am3d="http://schemas.microsoft.com/office/drawing/2017/model3d" xmlns:o="urn:schemas-microsoft-com:office:office" xmlns:r="http://schemas.openxmlformats.org/officeDocument/2006/relationships" xmlns:m="http://schemas.openxmlformats.org/officeDocument/2006/math" xmlns:v="urn:schemas-microsoft-com:vml" xmlns:wp14="http://schemas.microsoft.com/office/word/2010/wordprocessingDrawing" xmlns:wp="http://schemas.openxmlformats.org/drawingml/2006/wordprocessingDrawing" xmlns:w10="urn:schemas-microsoft-com:office:word" xmlns:w="http://schemas.openxmlformats.org/wordprocessingml/2006/main" xmlns:w14="http://schemas.microsoft.com/office/word/2010/wordml" xmlns:w15="http://schemas.microsoft.com/office/word/2012/wordml" xmlns:w16cex="http://schemas.microsoft.com/office/word/2018/wordml/cex" xmlns:w16cid="http://schemas.microsoft.com/office/word/2016/wordml/cid" xmlns:w16="http://schemas.microsoft.com/office/word/2018/wordml" xmlns:w16se="http://schemas.microsoft.com/office/word/2015/wordml/symex" xmlns:wpg="http://schemas.microsoft.com/office/word/2010/wordprocessingGroup" xmlns:wpi="http://schemas.microsoft.com/office/word/2010/wordprocessingInk" xmlns:wne="http://schemas.microsoft.com/office/word/2006/wordml" xmlns:wps="http://schemas.microsoft.com/office/word/2010/wordprocessingShape" mc:Ignorable="w14 w15 w16se w16cid w16 w16cex wp14">
   <w:p/>
 </w:ftr>
 </file>
 
 <file path=word/footer3.xml><?xml version="1.0" encoding="utf-8"?>
-<w:ftr xmlns:wpc="http://schemas.microsoft.com/office/word/2010/wordprocessingCanvas" xmlns:cx="http://schemas.microsoft.com/office/drawing/2014/chartex" xmlns:cx1="http://schemas.microsoft.com/office/drawing/2015/9/8/chartex" xmlns:cx2="http://schemas.microsoft.com/office/drawing/2015/10/21/chartex" xmlns:cx3="http://schemas.microsoft.com/office/drawing/2016/5/9/chartex" xmlns:cx4="http://schemas.microsoft.com/office/drawing/2016/5/10/chartex" xmlns:cx5="http://schemas.microsoft.com/office/drawing/2016/5/11/chartex" xmlns:cx6="http://schemas.microsoft.com/office/drawing/2016/5/12/chartex" xmlns:cx7="http://schemas.microsoft.com/office/drawing/2016/5/13/chartex" xmlns:cx8="http://schemas.microsoft.com/office/drawing/2016/5/14/chartex" xmlns:mc="http://schemas.openxmlformats.org/markup-compatibility/2006" xmlns:aink="http://schemas.microsoft.com/office/drawing/2016/ink" xmlns:am3d="http://schemas.microsoft.com/office/drawing/2017/model3d" xmlns:o="urn:schemas-microsoft-com:office:office" xmlns:r="http://schemas.openxmlformats.org/officeDocument/2006/relationships" xmlns:m="http://schemas.openxmlformats.org/officeDocument/2006/math" xmlns:v="urn:schemas-microsoft-com:vml" xmlns:wp14="http://schemas.microsoft.com/office/word/2010/wordprocessingDrawing" xmlns:wp="http://schemas.openxmlformats.org/drawingml/2006/wordprocessingDrawing" xmlns:w10="urn:schemas-microsoft-com:office:word" xmlns:w="http://schemas.openxmlformats.org/wordprocessingml/2006/main" xmlns:w14="http://schemas.microsoft.com/office/word/2010/wordml" xmlns:w15="http://schemas.microsoft.com/office/word/2012/wordml" xmlns:w16cid="http://schemas.microsoft.com/office/word/2016/wordml/cid" xmlns:w16se="http://schemas.microsoft.com/office/word/2015/wordml/symex" xmlns:wpg="http://schemas.microsoft.com/office/word/2010/wordprocessingGroup" xmlns:wpi="http://schemas.microsoft.com/office/word/2010/wordprocessingInk" xmlns:wne="http://schemas.microsoft.com/office/word/2006/wordml" xmlns:wps="http://schemas.microsoft.com/office/word/2010/wordprocessingShape" mc:Ignorable="w14 w15 w16se w16cid wp14">
+<w:ftr xmlns:wpc="http://schemas.microsoft.com/office/word/2010/wordprocessingCanvas" xmlns:cx="http://schemas.microsoft.com/office/drawing/2014/chartex" xmlns:cx1="http://schemas.microsoft.com/office/drawing/2015/9/8/chartex" xmlns:cx2="http://schemas.microsoft.com/office/drawing/2015/10/21/chartex" xmlns:cx3="http://schemas.microsoft.com/office/drawing/2016/5/9/chartex" xmlns:cx4="http://schemas.microsoft.com/office/drawing/2016/5/10/chartex" xmlns:cx5="http://schemas.microsoft.com/office/drawing/2016/5/11/chartex" xmlns:cx6="http://schemas.microsoft.com/office/drawing/2016/5/12/chartex" xmlns:cx7="http://schemas.microsoft.com/office/drawing/2016/5/13/chartex" xmlns:cx8="http://schemas.microsoft.com/office/drawing/2016/5/14/chartex" xmlns:mc="http://schemas.openxmlformats.org/markup-compatibility/2006" xmlns:aink="http://schemas.microsoft.com/office/drawing/2016/ink" xmlns:am3d="http://schemas.microsoft.com/office/drawing/2017/model3d" xmlns:o="urn:schemas-microsoft-com:office:office" xmlns:r="http://schemas.openxmlformats.org/officeDocument/2006/relationships" xmlns:m="http://schemas.openxmlformats.org/officeDocument/2006/math" xmlns:v="urn:schemas-microsoft-com:vml" xmlns:wp14="http://schemas.microsoft.com/office/word/2010/wordprocessingDrawing" xmlns:wp="http://schemas.openxmlformats.org/drawingml/2006/wordprocessingDrawing" xmlns:w10="urn:schemas-microsoft-com:office:word" xmlns:w="http://schemas.openxmlformats.org/wordprocessingml/2006/main" xmlns:w14="http://schemas.microsoft.com/office/word/2010/wordml" xmlns:w15="http://schemas.microsoft.com/office/word/2012/wordml" xmlns:w16cex="http://schemas.microsoft.com/office/word/2018/wordml/cex" xmlns:w16cid="http://schemas.microsoft.com/office/word/2016/wordml/cid" xmlns:w16="http://schemas.microsoft.com/office/word/2018/wordml" xmlns:w16se="http://schemas.microsoft.com/office/word/2015/wordml/symex" xmlns:wpg="http://schemas.microsoft.com/office/word/2010/wordprocessingGroup" xmlns:wpi="http://schemas.microsoft.com/office/word/2010/wordprocessingInk" xmlns:wne="http://schemas.microsoft.com/office/word/2006/wordml" xmlns:wps="http://schemas.microsoft.com/office/word/2010/wordprocessingShape" mc:Ignorable="w14 w15 w16se w16cid w16 w16cex wp14">
   <w:p/>
 </w:ftr>
 </file>
 
 <file path=word/footer4.xml><?xml version="1.0" encoding="utf-8"?>
-<w:ftr xmlns:wpc="http://schemas.microsoft.com/office/word/2010/wordprocessingCanvas" xmlns:cx="http://schemas.microsoft.com/office/drawing/2014/chartex" xmlns:cx1="http://schemas.microsoft.com/office/drawing/2015/9/8/chartex" xmlns:cx2="http://schemas.microsoft.com/office/drawing/2015/10/21/chartex" xmlns:cx3="http://schemas.microsoft.com/office/drawing/2016/5/9/chartex" xmlns:cx4="http://schemas.microsoft.com/office/drawing/2016/5/10/chartex" xmlns:cx5="http://schemas.microsoft.com/office/drawing/2016/5/11/chartex" xmlns:cx6="http://schemas.microsoft.com/office/drawing/2016/5/12/chartex" xmlns:cx7="http://schemas.microsoft.com/office/drawing/2016/5/13/chartex" xmlns:cx8="http://schemas.microsoft.com/office/drawing/2016/5/14/chartex" xmlns:mc="http://schemas.openxmlformats.org/markup-compatibility/2006" xmlns:aink="http://schemas.microsoft.com/office/drawing/2016/ink" xmlns:am3d="http://schemas.microsoft.com/office/drawing/2017/model3d" xmlns:o="urn:schemas-microsoft-com:office:office" xmlns:r="http://schemas.openxmlformats.org/officeDocument/2006/relationships" xmlns:m="http://schemas.openxmlformats.org/officeDocument/2006/math" xmlns:v="urn:schemas-microsoft-com:vml" xmlns:wp14="http://schemas.microsoft.com/office/word/2010/wordprocessingDrawing" xmlns:wp="http://schemas.openxmlformats.org/drawingml/2006/wordprocessingDrawing" xmlns:w10="urn:schemas-microsoft-com:office:word" xmlns:w="http://schemas.openxmlformats.org/wordprocessingml/2006/main" xmlns:w14="http://schemas.microsoft.com/office/word/2010/wordml" xmlns:w15="http://schemas.microsoft.com/office/word/2012/wordml" xmlns:w16cid="http://schemas.microsoft.com/office/word/2016/wordml/cid" xmlns:w16se="http://schemas.microsoft.com/office/word/2015/wordml/symex" xmlns:wpg="http://schemas.microsoft.com/office/word/2010/wordprocessingGroup" xmlns:wpi="http://schemas.microsoft.com/office/word/2010/wordprocessingInk" xmlns:wne="http://schemas.microsoft.com/office/word/2006/wordml" xmlns:wps="http://schemas.microsoft.com/office/word/2010/wordprocessingShape" mc:Ignorable="w14 w15 w16se w16cid wp14">
+<w:ftr xmlns:wpc="http://schemas.microsoft.com/office/word/2010/wordprocessingCanvas" xmlns:cx="http://schemas.microsoft.com/office/drawing/2014/chartex" xmlns:cx1="http://schemas.microsoft.com/office/drawing/2015/9/8/chartex" xmlns:cx2="http://schemas.microsoft.com/office/drawing/2015/10/21/chartex" xmlns:cx3="http://schemas.microsoft.com/office/drawing/2016/5/9/chartex" xmlns:cx4="http://schemas.microsoft.com/office/drawing/2016/5/10/chartex" xmlns:cx5="http://schemas.microsoft.com/office/drawing/2016/5/11/chartex" xmlns:cx6="http://schemas.microsoft.com/office/drawing/2016/5/12/chartex" xmlns:cx7="http://schemas.microsoft.com/office/drawing/2016/5/13/chartex" xmlns:cx8="http://schemas.microsoft.com/office/drawing/2016/5/14/chartex" xmlns:mc="http://schemas.openxmlformats.org/markup-compatibility/2006" xmlns:aink="http://schemas.microsoft.com/office/drawing/2016/ink" xmlns:am3d="http://schemas.microsoft.com/office/drawing/2017/model3d" xmlns:o="urn:schemas-microsoft-com:office:office" xmlns:r="http://schemas.openxmlformats.org/officeDocument/2006/relationships" xmlns:m="http://schemas.openxmlformats.org/officeDocument/2006/math" xmlns:v="urn:schemas-microsoft-com:vml" xmlns:wp14="http://schemas.microsoft.com/office/word/2010/wordprocessingDrawing" xmlns:wp="http://schemas.openxmlformats.org/drawingml/2006/wordprocessingDrawing" xmlns:w10="urn:schemas-microsoft-com:office:word" xmlns:w="http://schemas.openxmlformats.org/wordprocessingml/2006/main" xmlns:w14="http://schemas.microsoft.com/office/word/2010/wordml" xmlns:w15="http://schemas.microsoft.com/office/word/2012/wordml" xmlns:w16cex="http://schemas.microsoft.com/office/word/2018/wordml/cex" xmlns:w16cid="http://schemas.microsoft.com/office/word/2016/wordml/cid" xmlns:w16="http://schemas.microsoft.com/office/word/2018/wordml" xmlns:w16se="http://schemas.microsoft.com/office/word/2015/wordml/symex" xmlns:wpg="http://schemas.microsoft.com/office/word/2010/wordprocessingGroup" xmlns:wpi="http://schemas.microsoft.com/office/word/2010/wordprocessingInk" xmlns:wne="http://schemas.microsoft.com/office/word/2006/wordml" xmlns:wps="http://schemas.microsoft.com/office/word/2010/wordprocessingShape" mc:Ignorable="w14 w15 w16se w16cid w16 w16cex wp14">
   <w:p/>
 </w:ftr>
 </file>
 
 <file path=word/footer5.xml><?xml version="1.0" encoding="utf-8"?>
-<w:ftr xmlns:wpc="http://schemas.microsoft.com/office/word/2010/wordprocessingCanvas" xmlns:cx="http://schemas.microsoft.com/office/drawing/2014/chartex" xmlns:cx1="http://schemas.microsoft.com/office/drawing/2015/9/8/chartex" xmlns:cx2="http://schemas.microsoft.com/office/drawing/2015/10/21/chartex" xmlns:cx3="http://schemas.microsoft.com/office/drawing/2016/5/9/chartex" xmlns:cx4="http://schemas.microsoft.com/office/drawing/2016/5/10/chartex" xmlns:cx5="http://schemas.microsoft.com/office/drawing/2016/5/11/chartex" xmlns:cx6="http://schemas.microsoft.com/office/drawing/2016/5/12/chartex" xmlns:cx7="http://schemas.microsoft.com/office/drawing/2016/5/13/chartex" xmlns:cx8="http://schemas.microsoft.com/office/drawing/2016/5/14/chartex" xmlns:mc="http://schemas.openxmlformats.org/markup-compatibility/2006" xmlns:aink="http://schemas.microsoft.com/office/drawing/2016/ink" xmlns:am3d="http://schemas.microsoft.com/office/drawing/2017/model3d" xmlns:o="urn:schemas-microsoft-com:office:office" xmlns:r="http://schemas.openxmlformats.org/officeDocument/2006/relationships" xmlns:m="http://schemas.openxmlformats.org/officeDocument/2006/math" xmlns:v="urn:schemas-microsoft-com:vml" xmlns:wp14="http://schemas.microsoft.com/office/word/2010/wordprocessingDrawing" xmlns:wp="http://schemas.openxmlformats.org/drawingml/2006/wordprocessingDrawing" xmlns:w10="urn:schemas-microsoft-com:office:word" xmlns:w="http://schemas.openxmlformats.org/wordprocessingml/2006/main" xmlns:w14="http://schemas.microsoft.com/office/word/2010/wordml" xmlns:w15="http://schemas.microsoft.com/office/word/2012/wordml" xmlns:w16cid="http://schemas.microsoft.com/office/word/2016/wordml/cid" xmlns:w16se="http://schemas.microsoft.com/office/word/2015/wordml/symex" xmlns:wpg="http://schemas.microsoft.com/office/word/2010/wordprocessingGroup" xmlns:wpi="http://schemas.microsoft.com/office/word/2010/wordprocessingInk" xmlns:wne="http://schemas.microsoft.com/office/word/2006/wordml" xmlns:wps="http://schemas.microsoft.com/office/word/2010/wordprocessingShape" mc:Ignorable="w14 w15 w16se w16cid wp14">
+<w:ftr xmlns:wpc="http://schemas.microsoft.com/office/word/2010/wordprocessingCanvas" xmlns:cx="http://schemas.microsoft.com/office/drawing/2014/chartex" xmlns:cx1="http://schemas.microsoft.com/office/drawing/2015/9/8/chartex" xmlns:cx2="http://schemas.microsoft.com/office/drawing/2015/10/21/chartex" xmlns:cx3="http://schemas.microsoft.com/office/drawing/2016/5/9/chartex" xmlns:cx4="http://schemas.microsoft.com/office/drawing/2016/5/10/chartex" xmlns:cx5="http://schemas.microsoft.com/office/drawing/2016/5/11/chartex" xmlns:cx6="http://schemas.microsoft.com/office/drawing/2016/5/12/chartex" xmlns:cx7="http://schemas.microsoft.com/office/drawing/2016/5/13/chartex" xmlns:cx8="http://schemas.microsoft.com/office/drawing/2016/5/14/chartex" xmlns:mc="http://schemas.openxmlformats.org/markup-compatibility/2006" xmlns:aink="http://schemas.microsoft.com/office/drawing/2016/ink" xmlns:am3d="http://schemas.microsoft.com/office/drawing/2017/model3d" xmlns:o="urn:schemas-microsoft-com:office:office" xmlns:r="http://schemas.openxmlformats.org/officeDocument/2006/relationships" xmlns:m="http://schemas.openxmlformats.org/officeDocument/2006/math" xmlns:v="urn:schemas-microsoft-com:vml" xmlns:wp14="http://schemas.microsoft.com/office/word/2010/wordprocessingDrawing" xmlns:wp="http://schemas.openxmlformats.org/drawingml/2006/wordprocessingDrawing" xmlns:w10="urn:schemas-microsoft-com:office:word" xmlns:w="http://schemas.openxmlformats.org/wordprocessingml/2006/main" xmlns:w14="http://schemas.microsoft.com/office/word/2010/wordml" xmlns:w15="http://schemas.microsoft.com/office/word/2012/wordml" xmlns:w16cex="http://schemas.microsoft.com/office/word/2018/wordml/cex" xmlns:w16cid="http://schemas.microsoft.com/office/word/2016/wordml/cid" xmlns:w16="http://schemas.microsoft.com/office/word/2018/wordml" xmlns:w16se="http://schemas.microsoft.com/office/word/2015/wordml/symex" xmlns:wpg="http://schemas.microsoft.com/office/word/2010/wordprocessingGroup" xmlns:wpi="http://schemas.microsoft.com/office/word/2010/wordprocessingInk" xmlns:wne="http://schemas.microsoft.com/office/word/2006/wordml" xmlns:wps="http://schemas.microsoft.com/office/word/2010/wordprocessingShape" mc:Ignorable="w14 w15 w16se w16cid w16 w16cex wp14">
   <w:p/>
 </w:ftr>
 </file>
 
 <file path=word/footer6.xml><?xml version="1.0" encoding="utf-8"?>
-<w:ftr xmlns:wpc="http://schemas.microsoft.com/office/word/2010/wordprocessingCanvas" xmlns:cx="http://schemas.microsoft.com/office/drawing/2014/chartex" xmlns:cx1="http://schemas.microsoft.com/office/drawing/2015/9/8/chartex" xmlns:cx2="http://schemas.microsoft.com/office/drawing/2015/10/21/chartex" xmlns:cx3="http://schemas.microsoft.com/office/drawing/2016/5/9/chartex" xmlns:cx4="http://schemas.microsoft.com/office/drawing/2016/5/10/chartex" xmlns:cx5="http://schemas.microsoft.com/office/drawing/2016/5/11/chartex" xmlns:cx6="http://schemas.microsoft.com/office/drawing/2016/5/12/chartex" xmlns:cx7="http://schemas.microsoft.com/office/drawing/2016/5/13/chartex" xmlns:cx8="http://schemas.microsoft.com/office/drawing/2016/5/14/chartex" xmlns:mc="http://schemas.openxmlformats.org/markup-compatibility/2006" xmlns:aink="http://schemas.microsoft.com/office/drawing/2016/ink" xmlns:am3d="http://schemas.microsoft.com/office/drawing/2017/model3d" xmlns:o="urn:schemas-microsoft-com:office:office" xmlns:r="http://schemas.openxmlformats.org/officeDocument/2006/relationships" xmlns:m="http://schemas.openxmlformats.org/officeDocument/2006/math" xmlns:v="urn:schemas-microsoft-com:vml" xmlns:wp14="http://schemas.microsoft.com/office/word/2010/wordprocessingDrawing" xmlns:wp="http://schemas.openxmlformats.org/drawingml/2006/wordprocessingDrawing" xmlns:w10="urn:schemas-microsoft-com:office:word" xmlns:w="http://schemas.openxmlformats.org/wordprocessingml/2006/main" xmlns:w14="http://schemas.microsoft.com/office/word/2010/wordml" xmlns:w15="http://schemas.microsoft.com/office/word/2012/wordml" xmlns:w16cid="http://schemas.microsoft.com/office/word/2016/wordml/cid" xmlns:w16se="http://schemas.microsoft.com/office/word/2015/wordml/symex" xmlns:wpg="http://schemas.microsoft.com/office/word/2010/wordprocessingGroup" xmlns:wpi="http://schemas.microsoft.com/office/word/2010/wordprocessingInk" xmlns:wne="http://schemas.microsoft.com/office/word/2006/wordml" xmlns:wps="http://schemas.microsoft.com/office/word/2010/wordprocessingShape" mc:Ignorable="w14 w15 w16se w16cid wp14">
+<w:ftr xmlns:wpc="http://schemas.microsoft.com/office/word/2010/wordprocessingCanvas" xmlns:cx="http://schemas.microsoft.com/office/drawing/2014/chartex" xmlns:cx1="http://schemas.microsoft.com/office/drawing/2015/9/8/chartex" xmlns:cx2="http://schemas.microsoft.com/office/drawing/2015/10/21/chartex" xmlns:cx3="http://schemas.microsoft.com/office/drawing/2016/5/9/chartex" xmlns:cx4="http://schemas.microsoft.com/office/drawing/2016/5/10/chartex" xmlns:cx5="http://schemas.microsoft.com/office/drawing/2016/5/11/chartex" xmlns:cx6="http://schemas.microsoft.com/office/drawing/2016/5/12/chartex" xmlns:cx7="http://schemas.microsoft.com/office/drawing/2016/5/13/chartex" xmlns:cx8="http://schemas.microsoft.com/office/drawing/2016/5/14/chartex" xmlns:mc="http://schemas.openxmlformats.org/markup-compatibility/2006" xmlns:aink="http://schemas.microsoft.com/office/drawing/2016/ink" xmlns:am3d="http://schemas.microsoft.com/office/drawing/2017/model3d" xmlns:o="urn:schemas-microsoft-com:office:office" xmlns:r="http://schemas.openxmlformats.org/officeDocument/2006/relationships" xmlns:m="http://schemas.openxmlformats.org/officeDocument/2006/math" xmlns:v="urn:schemas-microsoft-com:vml" xmlns:wp14="http://schemas.microsoft.com/office/word/2010/wordprocessingDrawing" xmlns:wp="http://schemas.openxmlformats.org/drawingml/2006/wordprocessingDrawing" xmlns:w10="urn:schemas-microsoft-com:office:word" xmlns:w="http://schemas.openxmlformats.org/wordprocessingml/2006/main" xmlns:w14="http://schemas.microsoft.com/office/word/2010/wordml" xmlns:w15="http://schemas.microsoft.com/office/word/2012/wordml" xmlns:w16cex="http://schemas.microsoft.com/office/word/2018/wordml/cex" xmlns:w16cid="http://schemas.microsoft.com/office/word/2016/wordml/cid" xmlns:w16="http://schemas.microsoft.com/office/word/2018/wordml" xmlns:w16se="http://schemas.microsoft.com/office/word/2015/wordml/symex" xmlns:wpg="http://schemas.microsoft.com/office/word/2010/wordprocessingGroup" xmlns:wpi="http://schemas.microsoft.com/office/word/2010/wordprocessingInk" xmlns:wne="http://schemas.microsoft.com/office/word/2006/wordml" xmlns:wps="http://schemas.microsoft.com/office/word/2010/wordprocessingShape" mc:Ignorable="w14 w15 w16se w16cid w16 w16cex wp14">
   <w:p/>
 </w:ftr>
 </file>
 
 <file path=word/footer7.xml><?xml version="1.0" encoding="utf-8"?>
-<w:ftr xmlns:wpc="http://schemas.microsoft.com/office/word/2010/wordprocessingCanvas" xmlns:cx="http://schemas.microsoft.com/office/drawing/2014/chartex" xmlns:cx1="http://schemas.microsoft.com/office/drawing/2015/9/8/chartex" xmlns:cx2="http://schemas.microsoft.com/office/drawing/2015/10/21/chartex" xmlns:cx3="http://schemas.microsoft.com/office/drawing/2016/5/9/chartex" xmlns:cx4="http://schemas.microsoft.com/office/drawing/2016/5/10/chartex" xmlns:cx5="http://schemas.microsoft.com/office/drawing/2016/5/11/chartex" xmlns:cx6="http://schemas.microsoft.com/office/drawing/2016/5/12/chartex" xmlns:cx7="http://schemas.microsoft.com/office/drawing/2016/5/13/chartex" xmlns:cx8="http://schemas.microsoft.com/office/drawing/2016/5/14/chartex" xmlns:mc="http://schemas.openxmlformats.org/markup-compatibility/2006" xmlns:aink="http://schemas.microsoft.com/office/drawing/2016/ink" xmlns:am3d="http://schemas.microsoft.com/office/drawing/2017/model3d" xmlns:o="urn:schemas-microsoft-com:office:office" xmlns:r="http://schemas.openxmlformats.org/officeDocument/2006/relationships" xmlns:m="http://schemas.openxmlformats.org/officeDocument/2006/math" xmlns:v="urn:schemas-microsoft-com:vml" xmlns:wp14="http://schemas.microsoft.com/office/word/2010/wordprocessingDrawing" xmlns:wp="http://schemas.openxmlformats.org/drawingml/2006/wordprocessingDrawing" xmlns:w10="urn:schemas-microsoft-com:office:word" xmlns:w="http://schemas.openxmlformats.org/wordprocessingml/2006/main" xmlns:w14="http://schemas.microsoft.com/office/word/2010/wordml" xmlns:w15="http://schemas.microsoft.com/office/word/2012/wordml" xmlns:w16cid="http://schemas.microsoft.com/office/word/2016/wordml/cid" xmlns:w16se="http://schemas.microsoft.com/office/word/2015/wordml/symex" xmlns:wpg="http://schemas.microsoft.com/office/word/2010/wordprocessingGroup" xmlns:wpi="http://schemas.microsoft.com/office/word/2010/wordprocessingInk" xmlns:wne="http://schemas.microsoft.com/office/word/2006/wordml" xmlns:wps="http://schemas.microsoft.com/office/word/2010/wordprocessingShape" mc:Ignorable="w14 w15 w16se w16cid wp14">
+<w:ftr xmlns:wpc="http://schemas.microsoft.com/office/word/2010/wordprocessingCanvas" xmlns:cx="http://schemas.microsoft.com/office/drawing/2014/chartex" xmlns:cx1="http://schemas.microsoft.com/office/drawing/2015/9/8/chartex" xmlns:cx2="http://schemas.microsoft.com/office/drawing/2015/10/21/chartex" xmlns:cx3="http://schemas.microsoft.com/office/drawing/2016/5/9/chartex" xmlns:cx4="http://schemas.microsoft.com/office/drawing/2016/5/10/chartex" xmlns:cx5="http://schemas.microsoft.com/office/drawing/2016/5/11/chartex" xmlns:cx6="http://schemas.microsoft.com/office/drawing/2016/5/12/chartex" xmlns:cx7="http://schemas.microsoft.com/office/drawing/2016/5/13/chartex" xmlns:cx8="http://schemas.microsoft.com/office/drawing/2016/5/14/chartex" xmlns:mc="http://schemas.openxmlformats.org/markup-compatibility/2006" xmlns:aink="http://schemas.microsoft.com/office/drawing/2016/ink" xmlns:am3d="http://schemas.microsoft.com/office/drawing/2017/model3d" xmlns:o="urn:schemas-microsoft-com:office:office" xmlns:r="http://schemas.openxmlformats.org/officeDocument/2006/relationships" xmlns:m="http://schemas.openxmlformats.org/officeDocument/2006/math" xmlns:v="urn:schemas-microsoft-com:vml" xmlns:wp14="http://schemas.microsoft.com/office/word/2010/wordprocessingDrawing" xmlns:wp="http://schemas.openxmlformats.org/drawingml/2006/wordprocessingDrawing" xmlns:w10="urn:schemas-microsoft-com:office:word" xmlns:w="http://schemas.openxmlformats.org/wordprocessingml/2006/main" xmlns:w14="http://schemas.microsoft.com/office/word/2010/wordml" xmlns:w15="http://schemas.microsoft.com/office/word/2012/wordml" xmlns:w16cex="http://schemas.microsoft.com/office/word/2018/wordml/cex" xmlns:w16cid="http://schemas.microsoft.com/office/word/2016/wordml/cid" xmlns:w16="http://schemas.microsoft.com/office/word/2018/wordml" xmlns:w16se="http://schemas.microsoft.com/office/word/2015/wordml/symex" xmlns:wpg="http://schemas.microsoft.com/office/word/2010/wordprocessingGroup" xmlns:wpi="http://schemas.microsoft.com/office/word/2010/wordprocessingInk" xmlns:wne="http://schemas.microsoft.com/office/word/2006/wordml" xmlns:wps="http://schemas.microsoft.com/office/word/2010/wordprocessingShape" mc:Ignorable="w14 w15 w16se w16cid w16 w16cex wp14">
   <w:p/>
 </w:ftr>
 </file>
 
 <file path=word/footer8.xml><?xml version="1.0" encoding="utf-8"?>
-<w:ftr xmlns:wpc="http://schemas.microsoft.com/office/word/2010/wordprocessingCanvas" xmlns:cx="http://schemas.microsoft.com/office/drawing/2014/chartex" xmlns:cx1="http://schemas.microsoft.com/office/drawing/2015/9/8/chartex" xmlns:cx2="http://schemas.microsoft.com/office/drawing/2015/10/21/chartex" xmlns:cx3="http://schemas.microsoft.com/office/drawing/2016/5/9/chartex" xmlns:cx4="http://schemas.microsoft.com/office/drawing/2016/5/10/chartex" xmlns:cx5="http://schemas.microsoft.com/office/drawing/2016/5/11/chartex" xmlns:cx6="http://schemas.microsoft.com/office/drawing/2016/5/12/chartex" xmlns:cx7="http://schemas.microsoft.com/office/drawing/2016/5/13/chartex" xmlns:cx8="http://schemas.microsoft.com/office/drawing/2016/5/14/chartex" xmlns:mc="http://schemas.openxmlformats.org/markup-compatibility/2006" xmlns:aink="http://schemas.microsoft.com/office/drawing/2016/ink" xmlns:am3d="http://schemas.microsoft.com/office/drawing/2017/model3d" xmlns:o="urn:schemas-microsoft-com:office:office" xmlns:r="http://schemas.openxmlformats.org/officeDocument/2006/relationships" xmlns:m="http://schemas.openxmlformats.org/officeDocument/2006/math" xmlns:v="urn:schemas-microsoft-com:vml" xmlns:wp14="http://schemas.microsoft.com/office/word/2010/wordprocessingDrawing" xmlns:wp="http://schemas.openxmlformats.org/drawingml/2006/wordprocessingDrawing" xmlns:w10="urn:schemas-microsoft-com:office:word" xmlns:w="http://schemas.openxmlformats.org/wordprocessingml/2006/main" xmlns:w14="http://schemas.microsoft.com/office/word/2010/wordml" xmlns:w15="http://schemas.microsoft.com/office/word/2012/wordml" xmlns:w16cid="http://schemas.microsoft.com/office/word/2016/wordml/cid" xmlns:w16se="http://schemas.microsoft.com/office/word/2015/wordml/symex" xmlns:wpg="http://schemas.microsoft.com/office/word/2010/wordprocessingGroup" xmlns:wpi="http://schemas.microsoft.com/office/word/2010/wordprocessingInk" xmlns:wne="http://schemas.microsoft.com/office/word/2006/wordml" xmlns:wps="http://schemas.microsoft.com/office/word/2010/wordprocessingShape" mc:Ignorable="w14 w15 w16se w16cid wp14">
+<w:ftr xmlns:wpc="http://schemas.microsoft.com/office/word/2010/wordprocessingCanvas" xmlns:cx="http://schemas.microsoft.com/office/drawing/2014/chartex" xmlns:cx1="http://schemas.microsoft.com/office/drawing/2015/9/8/chartex" xmlns:cx2="http://schemas.microsoft.com/office/drawing/2015/10/21/chartex" xmlns:cx3="http://schemas.microsoft.com/office/drawing/2016/5/9/chartex" xmlns:cx4="http://schemas.microsoft.com/office/drawing/2016/5/10/chartex" xmlns:cx5="http://schemas.microsoft.com/office/drawing/2016/5/11/chartex" xmlns:cx6="http://schemas.microsoft.com/office/drawing/2016/5/12/chartex" xmlns:cx7="http://schemas.microsoft.com/office/drawing/2016/5/13/chartex" xmlns:cx8="http://schemas.microsoft.com/office/drawing/2016/5/14/chartex" xmlns:mc="http://schemas.openxmlformats.org/markup-compatibility/2006" xmlns:aink="http://schemas.microsoft.com/office/drawing/2016/ink" xmlns:am3d="http://schemas.microsoft.com/office/drawing/2017/model3d" xmlns:o="urn:schemas-microsoft-com:office:office" xmlns:r="http://schemas.openxmlformats.org/officeDocument/2006/relationships" xmlns:m="http://schemas.openxmlformats.org/officeDocument/2006/math" xmlns:v="urn:schemas-microsoft-com:vml" xmlns:wp14="http://schemas.microsoft.com/office/word/2010/wordprocessingDrawing" xmlns:wp="http://schemas.openxmlformats.org/drawingml/2006/wordprocessingDrawing" xmlns:w10="urn:schemas-microsoft-com:office:word" xmlns:w="http://schemas.openxmlformats.org/wordprocessingml/2006/main" xmlns:w14="http://schemas.microsoft.com/office/word/2010/wordml" xmlns:w15="http://schemas.microsoft.com/office/word/2012/wordml" xmlns:w16cex="http://schemas.microsoft.com/office/word/2018/wordml/cex" xmlns:w16cid="http://schemas.microsoft.com/office/word/2016/wordml/cid" xmlns:w16="http://schemas.microsoft.com/office/word/2018/wordml" xmlns:w16se="http://schemas.microsoft.com/office/word/2015/wordml/symex" xmlns:wpg="http://schemas.microsoft.com/office/word/2010/wordprocessingGroup" xmlns:wpi="http://schemas.microsoft.com/office/word/2010/wordprocessingInk" xmlns:wne="http://schemas.microsoft.com/office/word/2006/wordml" xmlns:wps="http://schemas.microsoft.com/office/word/2010/wordprocessingShape" mc:Ignorable="w14 w15 w16se w16cid w16 w16cex wp14">
   <w:p/>
 </w:ftr>
 </file>
 
 <file path=word/footer9.xml><?xml version="1.0" encoding="utf-8"?>
-<w:ftr xmlns:wpc="http://schemas.microsoft.com/office/word/2010/wordprocessingCanvas" xmlns:cx="http://schemas.microsoft.com/office/drawing/2014/chartex" xmlns:cx1="http://schemas.microsoft.com/office/drawing/2015/9/8/chartex" xmlns:cx2="http://schemas.microsoft.com/office/drawing/2015/10/21/chartex" xmlns:cx3="http://schemas.microsoft.com/office/drawing/2016/5/9/chartex" xmlns:cx4="http://schemas.microsoft.com/office/drawing/2016/5/10/chartex" xmlns:cx5="http://schemas.microsoft.com/office/drawing/2016/5/11/chartex" xmlns:cx6="http://schemas.microsoft.com/office/drawing/2016/5/12/chartex" xmlns:cx7="http://schemas.microsoft.com/office/drawing/2016/5/13/chartex" xmlns:cx8="http://schemas.microsoft.com/office/drawing/2016/5/14/chartex" xmlns:mc="http://schemas.openxmlformats.org/markup-compatibility/2006" xmlns:aink="http://schemas.microsoft.com/office/drawing/2016/ink" xmlns:am3d="http://schemas.microsoft.com/office/drawing/2017/model3d" xmlns:o="urn:schemas-microsoft-com:office:office" xmlns:r="http://schemas.openxmlformats.org/officeDocument/2006/relationships" xmlns:m="http://schemas.openxmlformats.org/officeDocument/2006/math" xmlns:v="urn:schemas-microsoft-com:vml" xmlns:wp14="http://schemas.microsoft.com/office/word/2010/wordprocessingDrawing" xmlns:wp="http://schemas.openxmlformats.org/drawingml/2006/wordprocessingDrawing" xmlns:w10="urn:schemas-microsoft-com:office:word" xmlns:w="http://schemas.openxmlformats.org/wordprocessingml/2006/main" xmlns:w14="http://schemas.microsoft.com/office/word/2010/wordml" xmlns:w15="http://schemas.microsoft.com/office/word/2012/wordml" xmlns:w16cid="http://schemas.microsoft.com/office/word/2016/wordml/cid" xmlns:w16se="http://schemas.microsoft.com/office/word/2015/wordml/symex" xmlns:wpg="http://schemas.microsoft.com/office/word/2010/wordprocessingGroup" xmlns:wpi="http://schemas.microsoft.com/office/word/2010/wordprocessingInk" xmlns:wne="http://schemas.microsoft.com/office/word/2006/wordml" xmlns:wps="http://schemas.microsoft.com/office/word/2010/wordprocessingShape" mc:Ignorable="w14 w15 w16se w16cid wp14">
+<w:ftr xmlns:wpc="http://schemas.microsoft.com/office/word/2010/wordprocessingCanvas" xmlns:cx="http://schemas.microsoft.com/office/drawing/2014/chartex" xmlns:cx1="http://schemas.microsoft.com/office/drawing/2015/9/8/chartex" xmlns:cx2="http://schemas.microsoft.com/office/drawing/2015/10/21/chartex" xmlns:cx3="http://schemas.microsoft.com/office/drawing/2016/5/9/chartex" xmlns:cx4="http://schemas.microsoft.com/office/drawing/2016/5/10/chartex" xmlns:cx5="http://schemas.microsoft.com/office/drawing/2016/5/11/chartex" xmlns:cx6="http://schemas.microsoft.com/office/drawing/2016/5/12/chartex" xmlns:cx7="http://schemas.microsoft.com/office/drawing/2016/5/13/chartex" xmlns:cx8="http://schemas.microsoft.com/office/drawing/2016/5/14/chartex" xmlns:mc="http://schemas.openxmlformats.org/markup-compatibility/2006" xmlns:aink="http://schemas.microsoft.com/office/drawing/2016/ink" xmlns:am3d="http://schemas.microsoft.com/office/drawing/2017/model3d" xmlns:o="urn:schemas-microsoft-com:office:office" xmlns:r="http://schemas.openxmlformats.org/officeDocument/2006/relationships" xmlns:m="http://schemas.openxmlformats.org/officeDocument/2006/math" xmlns:v="urn:schemas-microsoft-com:vml" xmlns:wp14="http://schemas.microsoft.com/office/word/2010/wordprocessingDrawing" xmlns:wp="http://schemas.openxmlformats.org/drawingml/2006/wordprocessingDrawing" xmlns:w10="urn:schemas-microsoft-com:office:word" xmlns:w="http://schemas.openxmlformats.org/wordprocessingml/2006/main" xmlns:w14="http://schemas.microsoft.com/office/word/2010/wordml" xmlns:w15="http://schemas.microsoft.com/office/word/2012/wordml" xmlns:w16cex="http://schemas.microsoft.com/office/word/2018/wordml/cex" xmlns:w16cid="http://schemas.microsoft.com/office/word/2016/wordml/cid" xmlns:w16="http://schemas.microsoft.com/office/word/2018/wordml" xmlns:w16se="http://schemas.microsoft.com/office/word/2015/wordml/symex" xmlns:wpg="http://schemas.microsoft.com/office/word/2010/wordprocessingGroup" xmlns:wpi="http://schemas.microsoft.com/office/word/2010/wordprocessingInk" xmlns:wne="http://schemas.microsoft.com/office/word/2006/wordml" xmlns:wps="http://schemas.microsoft.com/office/word/2010/wordprocessingShape" mc:Ignorable="w14 w15 w16se w16cid w16 w16cex wp14">
   <w:p/>
 </w:ftr>
 </file>
 
 <file path=word/footnotes.xml><?xml version="1.0" encoding="utf-8"?>
-<w:footnotes xmlns:wpc="http://schemas.microsoft.com/office/word/2010/wordprocessingCanvas" xmlns:cx="http://schemas.microsoft.com/office/drawing/2014/chartex" xmlns:cx1="http://schemas.microsoft.com/office/drawing/2015/9/8/chartex" xmlns:cx2="http://schemas.microsoft.com/office/drawing/2015/10/21/chartex" xmlns:cx3="http://schemas.microsoft.com/office/drawing/2016/5/9/chartex" xmlns:cx4="http://schemas.microsoft.com/office/drawing/2016/5/10/chartex" xmlns:cx5="http://schemas.microsoft.com/office/drawing/2016/5/11/chartex" xmlns:cx6="http://schemas.microsoft.com/office/drawing/2016/5/12/chartex" xmlns:cx7="http://schemas.microsoft.com/office/drawing/2016/5/13/chartex" xmlns:cx8="http://schemas.microsoft.com/office/drawing/2016/5/14/chartex" xmlns:mc="http://schemas.openxmlformats.org/markup-compatibility/2006" xmlns:aink="http://schemas.microsoft.com/office/drawing/2016/ink" xmlns:am3d="http://schemas.microsoft.com/office/drawing/2017/model3d" xmlns:o="urn:schemas-microsoft-com:office:office" xmlns:r="http://schemas.openxmlformats.org/officeDocument/2006/relationships" xmlns:m="http://schemas.openxmlformats.org/officeDocument/2006/math" xmlns:v="urn:schemas-microsoft-com:vml" xmlns:wp14="http://schemas.microsoft.com/office/word/2010/wordprocessingDrawing" xmlns:wp="http://schemas.openxmlformats.org/drawingml/2006/wordprocessingDrawing" xmlns:w10="urn:schemas-microsoft-com:office:word" xmlns:w="http://schemas.openxmlformats.org/wordprocessingml/2006/main" xmlns:w14="http://schemas.microsoft.com/office/word/2010/wordml" xmlns:w15="http://schemas.microsoft.com/office/word/2012/wordml" xmlns:w16cid="http://schemas.microsoft.com/office/word/2016/wordml/cid" xmlns:w16se="http://schemas.microsoft.com/office/word/2015/wordml/symex" xmlns:wpg="http://schemas.microsoft.com/office/word/2010/wordprocessingGroup" xmlns:wpi="http://schemas.microsoft.com/office/word/2010/wordprocessingInk" xmlns:wne="http://schemas.microsoft.com/office/word/2006/wordml" xmlns:wps="http://schemas.microsoft.com/office/word/2010/wordprocessingShape" mc:Ignorable="w14 w15 w16se w16cid wp14">
+<w:footnotes xmlns:wpc="http://schemas.microsoft.com/office/word/2010/wordprocessingCanvas" xmlns:cx="http://schemas.microsoft.com/office/drawing/2014/chartex" xmlns:cx1="http://schemas.microsoft.com/office/drawing/2015/9/8/chartex" xmlns:cx2="http://schemas.microsoft.com/office/drawing/2015/10/21/chartex" xmlns:cx3="http://schemas.microsoft.com/office/drawing/2016/5/9/chartex" xmlns:cx4="http://schemas.microsoft.com/office/drawing/2016/5/10/chartex" xmlns:cx5="http://schemas.microsoft.com/office/drawing/2016/5/11/chartex" xmlns:cx6="http://schemas.microsoft.com/office/drawing/2016/5/12/chartex" xmlns:cx7="http://schemas.microsoft.com/office/drawing/2016/5/13/chartex" xmlns:cx8="http://schemas.microsoft.com/office/drawing/2016/5/14/chartex" xmlns:mc="http://schemas.openxmlformats.org/markup-compatibility/2006" xmlns:aink="http://schemas.microsoft.com/office/drawing/2016/ink" xmlns:am3d="http://schemas.microsoft.com/office/drawing/2017/model3d" xmlns:o="urn:schemas-microsoft-com:office:office" xmlns:r="http://schemas.openxmlformats.org/officeDocument/2006/relationships" xmlns:m="http://schemas.openxmlformats.org/officeDocument/2006/math" xmlns:v="urn:schemas-microsoft-com:vml" xmlns:wp14="http://schemas.microsoft.com/office/word/2010/wordprocessingDrawing" xmlns:wp="http://schemas.openxmlformats.org/drawingml/2006/wordprocessingDrawing" xmlns:w10="urn:schemas-microsoft-com:office:word" xmlns:w="http://schemas.openxmlformats.org/wordprocessingml/2006/main" xmlns:w14="http://schemas.microsoft.com/office/word/2010/wordml" xmlns:w15="http://schemas.microsoft.com/office/word/2012/wordml" xmlns:w16cex="http://schemas.microsoft.com/office/word/2018/wordml/cex" xmlns:w16cid="http://schemas.microsoft.com/office/word/2016/wordml/cid" xmlns:w16="http://schemas.microsoft.com/office/word/2018/wordml" xmlns:w16se="http://schemas.microsoft.com/office/word/2015/wordml/symex" xmlns:wpg="http://schemas.microsoft.com/office/word/2010/wordprocessingGroup" xmlns:wpi="http://schemas.microsoft.com/office/word/2010/wordprocessingInk" xmlns:wne="http://schemas.microsoft.com/office/word/2006/wordml" xmlns:wps="http://schemas.microsoft.com/office/word/2010/wordprocessingShape" mc:Ignorable="w14 w15 w16se w16cid w16 w16cex wp14">
   <w:footnote w:type="separator" w:id="-1">
     <w:p>
       <w:r>
@@ -3798,7 +6127,7 @@
 </file>
 
 <file path=word/header1.xml><?xml version="1.0" encoding="utf-8"?>
-<w:hdr xmlns:wpc="http://schemas.microsoft.com/office/word/2010/wordprocessingCanvas" xmlns:cx="http://schemas.microsoft.com/office/drawing/2014/chartex" xmlns:cx1="http://schemas.microsoft.com/office/drawing/2015/9/8/chartex" xmlns:cx2="http://schemas.microsoft.com/office/drawing/2015/10/21/chartex" xmlns:cx3="http://schemas.microsoft.com/office/drawing/2016/5/9/chartex" xmlns:cx4="http://schemas.microsoft.com/office/drawing/2016/5/10/chartex" xmlns:cx5="http://schemas.microsoft.com/office/drawing/2016/5/11/chartex" xmlns:cx6="http://schemas.microsoft.com/office/drawing/2016/5/12/chartex" xmlns:cx7="http://schemas.microsoft.com/office/drawing/2016/5/13/chartex" xmlns:cx8="http://schemas.microsoft.com/office/drawing/2016/5/14/chartex" xmlns:mc="http://schemas.openxmlformats.org/markup-compatibility/2006" xmlns:aink="http://schemas.microsoft.com/office/drawing/2016/ink" xmlns:am3d="http://schemas.microsoft.com/office/drawing/2017/model3d" xmlns:o="urn:schemas-microsoft-com:office:office" xmlns:r="http://schemas.openxmlformats.org/officeDocument/2006/relationships" xmlns:m="http://schemas.openxmlformats.org/officeDocument/2006/math" xmlns:v="urn:schemas-microsoft-com:vml" xmlns:wp14="http://schemas.microsoft.com/office/word/2010/wordprocessingDrawing" xmlns:wp="http://schemas.openxmlformats.org/drawingml/2006/wordprocessingDrawing" xmlns:w10="urn:schemas-microsoft-com:office:word" xmlns:w="http://schemas.openxmlformats.org/wordprocessingml/2006/main" xmlns:w14="http://schemas.microsoft.com/office/word/2010/wordml" xmlns:w15="http://schemas.microsoft.com/office/word/2012/wordml" xmlns:w16cid="http://schemas.microsoft.com/office/word/2016/wordml/cid" xmlns:w16se="http://schemas.microsoft.com/office/word/2015/wordml/symex" xmlns:wpg="http://schemas.microsoft.com/office/word/2010/wordprocessingGroup" xmlns:wpi="http://schemas.microsoft.com/office/word/2010/wordprocessingInk" xmlns:wne="http://schemas.microsoft.com/office/word/2006/wordml" xmlns:wps="http://schemas.microsoft.com/office/word/2010/wordprocessingShape" mc:Ignorable="w14 w15 w16se w16cid wp14">
+<w:hdr xmlns:wpc="http://schemas.microsoft.com/office/word/2010/wordprocessingCanvas" xmlns:cx="http://schemas.microsoft.com/office/drawing/2014/chartex" xmlns:cx1="http://schemas.microsoft.com/office/drawing/2015/9/8/chartex" xmlns:cx2="http://schemas.microsoft.com/office/drawing/2015/10/21/chartex" xmlns:cx3="http://schemas.microsoft.com/office/drawing/2016/5/9/chartex" xmlns:cx4="http://schemas.microsoft.com/office/drawing/2016/5/10/chartex" xmlns:cx5="http://schemas.microsoft.com/office/drawing/2016/5/11/chartex" xmlns:cx6="http://schemas.microsoft.com/office/drawing/2016/5/12/chartex" xmlns:cx7="http://schemas.microsoft.com/office/drawing/2016/5/13/chartex" xmlns:cx8="http://schemas.microsoft.com/office/drawing/2016/5/14/chartex" xmlns:mc="http://schemas.openxmlformats.org/markup-compatibility/2006" xmlns:aink="http://schemas.microsoft.com/office/drawing/2016/ink" xmlns:am3d="http://schemas.microsoft.com/office/drawing/2017/model3d" xmlns:o="urn:schemas-microsoft-com:office:office" xmlns:r="http://schemas.openxmlformats.org/officeDocument/2006/relationships" xmlns:m="http://schemas.openxmlformats.org/officeDocument/2006/math" xmlns:v="urn:schemas-microsoft-com:vml" xmlns:wp14="http://schemas.microsoft.com/office/word/2010/wordprocessingDrawing" xmlns:wp="http://schemas.openxmlformats.org/drawingml/2006/wordprocessingDrawing" xmlns:w10="urn:schemas-microsoft-com:office:word" xmlns:w="http://schemas.openxmlformats.org/wordprocessingml/2006/main" xmlns:w14="http://schemas.microsoft.com/office/word/2010/wordml" xmlns:w15="http://schemas.microsoft.com/office/word/2012/wordml" xmlns:w16cex="http://schemas.microsoft.com/office/word/2018/wordml/cex" xmlns:w16cid="http://schemas.microsoft.com/office/word/2016/wordml/cid" xmlns:w16="http://schemas.microsoft.com/office/word/2018/wordml" xmlns:w16se="http://schemas.microsoft.com/office/word/2015/wordml/symex" xmlns:wpg="http://schemas.microsoft.com/office/word/2010/wordprocessingGroup" xmlns:wpi="http://schemas.microsoft.com/office/word/2010/wordprocessingInk" xmlns:wne="http://schemas.microsoft.com/office/word/2006/wordml" xmlns:wps="http://schemas.microsoft.com/office/word/2010/wordprocessingShape" mc:Ignorable="w14 w15 w16se w16cid w16 w16cex wp14">
   <w:p>
     <w:pPr>
       <w:pStyle w:val="Zaglavlje"/>
@@ -3879,7 +6208,7 @@
             </wp:anchor>
           </w:drawing>
         </mc:Choice>
-        <mc:Fallback xmlns:w16="http://schemas.microsoft.com/office/word/2018/wordml" xmlns:w16cex="http://schemas.microsoft.com/office/word/2018/wordml/cex">
+        <mc:Fallback>
           <w:pict>
             <v:line w14:anchorId="25A6B058" id="Line 9" o:spid="_x0000_s1026" style="position:absolute;z-index:251656704;visibility:visible;mso-wrap-style:square;mso-width-percent:0;mso-height-percent:0;mso-wrap-distance-left:9pt;mso-wrap-distance-top:0;mso-wrap-distance-right:9pt;mso-wrap-distance-bottom:0;mso-position-horizontal:absolute;mso-position-horizontal-relative:text;mso-position-vertical:absolute;mso-position-vertical-relative:text;mso-width-percent:0;mso-height-percent:0;mso-width-relative:page;mso-height-relative:page" from="33.4pt,10.5pt" to="454.15pt,10.5pt" o:gfxdata="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" strokecolor="#969696"/>
           </w:pict>
@@ -3994,7 +6323,7 @@
 </file>
 
 <file path=word/numbering.xml><?xml version="1.0" encoding="utf-8"?>
-<w:numbering xmlns:wpc="http://schemas.microsoft.com/office/word/2010/wordprocessingCanvas" xmlns:cx="http://schemas.microsoft.com/office/drawing/2014/chartex" xmlns:cx1="http://schemas.microsoft.com/office/drawing/2015/9/8/chartex" xmlns:cx2="http://schemas.microsoft.com/office/drawing/2015/10/21/chartex" xmlns:cx3="http://schemas.microsoft.com/office/drawing/2016/5/9/chartex" xmlns:cx4="http://schemas.microsoft.com/office/drawing/2016/5/10/chartex" xmlns:cx5="http://schemas.microsoft.com/office/drawing/2016/5/11/chartex" xmlns:cx6="http://schemas.microsoft.com/office/drawing/2016/5/12/chartex" xmlns:cx7="http://schemas.microsoft.com/office/drawing/2016/5/13/chartex" xmlns:cx8="http://schemas.microsoft.com/office/drawing/2016/5/14/chartex" xmlns:mc="http://schemas.openxmlformats.org/markup-compatibility/2006" xmlns:aink="http://schemas.microsoft.com/office/drawing/2016/ink" xmlns:am3d="http://schemas.microsoft.com/office/drawing/2017/model3d" xmlns:o="urn:schemas-microsoft-com:office:office" xmlns:r="http://schemas.openxmlformats.org/officeDocument/2006/relationships" xmlns:m="http://schemas.openxmlformats.org/officeDocument/2006/math" xmlns:v="urn:schemas-microsoft-com:vml" xmlns:wp14="http://schemas.microsoft.com/office/word/2010/wordprocessingDrawing" xmlns:wp="http://schemas.openxmlformats.org/drawingml/2006/wordprocessingDrawing" xmlns:w10="urn:schemas-microsoft-com:office:word" xmlns:w="http://schemas.openxmlformats.org/wordprocessingml/2006/main" xmlns:w14="http://schemas.microsoft.com/office/word/2010/wordml" xmlns:w15="http://schemas.microsoft.com/office/word/2012/wordml" xmlns:w16cid="http://schemas.microsoft.com/office/word/2016/wordml/cid" xmlns:w16se="http://schemas.microsoft.com/office/word/2015/wordml/symex" xmlns:wpg="http://schemas.microsoft.com/office/word/2010/wordprocessingGroup" xmlns:wpi="http://schemas.microsoft.com/office/word/2010/wordprocessingInk" xmlns:wne="http://schemas.microsoft.com/office/word/2006/wordml" xmlns:wps="http://schemas.microsoft.com/office/word/2010/wordprocessingShape" mc:Ignorable="w14 w15 w16se w16cid wp14">
+<w:numbering xmlns:wpc="http://schemas.microsoft.com/office/word/2010/wordprocessingCanvas" xmlns:cx="http://schemas.microsoft.com/office/drawing/2014/chartex" xmlns:cx1="http://schemas.microsoft.com/office/drawing/2015/9/8/chartex" xmlns:cx2="http://schemas.microsoft.com/office/drawing/2015/10/21/chartex" xmlns:cx3="http://schemas.microsoft.com/office/drawing/2016/5/9/chartex" xmlns:cx4="http://schemas.microsoft.com/office/drawing/2016/5/10/chartex" xmlns:cx5="http://schemas.microsoft.com/office/drawing/2016/5/11/chartex" xmlns:cx6="http://schemas.microsoft.com/office/drawing/2016/5/12/chartex" xmlns:cx7="http://schemas.microsoft.com/office/drawing/2016/5/13/chartex" xmlns:cx8="http://schemas.microsoft.com/office/drawing/2016/5/14/chartex" xmlns:mc="http://schemas.openxmlformats.org/markup-compatibility/2006" xmlns:aink="http://schemas.microsoft.com/office/drawing/2016/ink" xmlns:am3d="http://schemas.microsoft.com/office/drawing/2017/model3d" xmlns:o="urn:schemas-microsoft-com:office:office" xmlns:r="http://schemas.openxmlformats.org/officeDocument/2006/relationships" xmlns:m="http://schemas.openxmlformats.org/officeDocument/2006/math" xmlns:v="urn:schemas-microsoft-com:vml" xmlns:wp14="http://schemas.microsoft.com/office/word/2010/wordprocessingDrawing" xmlns:wp="http://schemas.openxmlformats.org/drawingml/2006/wordprocessingDrawing" xmlns:w10="urn:schemas-microsoft-com:office:word" xmlns:w="http://schemas.openxmlformats.org/wordprocessingml/2006/main" xmlns:w14="http://schemas.microsoft.com/office/word/2010/wordml" xmlns:w15="http://schemas.microsoft.com/office/word/2012/wordml" xmlns:w16cex="http://schemas.microsoft.com/office/word/2018/wordml/cex" xmlns:w16cid="http://schemas.microsoft.com/office/word/2016/wordml/cid" xmlns:w16="http://schemas.microsoft.com/office/word/2018/wordml" xmlns:w16se="http://schemas.microsoft.com/office/word/2015/wordml/symex" xmlns:wpg="http://schemas.microsoft.com/office/word/2010/wordprocessingGroup" xmlns:wpi="http://schemas.microsoft.com/office/word/2010/wordprocessingInk" xmlns:wne="http://schemas.microsoft.com/office/word/2006/wordml" xmlns:wps="http://schemas.microsoft.com/office/word/2010/wordprocessingShape" mc:Ignorable="w14 w15 w16se w16cid w16 w16cex wp14">
   <w:abstractNum w:abstractNumId="0" w15:restartNumberingAfterBreak="0">
     <w:nsid w:val="00000001"/>
     <w:multiLevelType w:val="multilevel"/>
@@ -6176,6 +8505,119 @@
     </w:lvl>
   </w:abstractNum>
   <w:abstractNum w:abstractNumId="22" w15:restartNumberingAfterBreak="0">
+    <w:nsid w:val="11785E5B"/>
+    <w:multiLevelType w:val="hybridMultilevel"/>
+    <w:tmpl w:val="576C299E"/>
+    <w:lvl w:ilvl="0" w:tplc="301ABDF0">
+      <w:start w:val="6"/>
+      <w:numFmt w:val="bullet"/>
+      <w:lvlText w:val="-"/>
+      <w:lvlJc w:val="left"/>
+      <w:pPr>
+        <w:ind w:left="720" w:hanging="360"/>
+      </w:pPr>
+      <w:rPr>
+        <w:rFonts w:ascii="Times New Roman" w:eastAsia="SimSun" w:hAnsi="Times New Roman" w:cs="Times New Roman" w:hint="default"/>
+      </w:rPr>
+    </w:lvl>
+    <w:lvl w:ilvl="1" w:tplc="04090003" w:tentative="1">
+      <w:start w:val="1"/>
+      <w:numFmt w:val="bullet"/>
+      <w:lvlText w:val="o"/>
+      <w:lvlJc w:val="left"/>
+      <w:pPr>
+        <w:ind w:left="1440" w:hanging="360"/>
+      </w:pPr>
+      <w:rPr>
+        <w:rFonts w:ascii="Courier New" w:hAnsi="Courier New" w:cs="Courier New" w:hint="default"/>
+      </w:rPr>
+    </w:lvl>
+    <w:lvl w:ilvl="2" w:tplc="04090005" w:tentative="1">
+      <w:start w:val="1"/>
+      <w:numFmt w:val="bullet"/>
+      <w:lvlText w:val=""/>
+      <w:lvlJc w:val="left"/>
+      <w:pPr>
+        <w:ind w:left="2160" w:hanging="360"/>
+      </w:pPr>
+      <w:rPr>
+        <w:rFonts w:ascii="Wingdings" w:hAnsi="Wingdings" w:hint="default"/>
+      </w:rPr>
+    </w:lvl>
+    <w:lvl w:ilvl="3" w:tplc="04090001" w:tentative="1">
+      <w:start w:val="1"/>
+      <w:numFmt w:val="bullet"/>
+      <w:lvlText w:val=""/>
+      <w:lvlJc w:val="left"/>
+      <w:pPr>
+        <w:ind w:left="2880" w:hanging="360"/>
+      </w:pPr>
+      <w:rPr>
+        <w:rFonts w:ascii="Symbol" w:hAnsi="Symbol" w:hint="default"/>
+      </w:rPr>
+    </w:lvl>
+    <w:lvl w:ilvl="4" w:tplc="04090003" w:tentative="1">
+      <w:start w:val="1"/>
+      <w:numFmt w:val="bullet"/>
+      <w:lvlText w:val="o"/>
+      <w:lvlJc w:val="left"/>
+      <w:pPr>
+        <w:ind w:left="3600" w:hanging="360"/>
+      </w:pPr>
+      <w:rPr>
+        <w:rFonts w:ascii="Courier New" w:hAnsi="Courier New" w:cs="Courier New" w:hint="default"/>
+      </w:rPr>
+    </w:lvl>
+    <w:lvl w:ilvl="5" w:tplc="04090005" w:tentative="1">
+      <w:start w:val="1"/>
+      <w:numFmt w:val="bullet"/>
+      <w:lvlText w:val=""/>
+      <w:lvlJc w:val="left"/>
+      <w:pPr>
+        <w:ind w:left="4320" w:hanging="360"/>
+      </w:pPr>
+      <w:rPr>
+        <w:rFonts w:ascii="Wingdings" w:hAnsi="Wingdings" w:hint="default"/>
+      </w:rPr>
+    </w:lvl>
+    <w:lvl w:ilvl="6" w:tplc="04090001" w:tentative="1">
+      <w:start w:val="1"/>
+      <w:numFmt w:val="bullet"/>
+      <w:lvlText w:val=""/>
+      <w:lvlJc w:val="left"/>
+      <w:pPr>
+        <w:ind w:left="5040" w:hanging="360"/>
+      </w:pPr>
+      <w:rPr>
+        <w:rFonts w:ascii="Symbol" w:hAnsi="Symbol" w:hint="default"/>
+      </w:rPr>
+    </w:lvl>
+    <w:lvl w:ilvl="7" w:tplc="04090003" w:tentative="1">
+      <w:start w:val="1"/>
+      <w:numFmt w:val="bullet"/>
+      <w:lvlText w:val="o"/>
+      <w:lvlJc w:val="left"/>
+      <w:pPr>
+        <w:ind w:left="5760" w:hanging="360"/>
+      </w:pPr>
+      <w:rPr>
+        <w:rFonts w:ascii="Courier New" w:hAnsi="Courier New" w:cs="Courier New" w:hint="default"/>
+      </w:rPr>
+    </w:lvl>
+    <w:lvl w:ilvl="8" w:tplc="04090005" w:tentative="1">
+      <w:start w:val="1"/>
+      <w:numFmt w:val="bullet"/>
+      <w:lvlText w:val=""/>
+      <w:lvlJc w:val="left"/>
+      <w:pPr>
+        <w:ind w:left="6480" w:hanging="360"/>
+      </w:pPr>
+      <w:rPr>
+        <w:rFonts w:ascii="Wingdings" w:hAnsi="Wingdings" w:hint="default"/>
+      </w:rPr>
+    </w:lvl>
+  </w:abstractNum>
+  <w:abstractNum w:abstractNumId="23" w15:restartNumberingAfterBreak="0">
     <w:nsid w:val="13932BCB"/>
     <w:multiLevelType w:val="hybridMultilevel"/>
     <w:tmpl w:val="A514697E"/>
@@ -6291,7 +8733,7 @@
       </w:pPr>
     </w:lvl>
   </w:abstractNum>
-  <w:abstractNum w:abstractNumId="23" w15:restartNumberingAfterBreak="0">
+  <w:abstractNum w:abstractNumId="24" w15:restartNumberingAfterBreak="0">
     <w:nsid w:val="143F5C39"/>
     <w:multiLevelType w:val="multilevel"/>
     <w:tmpl w:val="DDFA755C"/>
@@ -6407,7 +8849,7 @@
       </w:pPr>
     </w:lvl>
   </w:abstractNum>
-  <w:abstractNum w:abstractNumId="24" w15:restartNumberingAfterBreak="0">
+  <w:abstractNum w:abstractNumId="25" w15:restartNumberingAfterBreak="0">
     <w:nsid w:val="16E16A96"/>
     <w:multiLevelType w:val="multilevel"/>
     <w:tmpl w:val="42785574"/>
@@ -6523,7 +8965,7 @@
       </w:pPr>
     </w:lvl>
   </w:abstractNum>
-  <w:abstractNum w:abstractNumId="25" w15:restartNumberingAfterBreak="0">
+  <w:abstractNum w:abstractNumId="26" w15:restartNumberingAfterBreak="0">
     <w:nsid w:val="182F00AD"/>
     <w:multiLevelType w:val="hybridMultilevel"/>
     <w:tmpl w:val="42785574"/>
@@ -6639,7 +9081,7 @@
       </w:pPr>
     </w:lvl>
   </w:abstractNum>
-  <w:abstractNum w:abstractNumId="26" w15:restartNumberingAfterBreak="0">
+  <w:abstractNum w:abstractNumId="27" w15:restartNumberingAfterBreak="0">
     <w:nsid w:val="1E640B6D"/>
     <w:multiLevelType w:val="hybridMultilevel"/>
     <w:tmpl w:val="1D4A1C1C"/>
@@ -6755,7 +9197,7 @@
       </w:pPr>
     </w:lvl>
   </w:abstractNum>
-  <w:abstractNum w:abstractNumId="27" w15:restartNumberingAfterBreak="0">
+  <w:abstractNum w:abstractNumId="28" w15:restartNumberingAfterBreak="0">
     <w:nsid w:val="20BA3DC2"/>
     <w:multiLevelType w:val="hybridMultilevel"/>
     <w:tmpl w:val="131C61A0"/>
@@ -6871,7 +9313,7 @@
       </w:pPr>
     </w:lvl>
   </w:abstractNum>
-  <w:abstractNum w:abstractNumId="28" w15:restartNumberingAfterBreak="0">
+  <w:abstractNum w:abstractNumId="29" w15:restartNumberingAfterBreak="0">
     <w:nsid w:val="21E513C3"/>
     <w:multiLevelType w:val="hybridMultilevel"/>
     <w:tmpl w:val="956A784C"/>
@@ -6987,7 +9429,7 @@
       </w:pPr>
     </w:lvl>
   </w:abstractNum>
-  <w:abstractNum w:abstractNumId="29" w15:restartNumberingAfterBreak="0">
+  <w:abstractNum w:abstractNumId="30" w15:restartNumberingAfterBreak="0">
     <w:nsid w:val="2579527E"/>
     <w:multiLevelType w:val="hybridMultilevel"/>
     <w:tmpl w:val="FAE6FB14"/>
@@ -7103,7 +9545,120 @@
       </w:pPr>
     </w:lvl>
   </w:abstractNum>
-  <w:abstractNum w:abstractNumId="30" w15:restartNumberingAfterBreak="0">
+  <w:abstractNum w:abstractNumId="31" w15:restartNumberingAfterBreak="0">
+    <w:nsid w:val="271A37DB"/>
+    <w:multiLevelType w:val="hybridMultilevel"/>
+    <w:tmpl w:val="7FB81C44"/>
+    <w:lvl w:ilvl="0" w:tplc="FAF635D4">
+      <w:start w:val="6"/>
+      <w:numFmt w:val="bullet"/>
+      <w:lvlText w:val="-"/>
+      <w:lvlJc w:val="left"/>
+      <w:pPr>
+        <w:ind w:left="720" w:hanging="360"/>
+      </w:pPr>
+      <w:rPr>
+        <w:rFonts w:ascii="Times New Roman" w:eastAsia="SimSun" w:hAnsi="Times New Roman" w:cs="Times New Roman" w:hint="default"/>
+      </w:rPr>
+    </w:lvl>
+    <w:lvl w:ilvl="1" w:tplc="04090003" w:tentative="1">
+      <w:start w:val="1"/>
+      <w:numFmt w:val="bullet"/>
+      <w:lvlText w:val="o"/>
+      <w:lvlJc w:val="left"/>
+      <w:pPr>
+        <w:ind w:left="1440" w:hanging="360"/>
+      </w:pPr>
+      <w:rPr>
+        <w:rFonts w:ascii="Courier New" w:hAnsi="Courier New" w:cs="Courier New" w:hint="default"/>
+      </w:rPr>
+    </w:lvl>
+    <w:lvl w:ilvl="2" w:tplc="04090005" w:tentative="1">
+      <w:start w:val="1"/>
+      <w:numFmt w:val="bullet"/>
+      <w:lvlText w:val=""/>
+      <w:lvlJc w:val="left"/>
+      <w:pPr>
+        <w:ind w:left="2160" w:hanging="360"/>
+      </w:pPr>
+      <w:rPr>
+        <w:rFonts w:ascii="Wingdings" w:hAnsi="Wingdings" w:hint="default"/>
+      </w:rPr>
+    </w:lvl>
+    <w:lvl w:ilvl="3" w:tplc="04090001" w:tentative="1">
+      <w:start w:val="1"/>
+      <w:numFmt w:val="bullet"/>
+      <w:lvlText w:val=""/>
+      <w:lvlJc w:val="left"/>
+      <w:pPr>
+        <w:ind w:left="2880" w:hanging="360"/>
+      </w:pPr>
+      <w:rPr>
+        <w:rFonts w:ascii="Symbol" w:hAnsi="Symbol" w:hint="default"/>
+      </w:rPr>
+    </w:lvl>
+    <w:lvl w:ilvl="4" w:tplc="04090003" w:tentative="1">
+      <w:start w:val="1"/>
+      <w:numFmt w:val="bullet"/>
+      <w:lvlText w:val="o"/>
+      <w:lvlJc w:val="left"/>
+      <w:pPr>
+        <w:ind w:left="3600" w:hanging="360"/>
+      </w:pPr>
+      <w:rPr>
+        <w:rFonts w:ascii="Courier New" w:hAnsi="Courier New" w:cs="Courier New" w:hint="default"/>
+      </w:rPr>
+    </w:lvl>
+    <w:lvl w:ilvl="5" w:tplc="04090005" w:tentative="1">
+      <w:start w:val="1"/>
+      <w:numFmt w:val="bullet"/>
+      <w:lvlText w:val=""/>
+      <w:lvlJc w:val="left"/>
+      <w:pPr>
+        <w:ind w:left="4320" w:hanging="360"/>
+      </w:pPr>
+      <w:rPr>
+        <w:rFonts w:ascii="Wingdings" w:hAnsi="Wingdings" w:hint="default"/>
+      </w:rPr>
+    </w:lvl>
+    <w:lvl w:ilvl="6" w:tplc="04090001" w:tentative="1">
+      <w:start w:val="1"/>
+      <w:numFmt w:val="bullet"/>
+      <w:lvlText w:val=""/>
+      <w:lvlJc w:val="left"/>
+      <w:pPr>
+        <w:ind w:left="5040" w:hanging="360"/>
+      </w:pPr>
+      <w:rPr>
+        <w:rFonts w:ascii="Symbol" w:hAnsi="Symbol" w:hint="default"/>
+      </w:rPr>
+    </w:lvl>
+    <w:lvl w:ilvl="7" w:tplc="04090003" w:tentative="1">
+      <w:start w:val="1"/>
+      <w:numFmt w:val="bullet"/>
+      <w:lvlText w:val="o"/>
+      <w:lvlJc w:val="left"/>
+      <w:pPr>
+        <w:ind w:left="5760" w:hanging="360"/>
+      </w:pPr>
+      <w:rPr>
+        <w:rFonts w:ascii="Courier New" w:hAnsi="Courier New" w:cs="Courier New" w:hint="default"/>
+      </w:rPr>
+    </w:lvl>
+    <w:lvl w:ilvl="8" w:tplc="04090005" w:tentative="1">
+      <w:start w:val="1"/>
+      <w:numFmt w:val="bullet"/>
+      <w:lvlText w:val=""/>
+      <w:lvlJc w:val="left"/>
+      <w:pPr>
+        <w:ind w:left="6480" w:hanging="360"/>
+      </w:pPr>
+      <w:rPr>
+        <w:rFonts w:ascii="Wingdings" w:hAnsi="Wingdings" w:hint="default"/>
+      </w:rPr>
+    </w:lvl>
+  </w:abstractNum>
+  <w:abstractNum w:abstractNumId="32" w15:restartNumberingAfterBreak="0">
     <w:nsid w:val="28FB597C"/>
     <w:multiLevelType w:val="multilevel"/>
     <w:tmpl w:val="FAE6FB14"/>
@@ -7219,7 +9774,7 @@
       </w:pPr>
     </w:lvl>
   </w:abstractNum>
-  <w:abstractNum w:abstractNumId="31" w15:restartNumberingAfterBreak="0">
+  <w:abstractNum w:abstractNumId="33" w15:restartNumberingAfterBreak="0">
     <w:nsid w:val="2D387117"/>
     <w:multiLevelType w:val="hybridMultilevel"/>
     <w:tmpl w:val="DECAA5CA"/>
@@ -7359,7 +9914,7 @@
       </w:rPr>
     </w:lvl>
   </w:abstractNum>
-  <w:abstractNum w:abstractNumId="32" w15:restartNumberingAfterBreak="0">
+  <w:abstractNum w:abstractNumId="34" w15:restartNumberingAfterBreak="0">
     <w:nsid w:val="331265FB"/>
     <w:multiLevelType w:val="hybridMultilevel"/>
     <w:tmpl w:val="4394E5FE"/>
@@ -7475,7 +10030,120 @@
       </w:pPr>
     </w:lvl>
   </w:abstractNum>
-  <w:abstractNum w:abstractNumId="33" w15:restartNumberingAfterBreak="0">
+  <w:abstractNum w:abstractNumId="35" w15:restartNumberingAfterBreak="0">
+    <w:nsid w:val="33E62FBB"/>
+    <w:multiLevelType w:val="hybridMultilevel"/>
+    <w:tmpl w:val="823A6AEE"/>
+    <w:lvl w:ilvl="0" w:tplc="573292A0">
+      <w:start w:val="6"/>
+      <w:numFmt w:val="bullet"/>
+      <w:lvlText w:val="-"/>
+      <w:lvlJc w:val="left"/>
+      <w:pPr>
+        <w:ind w:left="720" w:hanging="360"/>
+      </w:pPr>
+      <w:rPr>
+        <w:rFonts w:ascii="Times New Roman" w:eastAsia="SimSun" w:hAnsi="Times New Roman" w:cs="Times New Roman" w:hint="default"/>
+      </w:rPr>
+    </w:lvl>
+    <w:lvl w:ilvl="1" w:tplc="04090003">
+      <w:start w:val="1"/>
+      <w:numFmt w:val="bullet"/>
+      <w:lvlText w:val="o"/>
+      <w:lvlJc w:val="left"/>
+      <w:pPr>
+        <w:ind w:left="1440" w:hanging="360"/>
+      </w:pPr>
+      <w:rPr>
+        <w:rFonts w:ascii="Courier New" w:hAnsi="Courier New" w:cs="Courier New" w:hint="default"/>
+      </w:rPr>
+    </w:lvl>
+    <w:lvl w:ilvl="2" w:tplc="04090005">
+      <w:start w:val="1"/>
+      <w:numFmt w:val="bullet"/>
+      <w:lvlText w:val=""/>
+      <w:lvlJc w:val="left"/>
+      <w:pPr>
+        <w:ind w:left="2160" w:hanging="360"/>
+      </w:pPr>
+      <w:rPr>
+        <w:rFonts w:ascii="Wingdings" w:hAnsi="Wingdings" w:hint="default"/>
+      </w:rPr>
+    </w:lvl>
+    <w:lvl w:ilvl="3" w:tplc="04090001">
+      <w:start w:val="1"/>
+      <w:numFmt w:val="bullet"/>
+      <w:lvlText w:val=""/>
+      <w:lvlJc w:val="left"/>
+      <w:pPr>
+        <w:ind w:left="2880" w:hanging="360"/>
+      </w:pPr>
+      <w:rPr>
+        <w:rFonts w:ascii="Symbol" w:hAnsi="Symbol" w:hint="default"/>
+      </w:rPr>
+    </w:lvl>
+    <w:lvl w:ilvl="4" w:tplc="04090003" w:tentative="1">
+      <w:start w:val="1"/>
+      <w:numFmt w:val="bullet"/>
+      <w:lvlText w:val="o"/>
+      <w:lvlJc w:val="left"/>
+      <w:pPr>
+        <w:ind w:left="3600" w:hanging="360"/>
+      </w:pPr>
+      <w:rPr>
+        <w:rFonts w:ascii="Courier New" w:hAnsi="Courier New" w:cs="Courier New" w:hint="default"/>
+      </w:rPr>
+    </w:lvl>
+    <w:lvl w:ilvl="5" w:tplc="04090005" w:tentative="1">
+      <w:start w:val="1"/>
+      <w:numFmt w:val="bullet"/>
+      <w:lvlText w:val=""/>
+      <w:lvlJc w:val="left"/>
+      <w:pPr>
+        <w:ind w:left="4320" w:hanging="360"/>
+      </w:pPr>
+      <w:rPr>
+        <w:rFonts w:ascii="Wingdings" w:hAnsi="Wingdings" w:hint="default"/>
+      </w:rPr>
+    </w:lvl>
+    <w:lvl w:ilvl="6" w:tplc="04090001" w:tentative="1">
+      <w:start w:val="1"/>
+      <w:numFmt w:val="bullet"/>
+      <w:lvlText w:val=""/>
+      <w:lvlJc w:val="left"/>
+      <w:pPr>
+        <w:ind w:left="5040" w:hanging="360"/>
+      </w:pPr>
+      <w:rPr>
+        <w:rFonts w:ascii="Symbol" w:hAnsi="Symbol" w:hint="default"/>
+      </w:rPr>
+    </w:lvl>
+    <w:lvl w:ilvl="7" w:tplc="04090003" w:tentative="1">
+      <w:start w:val="1"/>
+      <w:numFmt w:val="bullet"/>
+      <w:lvlText w:val="o"/>
+      <w:lvlJc w:val="left"/>
+      <w:pPr>
+        <w:ind w:left="5760" w:hanging="360"/>
+      </w:pPr>
+      <w:rPr>
+        <w:rFonts w:ascii="Courier New" w:hAnsi="Courier New" w:cs="Courier New" w:hint="default"/>
+      </w:rPr>
+    </w:lvl>
+    <w:lvl w:ilvl="8" w:tplc="04090005" w:tentative="1">
+      <w:start w:val="1"/>
+      <w:numFmt w:val="bullet"/>
+      <w:lvlText w:val=""/>
+      <w:lvlJc w:val="left"/>
+      <w:pPr>
+        <w:ind w:left="6480" w:hanging="360"/>
+      </w:pPr>
+      <w:rPr>
+        <w:rFonts w:ascii="Wingdings" w:hAnsi="Wingdings" w:hint="default"/>
+      </w:rPr>
+    </w:lvl>
+  </w:abstractNum>
+  <w:abstractNum w:abstractNumId="36" w15:restartNumberingAfterBreak="0">
     <w:nsid w:val="38BC5614"/>
     <w:multiLevelType w:val="multilevel"/>
     <w:tmpl w:val="AACE109C"/>
@@ -7591,7 +10259,7 @@
       </w:pPr>
     </w:lvl>
   </w:abstractNum>
-  <w:abstractNum w:abstractNumId="34" w15:restartNumberingAfterBreak="0">
+  <w:abstractNum w:abstractNumId="37" w15:restartNumberingAfterBreak="0">
     <w:nsid w:val="38C942C0"/>
     <w:multiLevelType w:val="hybridMultilevel"/>
     <w:tmpl w:val="FEAA8E90"/>
@@ -7707,7 +10375,7 @@
       </w:pPr>
     </w:lvl>
   </w:abstractNum>
-  <w:abstractNum w:abstractNumId="35" w15:restartNumberingAfterBreak="0">
+  <w:abstractNum w:abstractNumId="38" w15:restartNumberingAfterBreak="0">
     <w:nsid w:val="3A410937"/>
     <w:multiLevelType w:val="multilevel"/>
     <w:tmpl w:val="00000001"/>
@@ -7825,7 +10493,7 @@
       </w:pPr>
     </w:lvl>
   </w:abstractNum>
-  <w:abstractNum w:abstractNumId="36" w15:restartNumberingAfterBreak="0">
+  <w:abstractNum w:abstractNumId="39" w15:restartNumberingAfterBreak="0">
     <w:nsid w:val="41691BBB"/>
     <w:multiLevelType w:val="hybridMultilevel"/>
     <w:tmpl w:val="1FD807B2"/>
@@ -7941,7 +10609,7 @@
       </w:pPr>
     </w:lvl>
   </w:abstractNum>
-  <w:abstractNum w:abstractNumId="37" w15:restartNumberingAfterBreak="0">
+  <w:abstractNum w:abstractNumId="40" w15:restartNumberingAfterBreak="0">
     <w:nsid w:val="44C74154"/>
     <w:multiLevelType w:val="hybridMultilevel"/>
     <w:tmpl w:val="432AF090"/>
@@ -8030,7 +10698,7 @@
       </w:pPr>
     </w:lvl>
   </w:abstractNum>
-  <w:abstractNum w:abstractNumId="38" w15:restartNumberingAfterBreak="0">
+  <w:abstractNum w:abstractNumId="41" w15:restartNumberingAfterBreak="0">
     <w:nsid w:val="4663065D"/>
     <w:multiLevelType w:val="hybridMultilevel"/>
     <w:tmpl w:val="AACE109C"/>
@@ -8146,7 +10814,7 @@
       </w:pPr>
     </w:lvl>
   </w:abstractNum>
-  <w:abstractNum w:abstractNumId="39" w15:restartNumberingAfterBreak="0">
+  <w:abstractNum w:abstractNumId="42" w15:restartNumberingAfterBreak="0">
     <w:nsid w:val="47C64B99"/>
     <w:multiLevelType w:val="hybridMultilevel"/>
     <w:tmpl w:val="DDFA755C"/>
@@ -8262,7 +10930,7 @@
       </w:pPr>
     </w:lvl>
   </w:abstractNum>
-  <w:abstractNum w:abstractNumId="40" w15:restartNumberingAfterBreak="0">
+  <w:abstractNum w:abstractNumId="43" w15:restartNumberingAfterBreak="0">
     <w:nsid w:val="4A527B69"/>
     <w:multiLevelType w:val="hybridMultilevel"/>
     <w:tmpl w:val="815E6594"/>
@@ -8378,7 +11046,7 @@
       </w:pPr>
     </w:lvl>
   </w:abstractNum>
-  <w:abstractNum w:abstractNumId="41" w15:restartNumberingAfterBreak="0">
+  <w:abstractNum w:abstractNumId="44" w15:restartNumberingAfterBreak="0">
     <w:nsid w:val="4F582836"/>
     <w:multiLevelType w:val="hybridMultilevel"/>
     <w:tmpl w:val="D42C1586"/>
@@ -8494,7 +11162,7 @@
       </w:pPr>
     </w:lvl>
   </w:abstractNum>
-  <w:abstractNum w:abstractNumId="42" w15:restartNumberingAfterBreak="0">
+  <w:abstractNum w:abstractNumId="45" w15:restartNumberingAfterBreak="0">
     <w:nsid w:val="4F861B04"/>
     <w:multiLevelType w:val="hybridMultilevel"/>
     <w:tmpl w:val="61BCD582"/>
@@ -8607,7 +11275,7 @@
       </w:pPr>
     </w:lvl>
   </w:abstractNum>
-  <w:abstractNum w:abstractNumId="43" w15:restartNumberingAfterBreak="0">
+  <w:abstractNum w:abstractNumId="46" w15:restartNumberingAfterBreak="0">
     <w:nsid w:val="52571B9B"/>
     <w:multiLevelType w:val="hybridMultilevel"/>
     <w:tmpl w:val="8A06A70A"/>
@@ -8723,7 +11391,7 @@
       </w:pPr>
     </w:lvl>
   </w:abstractNum>
-  <w:abstractNum w:abstractNumId="44" w15:restartNumberingAfterBreak="0">
+  <w:abstractNum w:abstractNumId="47" w15:restartNumberingAfterBreak="0">
     <w:nsid w:val="547841B4"/>
     <w:multiLevelType w:val="hybridMultilevel"/>
     <w:tmpl w:val="7DFEDD8A"/>
@@ -8862,7 +11530,7 @@
       </w:rPr>
     </w:lvl>
   </w:abstractNum>
-  <w:abstractNum w:abstractNumId="45" w15:restartNumberingAfterBreak="0">
+  <w:abstractNum w:abstractNumId="48" w15:restartNumberingAfterBreak="0">
     <w:nsid w:val="57F80CD9"/>
     <w:multiLevelType w:val="multilevel"/>
     <w:tmpl w:val="A514697E"/>
@@ -8978,7 +11646,120 @@
       </w:pPr>
     </w:lvl>
   </w:abstractNum>
-  <w:abstractNum w:abstractNumId="46" w15:restartNumberingAfterBreak="0">
+  <w:abstractNum w:abstractNumId="49" w15:restartNumberingAfterBreak="0">
+    <w:nsid w:val="58E7655C"/>
+    <w:multiLevelType w:val="hybridMultilevel"/>
+    <w:tmpl w:val="E74A8A40"/>
+    <w:lvl w:ilvl="0" w:tplc="F9248A02">
+      <w:start w:val="6"/>
+      <w:numFmt w:val="bullet"/>
+      <w:lvlText w:val="-"/>
+      <w:lvlJc w:val="left"/>
+      <w:pPr>
+        <w:ind w:left="720" w:hanging="360"/>
+      </w:pPr>
+      <w:rPr>
+        <w:rFonts w:ascii="Times New Roman" w:eastAsia="SimSun" w:hAnsi="Times New Roman" w:cs="Times New Roman" w:hint="default"/>
+      </w:rPr>
+    </w:lvl>
+    <w:lvl w:ilvl="1" w:tplc="04090003" w:tentative="1">
+      <w:start w:val="1"/>
+      <w:numFmt w:val="bullet"/>
+      <w:lvlText w:val="o"/>
+      <w:lvlJc w:val="left"/>
+      <w:pPr>
+        <w:ind w:left="1440" w:hanging="360"/>
+      </w:pPr>
+      <w:rPr>
+        <w:rFonts w:ascii="Courier New" w:hAnsi="Courier New" w:cs="Courier New" w:hint="default"/>
+      </w:rPr>
+    </w:lvl>
+    <w:lvl w:ilvl="2" w:tplc="04090005" w:tentative="1">
+      <w:start w:val="1"/>
+      <w:numFmt w:val="bullet"/>
+      <w:lvlText w:val=""/>
+      <w:lvlJc w:val="left"/>
+      <w:pPr>
+        <w:ind w:left="2160" w:hanging="360"/>
+      </w:pPr>
+      <w:rPr>
+        <w:rFonts w:ascii="Wingdings" w:hAnsi="Wingdings" w:hint="default"/>
+      </w:rPr>
+    </w:lvl>
+    <w:lvl w:ilvl="3" w:tplc="04090001" w:tentative="1">
+      <w:start w:val="1"/>
+      <w:numFmt w:val="bullet"/>
+      <w:lvlText w:val=""/>
+      <w:lvlJc w:val="left"/>
+      <w:pPr>
+        <w:ind w:left="2880" w:hanging="360"/>
+      </w:pPr>
+      <w:rPr>
+        <w:rFonts w:ascii="Symbol" w:hAnsi="Symbol" w:hint="default"/>
+      </w:rPr>
+    </w:lvl>
+    <w:lvl w:ilvl="4" w:tplc="04090003" w:tentative="1">
+      <w:start w:val="1"/>
+      <w:numFmt w:val="bullet"/>
+      <w:lvlText w:val="o"/>
+      <w:lvlJc w:val="left"/>
+      <w:pPr>
+        <w:ind w:left="3600" w:hanging="360"/>
+      </w:pPr>
+      <w:rPr>
+        <w:rFonts w:ascii="Courier New" w:hAnsi="Courier New" w:cs="Courier New" w:hint="default"/>
+      </w:rPr>
+    </w:lvl>
+    <w:lvl w:ilvl="5" w:tplc="04090005" w:tentative="1">
+      <w:start w:val="1"/>
+      <w:numFmt w:val="bullet"/>
+      <w:lvlText w:val=""/>
+      <w:lvlJc w:val="left"/>
+      <w:pPr>
+        <w:ind w:left="4320" w:hanging="360"/>
+      </w:pPr>
+      <w:rPr>
+        <w:rFonts w:ascii="Wingdings" w:hAnsi="Wingdings" w:hint="default"/>
+      </w:rPr>
+    </w:lvl>
+    <w:lvl w:ilvl="6" w:tplc="04090001" w:tentative="1">
+      <w:start w:val="1"/>
+      <w:numFmt w:val="bullet"/>
+      <w:lvlText w:val=""/>
+      <w:lvlJc w:val="left"/>
+      <w:pPr>
+        <w:ind w:left="5040" w:hanging="360"/>
+      </w:pPr>
+      <w:rPr>
+        <w:rFonts w:ascii="Symbol" w:hAnsi="Symbol" w:hint="default"/>
+      </w:rPr>
+    </w:lvl>
+    <w:lvl w:ilvl="7" w:tplc="04090003" w:tentative="1">
+      <w:start w:val="1"/>
+      <w:numFmt w:val="bullet"/>
+      <w:lvlText w:val="o"/>
+      <w:lvlJc w:val="left"/>
+      <w:pPr>
+        <w:ind w:left="5760" w:hanging="360"/>
+      </w:pPr>
+      <w:rPr>
+        <w:rFonts w:ascii="Courier New" w:hAnsi="Courier New" w:cs="Courier New" w:hint="default"/>
+      </w:rPr>
+    </w:lvl>
+    <w:lvl w:ilvl="8" w:tplc="04090005" w:tentative="1">
+      <w:start w:val="1"/>
+      <w:numFmt w:val="bullet"/>
+      <w:lvlText w:val=""/>
+      <w:lvlJc w:val="left"/>
+      <w:pPr>
+        <w:ind w:left="6480" w:hanging="360"/>
+      </w:pPr>
+      <w:rPr>
+        <w:rFonts w:ascii="Wingdings" w:hAnsi="Wingdings" w:hint="default"/>
+      </w:rPr>
+    </w:lvl>
+  </w:abstractNum>
+  <w:abstractNum w:abstractNumId="50" w15:restartNumberingAfterBreak="0">
     <w:nsid w:val="5A035D39"/>
     <w:multiLevelType w:val="hybridMultilevel"/>
     <w:tmpl w:val="38C6923C"/>
@@ -9118,7 +11899,7 @@
       </w:rPr>
     </w:lvl>
   </w:abstractNum>
-  <w:abstractNum w:abstractNumId="47" w15:restartNumberingAfterBreak="0">
+  <w:abstractNum w:abstractNumId="51" w15:restartNumberingAfterBreak="0">
     <w:nsid w:val="5A843518"/>
     <w:multiLevelType w:val="hybridMultilevel"/>
     <w:tmpl w:val="4D426504"/>
@@ -9258,7 +12039,7 @@
       </w:rPr>
     </w:lvl>
   </w:abstractNum>
-  <w:abstractNum w:abstractNumId="48" w15:restartNumberingAfterBreak="0">
+  <w:abstractNum w:abstractNumId="52" w15:restartNumberingAfterBreak="0">
     <w:nsid w:val="5B5C22BD"/>
     <w:multiLevelType w:val="multilevel"/>
     <w:tmpl w:val="3646A120"/>
@@ -9411,7 +12192,7 @@
       </w:rPr>
     </w:lvl>
   </w:abstractNum>
-  <w:abstractNum w:abstractNumId="49" w15:restartNumberingAfterBreak="0">
+  <w:abstractNum w:abstractNumId="53" w15:restartNumberingAfterBreak="0">
     <w:nsid w:val="5C1903C8"/>
     <w:multiLevelType w:val="multilevel"/>
     <w:tmpl w:val="FEAA8E90"/>
@@ -9527,7 +12308,7 @@
       </w:pPr>
     </w:lvl>
   </w:abstractNum>
-  <w:abstractNum w:abstractNumId="50" w15:restartNumberingAfterBreak="0">
+  <w:abstractNum w:abstractNumId="54" w15:restartNumberingAfterBreak="0">
     <w:nsid w:val="61012021"/>
     <w:multiLevelType w:val="hybridMultilevel"/>
     <w:tmpl w:val="8946E0E6"/>
@@ -9667,7 +12448,7 @@
       </w:rPr>
     </w:lvl>
   </w:abstractNum>
-  <w:abstractNum w:abstractNumId="51" w15:restartNumberingAfterBreak="0">
+  <w:abstractNum w:abstractNumId="55" w15:restartNumberingAfterBreak="0">
     <w:nsid w:val="65AB1F4C"/>
     <w:multiLevelType w:val="hybridMultilevel"/>
     <w:tmpl w:val="01A801CA"/>
@@ -9807,7 +12588,7 @@
       </w:rPr>
     </w:lvl>
   </w:abstractNum>
-  <w:abstractNum w:abstractNumId="52" w15:restartNumberingAfterBreak="0">
+  <w:abstractNum w:abstractNumId="56" w15:restartNumberingAfterBreak="0">
     <w:nsid w:val="66813F65"/>
     <w:multiLevelType w:val="hybridMultilevel"/>
     <w:tmpl w:val="782E1E0E"/>
@@ -9947,7 +12728,7 @@
       </w:rPr>
     </w:lvl>
   </w:abstractNum>
-  <w:abstractNum w:abstractNumId="53" w15:restartNumberingAfterBreak="0">
+  <w:abstractNum w:abstractNumId="57" w15:restartNumberingAfterBreak="0">
     <w:nsid w:val="69854F31"/>
     <w:multiLevelType w:val="hybridMultilevel"/>
     <w:tmpl w:val="EEC2401A"/>
@@ -10087,7 +12868,7 @@
       </w:rPr>
     </w:lvl>
   </w:abstractNum>
-  <w:abstractNum w:abstractNumId="54" w15:restartNumberingAfterBreak="0">
+  <w:abstractNum w:abstractNumId="58" w15:restartNumberingAfterBreak="0">
     <w:nsid w:val="6DAF13DB"/>
     <w:multiLevelType w:val="hybridMultilevel"/>
     <w:tmpl w:val="E09ECEFE"/>
@@ -10227,7 +13008,7 @@
       </w:rPr>
     </w:lvl>
   </w:abstractNum>
-  <w:abstractNum w:abstractNumId="55" w15:restartNumberingAfterBreak="0">
+  <w:abstractNum w:abstractNumId="59" w15:restartNumberingAfterBreak="0">
     <w:nsid w:val="71F46479"/>
     <w:multiLevelType w:val="hybridMultilevel"/>
     <w:tmpl w:val="7838864E"/>
@@ -10343,7 +13124,7 @@
       </w:pPr>
     </w:lvl>
   </w:abstractNum>
-  <w:abstractNum w:abstractNumId="56" w15:restartNumberingAfterBreak="0">
+  <w:abstractNum w:abstractNumId="60" w15:restartNumberingAfterBreak="0">
     <w:nsid w:val="77787AEE"/>
     <w:multiLevelType w:val="multilevel"/>
     <w:tmpl w:val="956A784C"/>
@@ -10459,7 +13240,7 @@
       </w:pPr>
     </w:lvl>
   </w:abstractNum>
-  <w:abstractNum w:abstractNumId="57" w15:restartNumberingAfterBreak="0">
+  <w:abstractNum w:abstractNumId="61" w15:restartNumberingAfterBreak="0">
     <w:nsid w:val="78244DED"/>
     <w:multiLevelType w:val="multilevel"/>
     <w:tmpl w:val="00000001"/>
@@ -10573,7 +13354,7 @@
       </w:pPr>
     </w:lvl>
   </w:abstractNum>
-  <w:abstractNum w:abstractNumId="58" w15:restartNumberingAfterBreak="0">
+  <w:abstractNum w:abstractNumId="62" w15:restartNumberingAfterBreak="0">
     <w:nsid w:val="79016278"/>
     <w:multiLevelType w:val="hybridMultilevel"/>
     <w:tmpl w:val="A2C4B1A8"/>
@@ -10717,131 +13498,143 @@
     <w:abstractNumId w:val="0"/>
   </w:num>
   <w:num w:numId="2">
-    <w:abstractNumId w:val="46"/>
+    <w:abstractNumId w:val="50"/>
   </w:num>
   <w:num w:numId="3">
     <w:abstractNumId w:val="20"/>
   </w:num>
   <w:num w:numId="4">
+    <w:abstractNumId w:val="47"/>
+  </w:num>
+  <w:num w:numId="5">
+    <w:abstractNumId w:val="56"/>
+  </w:num>
+  <w:num w:numId="6">
+    <w:abstractNumId w:val="57"/>
+  </w:num>
+  <w:num w:numId="7">
+    <w:abstractNumId w:val="61"/>
+  </w:num>
+  <w:num w:numId="8">
+    <w:abstractNumId w:val="38"/>
+  </w:num>
+  <w:num w:numId="9">
+    <w:abstractNumId w:val="52"/>
+  </w:num>
+  <w:num w:numId="10">
+    <w:abstractNumId w:val="55"/>
+  </w:num>
+  <w:num w:numId="11">
+    <w:abstractNumId w:val="51"/>
+  </w:num>
+  <w:num w:numId="12">
+    <w:abstractNumId w:val="58"/>
+  </w:num>
+  <w:num w:numId="13">
+    <w:abstractNumId w:val="62"/>
+  </w:num>
+  <w:num w:numId="14">
+    <w:abstractNumId w:val="33"/>
+  </w:num>
+  <w:num w:numId="15">
+    <w:abstractNumId w:val="27"/>
+  </w:num>
+  <w:num w:numId="16">
+    <w:abstractNumId w:val="42"/>
+  </w:num>
+  <w:num w:numId="17">
     <w:abstractNumId w:val="44"/>
   </w:num>
-  <w:num w:numId="5">
-    <w:abstractNumId w:val="52"/>
+  <w:num w:numId="18">
+    <w:abstractNumId w:val="41"/>
   </w:num>
-  <w:num w:numId="6">
-    <w:abstractNumId w:val="53"/>
+  <w:num w:numId="19">
+    <w:abstractNumId w:val="23"/>
   </w:num>
-  <w:num w:numId="7">
-    <w:abstractNumId w:val="57"/>
-  </w:num>
-  <w:num w:numId="8">
-    <w:abstractNumId w:val="35"/>
-  </w:num>
-  <w:num w:numId="9">
-    <w:abstractNumId w:val="48"/>
-  </w:num>
-  <w:num w:numId="10">
-    <w:abstractNumId w:val="51"/>
-  </w:num>
-  <w:num w:numId="11">
-    <w:abstractNumId w:val="47"/>
-  </w:num>
-  <w:num w:numId="12">
-    <w:abstractNumId w:val="54"/>
-  </w:num>
-  <w:num w:numId="13">
-    <w:abstractNumId w:val="58"/>
-  </w:num>
-  <w:num w:numId="14">
-    <w:abstractNumId w:val="31"/>
-  </w:num>
-  <w:num w:numId="15">
+  <w:num w:numId="20">
     <w:abstractNumId w:val="26"/>
   </w:num>
-  <w:num w:numId="16">
-    <w:abstractNumId w:val="39"/>
-  </w:num>
-  <w:num w:numId="17">
-    <w:abstractNumId w:val="41"/>
-  </w:num>
-  <w:num w:numId="18">
-    <w:abstractNumId w:val="38"/>
-  </w:num>
-  <w:num w:numId="19">
-    <w:abstractNumId w:val="22"/>
-  </w:num>
-  <w:num w:numId="20">
-    <w:abstractNumId w:val="25"/>
-  </w:num>
   <w:num w:numId="21">
-    <w:abstractNumId w:val="33"/>
+    <w:abstractNumId w:val="36"/>
   </w:num>
   <w:num w:numId="22">
     <w:abstractNumId w:val="19"/>
   </w:num>
   <w:num w:numId="23">
+    <w:abstractNumId w:val="48"/>
+  </w:num>
+  <w:num w:numId="24">
+    <w:abstractNumId w:val="30"/>
+  </w:num>
+  <w:num w:numId="25">
+    <w:abstractNumId w:val="32"/>
+  </w:num>
+  <w:num w:numId="26">
+    <w:abstractNumId w:val="29"/>
+  </w:num>
+  <w:num w:numId="27">
+    <w:abstractNumId w:val="60"/>
+  </w:num>
+  <w:num w:numId="28">
+    <w:abstractNumId w:val="46"/>
+  </w:num>
+  <w:num w:numId="29">
+    <w:abstractNumId w:val="25"/>
+  </w:num>
+  <w:num w:numId="30">
+    <w:abstractNumId w:val="37"/>
+  </w:num>
+  <w:num w:numId="31">
+    <w:abstractNumId w:val="53"/>
+  </w:num>
+  <w:num w:numId="32">
+    <w:abstractNumId w:val="34"/>
+  </w:num>
+  <w:num w:numId="33">
+    <w:abstractNumId w:val="43"/>
+  </w:num>
+  <w:num w:numId="34">
+    <w:abstractNumId w:val="59"/>
+  </w:num>
+  <w:num w:numId="35">
+    <w:abstractNumId w:val="54"/>
+  </w:num>
+  <w:num w:numId="36">
+    <w:abstractNumId w:val="39"/>
+  </w:num>
+  <w:num w:numId="37">
+    <w:abstractNumId w:val="28"/>
+  </w:num>
+  <w:num w:numId="38">
     <w:abstractNumId w:val="45"/>
   </w:num>
-  <w:num w:numId="24">
-    <w:abstractNumId w:val="29"/>
-  </w:num>
-  <w:num w:numId="25">
-    <w:abstractNumId w:val="30"/>
-  </w:num>
-  <w:num w:numId="26">
-    <w:abstractNumId w:val="28"/>
-  </w:num>
-  <w:num w:numId="27">
-    <w:abstractNumId w:val="56"/>
-  </w:num>
-  <w:num w:numId="28">
-    <w:abstractNumId w:val="43"/>
-  </w:num>
-  <w:num w:numId="29">
+  <w:num w:numId="39">
     <w:abstractNumId w:val="24"/>
-  </w:num>
-  <w:num w:numId="30">
-    <w:abstractNumId w:val="34"/>
-  </w:num>
-  <w:num w:numId="31">
-    <w:abstractNumId w:val="49"/>
-  </w:num>
-  <w:num w:numId="32">
-    <w:abstractNumId w:val="32"/>
-  </w:num>
-  <w:num w:numId="33">
-    <w:abstractNumId w:val="40"/>
-  </w:num>
-  <w:num w:numId="34">
-    <w:abstractNumId w:val="55"/>
-  </w:num>
-  <w:num w:numId="35">
-    <w:abstractNumId w:val="50"/>
-  </w:num>
-  <w:num w:numId="36">
-    <w:abstractNumId w:val="36"/>
-  </w:num>
-  <w:num w:numId="37">
-    <w:abstractNumId w:val="27"/>
-  </w:num>
-  <w:num w:numId="38">
-    <w:abstractNumId w:val="42"/>
-  </w:num>
-  <w:num w:numId="39">
-    <w:abstractNumId w:val="23"/>
   </w:num>
   <w:num w:numId="40">
     <w:abstractNumId w:val="21"/>
   </w:num>
   <w:num w:numId="41">
-    <w:abstractNumId w:val="37"/>
+    <w:abstractNumId w:val="40"/>
+  </w:num>
+  <w:num w:numId="42">
+    <w:abstractNumId w:val="49"/>
+  </w:num>
+  <w:num w:numId="43">
+    <w:abstractNumId w:val="31"/>
+  </w:num>
+  <w:num w:numId="44">
+    <w:abstractNumId w:val="22"/>
+  </w:num>
+  <w:num w:numId="45">
+    <w:abstractNumId w:val="35"/>
   </w:num>
   <w:numIdMacAtCleanup w:val="20"/>
 </w:numbering>
 </file>
 
 <file path=word/styles.xml><?xml version="1.0" encoding="utf-8"?>
-<w:styles xmlns:mc="http://schemas.openxmlformats.org/markup-compatibility/2006" xmlns:r="http://schemas.openxmlformats.org/officeDocument/2006/relationships" xmlns:w="http://schemas.openxmlformats.org/wordprocessingml/2006/main" xmlns:w14="http://schemas.microsoft.com/office/word/2010/wordml" xmlns:w15="http://schemas.microsoft.com/office/word/2012/wordml" xmlns:w16cid="http://schemas.microsoft.com/office/word/2016/wordml/cid" xmlns:w16se="http://schemas.microsoft.com/office/word/2015/wordml/symex" mc:Ignorable="w14 w15 w16se w16cid">
+<w:styles xmlns:mc="http://schemas.openxmlformats.org/markup-compatibility/2006" xmlns:r="http://schemas.openxmlformats.org/officeDocument/2006/relationships" xmlns:w="http://schemas.openxmlformats.org/wordprocessingml/2006/main" xmlns:w14="http://schemas.microsoft.com/office/word/2010/wordml" xmlns:w15="http://schemas.microsoft.com/office/word/2012/wordml" xmlns:w16cex="http://schemas.microsoft.com/office/word/2018/wordml/cex" xmlns:w16cid="http://schemas.microsoft.com/office/word/2016/wordml/cid" xmlns:w16="http://schemas.microsoft.com/office/word/2018/wordml" xmlns:w16se="http://schemas.microsoft.com/office/word/2015/wordml/symex" mc:Ignorable="w14 w15 w16se w16cid w16 w16cex">
   <w:docDefaults>
     <w:rPrDefault>
       <w:rPr>
@@ -10851,7 +13644,7 @@
     </w:rPrDefault>
     <w:pPrDefault/>
   </w:docDefaults>
-  <w:latentStyles w:defLockedState="0" w:defUIPriority="0" w:defSemiHidden="0" w:defUnhideWhenUsed="0" w:defQFormat="0" w:count="377">
+  <w:latentStyles w:defLockedState="0" w:defUIPriority="0" w:defSemiHidden="0" w:defUnhideWhenUsed="0" w:defQFormat="0" w:count="376">
     <w:lsdException w:name="Normal" w:qFormat="1"/>
     <w:lsdException w:name="heading 1" w:qFormat="1"/>
     <w:lsdException w:name="heading 2" w:qFormat="1"/>
@@ -10870,6 +13663,7 @@
     <w:lsdException w:name="Strong" w:qFormat="1"/>
     <w:lsdException w:name="Emphasis" w:qFormat="1"/>
     <w:lsdException w:name="HTML Variable" w:semiHidden="1" w:unhideWhenUsed="1"/>
+    <w:lsdException w:name="Normal Table" w:semiHidden="1" w:unhideWhenUsed="1"/>
     <w:lsdException w:name="Outline List 3" w:semiHidden="1" w:unhideWhenUsed="1"/>
     <w:lsdException w:name="Table Simple 1" w:semiHidden="1" w:unhideWhenUsed="1"/>
     <w:lsdException w:name="Table Simple 2" w:semiHidden="1" w:unhideWhenUsed="1"/>
@@ -10912,7 +13706,9 @@
     <w:lsdException w:name="Table Subtle 2" w:semiHidden="1" w:unhideWhenUsed="1"/>
     <w:lsdException w:name="Table Web 1" w:semiHidden="1" w:unhideWhenUsed="1"/>
     <w:lsdException w:name="Table Web 2" w:semiHidden="1" w:unhideWhenUsed="1"/>
+    <w:lsdException w:name="Table Web 3" w:semiHidden="1" w:unhideWhenUsed="1"/>
     <w:lsdException w:name="Balloon Text" w:semiHidden="1" w:unhideWhenUsed="1"/>
+    <w:lsdException w:name="Table Theme" w:semiHidden="1" w:unhideWhenUsed="1"/>
     <w:lsdException w:name="Placeholder Text" w:semiHidden="1" w:uiPriority="99"/>
     <w:lsdException w:name="No Spacing" w:uiPriority="1" w:qFormat="1"/>
     <w:lsdException w:name="Light Shading" w:uiPriority="60"/>
@@ -11133,7 +13929,6 @@
     <w:lsdException w:name="Hashtag" w:semiHidden="1" w:uiPriority="99" w:unhideWhenUsed="1"/>
     <w:lsdException w:name="Unresolved Mention" w:semiHidden="1" w:uiPriority="99" w:unhideWhenUsed="1"/>
     <w:lsdException w:name="Smart Link" w:semiHidden="1" w:uiPriority="99" w:unhideWhenUsed="1"/>
-    <w:lsdException w:name="Smart Link Error" w:semiHidden="1" w:uiPriority="99" w:unhideWhenUsed="1"/>
   </w:latentStyles>
   <w:style w:type="paragraph" w:default="1" w:styleId="Normal">
     <w:name w:val="Normal"/>
@@ -11979,6 +14774,41 @@
       <w:contextualSpacing/>
     </w:pPr>
   </w:style>
+  <w:style w:type="paragraph" w:styleId="Podnaslov">
+    <w:name w:val="Subtitle"/>
+    <w:basedOn w:val="Normal"/>
+    <w:next w:val="Normal"/>
+    <w:link w:val="PodnaslovChar"/>
+    <w:qFormat/>
+    <w:rsid w:val="00184C41"/>
+    <w:pPr>
+      <w:numPr>
+        <w:ilvl w:val="1"/>
+      </w:numPr>
+      <w:spacing w:after="160"/>
+    </w:pPr>
+    <w:rPr>
+      <w:rFonts w:asciiTheme="minorHAnsi" w:eastAsiaTheme="minorEastAsia" w:hAnsiTheme="minorHAnsi" w:cstheme="minorBidi"/>
+      <w:color w:val="5A5A5A" w:themeColor="text1" w:themeTint="A5"/>
+      <w:spacing w:val="15"/>
+      <w:sz w:val="22"/>
+      <w:szCs w:val="22"/>
+    </w:rPr>
+  </w:style>
+  <w:style w:type="character" w:customStyle="1" w:styleId="PodnaslovChar">
+    <w:name w:val="Podnaslov Char"/>
+    <w:basedOn w:val="Zadanifontodlomka"/>
+    <w:link w:val="Podnaslov"/>
+    <w:rsid w:val="00184C41"/>
+    <w:rPr>
+      <w:rFonts w:asciiTheme="minorHAnsi" w:eastAsiaTheme="minorEastAsia" w:hAnsiTheme="minorHAnsi" w:cstheme="minorBidi"/>
+      <w:color w:val="5A5A5A" w:themeColor="text1" w:themeTint="A5"/>
+      <w:spacing w:val="15"/>
+      <w:sz w:val="22"/>
+      <w:szCs w:val="22"/>
+      <w:lang w:val="hr-HR" w:eastAsia="ar-SA"/>
+    </w:rPr>
+  </w:style>
 </w:styles>
 </file>
 
@@ -12275,4 +15105,16 @@
     </a:ext>
   </a:extLst>
 </a:theme>
+</file>
+
+<file path=customXml/item1.xml><?xml version="1.0" encoding="utf-8"?>
+<b:Sources xmlns:b="http://schemas.openxmlformats.org/officeDocument/2006/bibliography" xmlns="http://schemas.openxmlformats.org/officeDocument/2006/bibliography" SelectedStyle="\APASixthEditionOfficeOnline.xsl" StyleName="APA" Version="6"/>
+</file>
+
+<file path=customXml/itemProps1.xml><?xml version="1.0" encoding="utf-8"?>
+<ds:datastoreItem xmlns:ds="http://schemas.openxmlformats.org/officeDocument/2006/customXml" ds:itemID="{E8D4AFA7-ADCC-4974-B774-E64E10A87EBC}">
+  <ds:schemaRefs>
+    <ds:schemaRef ds:uri="http://schemas.openxmlformats.org/officeDocument/2006/bibliography"/>
+  </ds:schemaRefs>
+</ds:datastoreItem>
 </file>